--- a/2º Trimestre/Programação I/Aula 11/Collection II.docx
+++ b/2º Trimestre/Programação I/Aula 11/Collection II.docx
@@ -709,8 +709,8 @@
         </w:rPr>
         <w:drawing>
           <wp:inline distT="0" distB="0" distL="0" distR="0" wp14:anchorId="6B84BD0D" wp14:editId="4A1E94FD">
-            <wp:extent cx="5400040" cy="3063240"/>
-            <wp:effectExtent l="133350" t="95250" r="124460" b="99060"/>
+            <wp:extent cx="5399813" cy="2777706"/>
+            <wp:effectExtent l="133350" t="95250" r="125095" b="99060"/>
             <wp:docPr id="8" name="Imagem 8"/>
             <wp:cNvGraphicFramePr>
               <a:graphicFrameLocks xmlns:a="http://schemas.openxmlformats.org/drawingml/2006/main" noChangeAspect="1"/>
@@ -731,7 +731,7 @@
                   <pic:spPr>
                     <a:xfrm>
                       <a:off x="0" y="0"/>
-                      <a:ext cx="5400040" cy="3063240"/>
+                      <a:ext cx="5403575" cy="2779641"/>
                     </a:xfrm>
                     <a:prstGeom prst="rect">
                       <a:avLst/>
@@ -760,7 +760,147 @@
           <w:szCs w:val="24"/>
         </w:rPr>
       </w:pPr>
+      <w:r>
+        <w:rPr>
+          <w:rFonts w:ascii="Times New Roman" w:hAnsi="Times New Roman" w:cs="Times New Roman"/>
+          <w:sz w:val="24"/>
+          <w:szCs w:val="24"/>
+        </w:rPr>
+        <w:drawing>
+          <wp:inline distT="0" distB="0" distL="0" distR="0" wp14:anchorId="044FB576" wp14:editId="41328B44">
+            <wp:extent cx="5400040" cy="2976113"/>
+            <wp:effectExtent l="133350" t="95250" r="124460" b="91440"/>
+            <wp:docPr id="9" name="Imagem 9"/>
+            <wp:cNvGraphicFramePr>
+              <a:graphicFrameLocks xmlns:a="http://schemas.openxmlformats.org/drawingml/2006/main" noChangeAspect="1"/>
+            </wp:cNvGraphicFramePr>
+            <a:graphic xmlns:a="http://schemas.openxmlformats.org/drawingml/2006/main">
+              <a:graphicData uri="http://schemas.openxmlformats.org/drawingml/2006/picture">
+                <pic:pic xmlns:pic="http://schemas.openxmlformats.org/drawingml/2006/picture">
+                  <pic:nvPicPr>
+                    <pic:cNvPr id="1" name=""/>
+                    <pic:cNvPicPr/>
+                  </pic:nvPicPr>
+                  <pic:blipFill>
+                    <a:blip r:embed="rId12"/>
+                    <a:stretch>
+                      <a:fillRect/>
+                    </a:stretch>
+                  </pic:blipFill>
+                  <pic:spPr>
+                    <a:xfrm>
+                      <a:off x="0" y="0"/>
+                      <a:ext cx="5401829" cy="2977099"/>
+                    </a:xfrm>
+                    <a:prstGeom prst="rect">
+                      <a:avLst/>
+                    </a:prstGeom>
+                    <a:effectLst>
+                      <a:outerShdw blurRad="63500" sx="102000" sy="102000" algn="ctr" rotWithShape="0">
+                        <a:prstClr val="black">
+                          <a:alpha val="40000"/>
+                        </a:prstClr>
+                      </a:outerShdw>
+                    </a:effectLst>
+                  </pic:spPr>
+                </pic:pic>
+              </a:graphicData>
+            </a:graphic>
+          </wp:inline>
+        </w:drawing>
+      </w:r>
+    </w:p>
+    <w:p>
+      <w:pPr>
+        <w:ind w:firstLine="708"/>
+        <w:jc w:val="both"/>
+        <w:rPr>
+          <w:rFonts w:ascii="Times New Roman" w:hAnsi="Times New Roman" w:cs="Times New Roman"/>
+          <w:b/>
+          <w:sz w:val="24"/>
+          <w:szCs w:val="24"/>
+        </w:rPr>
+      </w:pPr>
+      <w:proofErr w:type="spellStart"/>
+      <w:r>
+        <w:rPr>
+          <w:rFonts w:ascii="Times New Roman" w:hAnsi="Times New Roman" w:cs="Times New Roman"/>
+          <w:b/>
+          <w:sz w:val="24"/>
+          <w:szCs w:val="24"/>
+        </w:rPr>
+        <w:t>LinkedHashMap</w:t>
+      </w:r>
+      <w:proofErr w:type="spellEnd"/>
+      <w:r>
+        <w:rPr>
+          <w:rFonts w:ascii="Times New Roman" w:hAnsi="Times New Roman" w:cs="Times New Roman"/>
+          <w:b/>
+          <w:sz w:val="24"/>
+          <w:szCs w:val="24"/>
+        </w:rPr>
+        <w:t>:</w:t>
+      </w:r>
+    </w:p>
+    <w:p>
+      <w:pPr>
+        <w:jc w:val="both"/>
+        <w:rPr>
+          <w:rFonts w:ascii="Times New Roman" w:hAnsi="Times New Roman" w:cs="Times New Roman"/>
+          <w:sz w:val="24"/>
+          <w:szCs w:val="24"/>
+        </w:rPr>
+      </w:pPr>
       <w:bookmarkStart w:id="0" w:name="_GoBack"/>
+      <w:r>
+        <w:rPr>
+          <w:rFonts w:ascii="Times New Roman" w:hAnsi="Times New Roman" w:cs="Times New Roman"/>
+          <w:sz w:val="24"/>
+          <w:szCs w:val="24"/>
+        </w:rPr>
+        <w:drawing>
+          <wp:inline distT="0" distB="0" distL="0" distR="0" wp14:anchorId="23EAA4AA" wp14:editId="0CE89B7E">
+            <wp:extent cx="5400040" cy="1690777"/>
+            <wp:effectExtent l="114300" t="95250" r="105410" b="100330"/>
+            <wp:docPr id="10" name="Imagem 10"/>
+            <wp:cNvGraphicFramePr>
+              <a:graphicFrameLocks xmlns:a="http://schemas.openxmlformats.org/drawingml/2006/main" noChangeAspect="1"/>
+            </wp:cNvGraphicFramePr>
+            <a:graphic xmlns:a="http://schemas.openxmlformats.org/drawingml/2006/main">
+              <a:graphicData uri="http://schemas.openxmlformats.org/drawingml/2006/picture">
+                <pic:pic xmlns:pic="http://schemas.openxmlformats.org/drawingml/2006/picture">
+                  <pic:nvPicPr>
+                    <pic:cNvPr id="1" name=""/>
+                    <pic:cNvPicPr/>
+                  </pic:nvPicPr>
+                  <pic:blipFill>
+                    <a:blip r:embed="rId13"/>
+                    <a:stretch>
+                      <a:fillRect/>
+                    </a:stretch>
+                  </pic:blipFill>
+                  <pic:spPr>
+                    <a:xfrm>
+                      <a:off x="0" y="0"/>
+                      <a:ext cx="5402129" cy="1691431"/>
+                    </a:xfrm>
+                    <a:prstGeom prst="rect">
+                      <a:avLst/>
+                    </a:prstGeom>
+                    <a:effectLst>
+                      <a:outerShdw blurRad="63500" sx="102000" sy="102000" algn="ctr" rotWithShape="0">
+                        <a:prstClr val="black">
+                          <a:alpha val="40000"/>
+                        </a:prstClr>
+                      </a:outerShdw>
+                    </a:effectLst>
+                  </pic:spPr>
+                </pic:pic>
+              </a:graphicData>
+            </a:graphic>
+          </wp:inline>
+        </w:drawing>
+      </w:r>
       <w:bookmarkEnd w:id="0"/>
     </w:p>
     <w:sectPr>

--- a/2º Trimestre/Programação I/Aula 11/Collection II.docx
+++ b/2º Trimestre/Programação I/Aula 11/Collection II.docx
@@ -1,6 +1,6 @@
 
 <file path=word/document.xml><?xml version="1.0" encoding="utf-8"?>
-<w:document xmlns:wpc="http://schemas.microsoft.com/office/word/2010/wordprocessingCanvas" xmlns:cx="http://schemas.microsoft.com/office/drawing/2014/chartex" xmlns:mc="http://schemas.openxmlformats.org/markup-compatibility/2006" xmlns:o="urn:schemas-microsoft-com:office:office" xmlns:r="http://schemas.openxmlformats.org/officeDocument/2006/relationships" xmlns:m="http://schemas.openxmlformats.org/officeDocument/2006/math" xmlns:v="urn:schemas-microsoft-com:vml" xmlns:wp14="http://schemas.microsoft.com/office/word/2010/wordprocessingDrawing" xmlns:wp="http://schemas.openxmlformats.org/drawingml/2006/wordprocessingDrawing" xmlns:w10="urn:schemas-microsoft-com:office:word" xmlns:w="http://schemas.openxmlformats.org/wordprocessingml/2006/main" xmlns:w14="http://schemas.microsoft.com/office/word/2010/wordml" xmlns:w15="http://schemas.microsoft.com/office/word/2012/wordml" xmlns:w16se="http://schemas.microsoft.com/office/word/2015/wordml/symex" xmlns:wpg="http://schemas.microsoft.com/office/word/2010/wordprocessingGroup" xmlns:wpi="http://schemas.microsoft.com/office/word/2010/wordprocessingInk" xmlns:wne="http://schemas.microsoft.com/office/word/2006/wordml" xmlns:wps="http://schemas.microsoft.com/office/word/2010/wordprocessingShape" mc:Ignorable="w14 w15 w16se wp14">
+<w:document xmlns:wpc="http://schemas.microsoft.com/office/word/2010/wordprocessingCanvas" xmlns:cx="http://schemas.microsoft.com/office/drawing/2014/chartex" xmlns:cx1="http://schemas.microsoft.com/office/drawing/2015/9/8/chartex" xmlns:cx2="http://schemas.microsoft.com/office/drawing/2015/10/21/chartex" xmlns:cx3="http://schemas.microsoft.com/office/drawing/2016/5/9/chartex" xmlns:cx4="http://schemas.microsoft.com/office/drawing/2016/5/10/chartex" xmlns:cx5="http://schemas.microsoft.com/office/drawing/2016/5/11/chartex" xmlns:cx6="http://schemas.microsoft.com/office/drawing/2016/5/12/chartex" xmlns:cx7="http://schemas.microsoft.com/office/drawing/2016/5/13/chartex" xmlns:cx8="http://schemas.microsoft.com/office/drawing/2016/5/14/chartex" xmlns:mc="http://schemas.openxmlformats.org/markup-compatibility/2006" xmlns:aink="http://schemas.microsoft.com/office/drawing/2016/ink" xmlns:am3d="http://schemas.microsoft.com/office/drawing/2017/model3d" xmlns:o="urn:schemas-microsoft-com:office:office" xmlns:r="http://schemas.openxmlformats.org/officeDocument/2006/relationships" xmlns:m="http://schemas.openxmlformats.org/officeDocument/2006/math" xmlns:v="urn:schemas-microsoft-com:vml" xmlns:wp14="http://schemas.microsoft.com/office/word/2010/wordprocessingDrawing" xmlns:wp="http://schemas.openxmlformats.org/drawingml/2006/wordprocessingDrawing" xmlns:w10="urn:schemas-microsoft-com:office:word" xmlns:w="http://schemas.openxmlformats.org/wordprocessingml/2006/main" xmlns:w14="http://schemas.microsoft.com/office/word/2010/wordml" xmlns:w15="http://schemas.microsoft.com/office/word/2012/wordml" xmlns:w16cex="http://schemas.microsoft.com/office/word/2018/wordml/cex" xmlns:w16cid="http://schemas.microsoft.com/office/word/2016/wordml/cid" xmlns:w16="http://schemas.microsoft.com/office/word/2018/wordml" xmlns:w16se="http://schemas.microsoft.com/office/word/2015/wordml/symex" xmlns:wpg="http://schemas.microsoft.com/office/word/2010/wordprocessingGroup" xmlns:wpi="http://schemas.microsoft.com/office/word/2010/wordprocessingInk" xmlns:wne="http://schemas.microsoft.com/office/word/2006/wordml" xmlns:wps="http://schemas.microsoft.com/office/word/2010/wordprocessingShape" mc:Ignorable="w14 w15 w16se w16cid w16 w16cex wp14">
   <w:body>
     <w:p>
       <w:pPr>
@@ -42,11 +42,12 @@
       <w:r>
         <w:rPr>
           <w:rFonts w:ascii="Times New Roman" w:hAnsi="Times New Roman" w:cs="Times New Roman"/>
+          <w:noProof/>
           <w:sz w:val="24"/>
           <w:szCs w:val="24"/>
         </w:rPr>
         <w:drawing>
-          <wp:inline distT="0" distB="0" distL="0" distR="0" wp14:anchorId="63BF0200" wp14:editId="7AC7F66B">
+          <wp:inline distT="0" distB="0" distL="0" distR="0" wp14:anchorId="12C96B7C" wp14:editId="542D262C">
             <wp:extent cx="5400040" cy="1311215"/>
             <wp:effectExtent l="133350" t="95250" r="124460" b="99060"/>
             <wp:docPr id="1" name="Imagem 1"/>
@@ -101,11 +102,12 @@
       <w:r>
         <w:rPr>
           <w:rFonts w:ascii="Times New Roman" w:hAnsi="Times New Roman" w:cs="Times New Roman"/>
+          <w:noProof/>
           <w:sz w:val="24"/>
           <w:szCs w:val="24"/>
         </w:rPr>
         <w:drawing>
-          <wp:inline distT="0" distB="0" distL="0" distR="0" wp14:anchorId="15217330" wp14:editId="032ADB08">
+          <wp:inline distT="0" distB="0" distL="0" distR="0" wp14:anchorId="631E53AD" wp14:editId="1D7D110E">
             <wp:extent cx="5400040" cy="1871932"/>
             <wp:effectExtent l="114300" t="95250" r="105410" b="90805"/>
             <wp:docPr id="2" name="Imagem 2"/>
@@ -178,11 +180,12 @@
       <w:r>
         <w:rPr>
           <w:rFonts w:ascii="Times New Roman" w:hAnsi="Times New Roman" w:cs="Times New Roman"/>
+          <w:noProof/>
           <w:sz w:val="24"/>
           <w:szCs w:val="24"/>
         </w:rPr>
         <w:drawing>
-          <wp:inline distT="0" distB="0" distL="0" distR="0" wp14:anchorId="61E823CC" wp14:editId="09CAED48">
+          <wp:inline distT="0" distB="0" distL="0" distR="0" wp14:anchorId="62040D91" wp14:editId="50895874">
             <wp:extent cx="5400040" cy="1285336"/>
             <wp:effectExtent l="133350" t="95250" r="124460" b="86360"/>
             <wp:docPr id="3" name="Imagem 3"/>
@@ -255,11 +258,12 @@
       <w:r>
         <w:rPr>
           <w:rFonts w:ascii="Times New Roman" w:hAnsi="Times New Roman" w:cs="Times New Roman"/>
+          <w:noProof/>
           <w:sz w:val="24"/>
           <w:szCs w:val="24"/>
         </w:rPr>
         <w:drawing>
-          <wp:inline distT="0" distB="0" distL="0" distR="0" wp14:anchorId="38169550" wp14:editId="4A24D128">
+          <wp:inline distT="0" distB="0" distL="0" distR="0" wp14:anchorId="40133FBE" wp14:editId="3D81418D">
             <wp:extent cx="5398813" cy="2415396"/>
             <wp:effectExtent l="133350" t="95250" r="125730" b="99695"/>
             <wp:docPr id="4" name="Imagem 4"/>
@@ -383,6 +387,8 @@
       <w:r>
         <w:rPr>
           <w:rFonts w:ascii="Times New Roman" w:hAnsi="Times New Roman" w:cs="Times New Roman"/>
+          <w:b/>
+          <w:bCs/>
           <w:sz w:val="24"/>
           <w:szCs w:val="24"/>
         </w:rPr>
@@ -397,24 +403,33 @@
         </w:rPr>
         <w:t>:</w:t>
       </w:r>
-    </w:p>
-    <w:p>
-      <w:pPr>
-        <w:jc w:val="both"/>
-        <w:rPr>
-          <w:rFonts w:ascii="Times New Roman" w:hAnsi="Times New Roman" w:cs="Times New Roman"/>
-          <w:sz w:val="24"/>
-          <w:szCs w:val="24"/>
-        </w:rPr>
-      </w:pPr>
-      <w:r>
-        <w:rPr>
-          <w:rFonts w:ascii="Times New Roman" w:hAnsi="Times New Roman" w:cs="Times New Roman"/>
+      <w:r>
+        <w:rPr>
+          <w:rFonts w:ascii="Times New Roman" w:hAnsi="Times New Roman" w:cs="Times New Roman"/>
+          <w:sz w:val="24"/>
+          <w:szCs w:val="24"/>
+        </w:rPr>
+        <w:t xml:space="preserve"> (não tem ordenação)</w:t>
+      </w:r>
+    </w:p>
+    <w:p>
+      <w:pPr>
+        <w:jc w:val="both"/>
+        <w:rPr>
+          <w:rFonts w:ascii="Times New Roman" w:hAnsi="Times New Roman" w:cs="Times New Roman"/>
+          <w:sz w:val="24"/>
+          <w:szCs w:val="24"/>
+        </w:rPr>
+      </w:pPr>
+      <w:r>
+        <w:rPr>
+          <w:rFonts w:ascii="Times New Roman" w:hAnsi="Times New Roman" w:cs="Times New Roman"/>
+          <w:noProof/>
           <w:sz w:val="24"/>
           <w:szCs w:val="24"/>
         </w:rPr>
         <w:drawing>
-          <wp:inline distT="0" distB="0" distL="0" distR="0" wp14:anchorId="0BF5BAAF" wp14:editId="3AC100BB">
+          <wp:inline distT="0" distB="0" distL="0" distR="0" wp14:anchorId="22BC9CC9" wp14:editId="38D78756">
             <wp:extent cx="5400040" cy="1607820"/>
             <wp:effectExtent l="114300" t="95250" r="105410" b="87630"/>
             <wp:docPr id="5" name="Imagem 5"/>
@@ -487,11 +502,12 @@
       <w:r>
         <w:rPr>
           <w:rFonts w:ascii="Times New Roman" w:hAnsi="Times New Roman" w:cs="Times New Roman"/>
+          <w:noProof/>
           <w:sz w:val="24"/>
           <w:szCs w:val="24"/>
         </w:rPr>
         <w:drawing>
-          <wp:inline distT="0" distB="0" distL="0" distR="0" wp14:anchorId="39A2C780" wp14:editId="5F9EC5BC">
+          <wp:inline distT="0" distB="0" distL="0" distR="0" wp14:anchorId="3F6FD08C" wp14:editId="3FA070B0">
             <wp:extent cx="5400040" cy="1386840"/>
             <wp:effectExtent l="133350" t="95250" r="124460" b="99060"/>
             <wp:docPr id="6" name="Imagem 6"/>
@@ -626,11 +642,12 @@
       <w:r>
         <w:rPr>
           <w:rFonts w:ascii="Times New Roman" w:hAnsi="Times New Roman" w:cs="Times New Roman"/>
+          <w:noProof/>
           <w:sz w:val="24"/>
           <w:szCs w:val="24"/>
         </w:rPr>
         <w:drawing>
-          <wp:inline distT="0" distB="0" distL="0" distR="0" wp14:anchorId="4D35D478" wp14:editId="0AD212BA">
+          <wp:inline distT="0" distB="0" distL="0" distR="0" wp14:anchorId="090FE403" wp14:editId="41AAF2EC">
             <wp:extent cx="5400040" cy="3597215"/>
             <wp:effectExtent l="114300" t="114300" r="105410" b="118110"/>
             <wp:docPr id="7" name="Imagem 7"/>
@@ -704,11 +721,12 @@
       <w:r>
         <w:rPr>
           <w:rFonts w:ascii="Times New Roman" w:hAnsi="Times New Roman" w:cs="Times New Roman"/>
+          <w:noProof/>
           <w:sz w:val="24"/>
           <w:szCs w:val="24"/>
         </w:rPr>
         <w:drawing>
-          <wp:inline distT="0" distB="0" distL="0" distR="0" wp14:anchorId="6B84BD0D" wp14:editId="4A1E94FD">
+          <wp:inline distT="0" distB="0" distL="0" distR="0" wp14:anchorId="56362B8A" wp14:editId="773124DF">
             <wp:extent cx="5399813" cy="2777706"/>
             <wp:effectExtent l="133350" t="95250" r="125095" b="99060"/>
             <wp:docPr id="8" name="Imagem 8"/>
@@ -763,11 +781,12 @@
       <w:r>
         <w:rPr>
           <w:rFonts w:ascii="Times New Roman" w:hAnsi="Times New Roman" w:cs="Times New Roman"/>
+          <w:noProof/>
           <w:sz w:val="24"/>
           <w:szCs w:val="24"/>
         </w:rPr>
         <w:drawing>
-          <wp:inline distT="0" distB="0" distL="0" distR="0" wp14:anchorId="044FB576" wp14:editId="41328B44">
+          <wp:inline distT="0" distB="0" distL="0" distR="0" wp14:anchorId="336073C0" wp14:editId="16456698">
             <wp:extent cx="5400040" cy="2976113"/>
             <wp:effectExtent l="133350" t="95250" r="124460" b="91440"/>
             <wp:docPr id="9" name="Imagem 9"/>
@@ -841,25 +860,63 @@
         </w:rPr>
         <w:t>:</w:t>
       </w:r>
-    </w:p>
-    <w:p>
-      <w:pPr>
-        <w:jc w:val="both"/>
-        <w:rPr>
-          <w:rFonts w:ascii="Times New Roman" w:hAnsi="Times New Roman" w:cs="Times New Roman"/>
-          <w:sz w:val="24"/>
-          <w:szCs w:val="24"/>
-        </w:rPr>
-      </w:pPr>
-      <w:bookmarkStart w:id="0" w:name="_GoBack"/>
-      <w:r>
-        <w:rPr>
-          <w:rFonts w:ascii="Times New Roman" w:hAnsi="Times New Roman" w:cs="Times New Roman"/>
+      <w:r>
+        <w:rPr>
+          <w:rFonts w:ascii="Times New Roman" w:hAnsi="Times New Roman" w:cs="Times New Roman"/>
+          <w:b/>
+          <w:sz w:val="24"/>
+          <w:szCs w:val="24"/>
+        </w:rPr>
+        <w:t xml:space="preserve"> (</w:t>
+      </w:r>
+      <w:r>
+        <w:rPr>
+          <w:rFonts w:ascii="Times New Roman" w:hAnsi="Times New Roman" w:cs="Times New Roman"/>
+          <w:bCs/>
+          <w:sz w:val="24"/>
+          <w:szCs w:val="24"/>
+        </w:rPr>
+        <w:t xml:space="preserve">mantem a ordem </w:t>
+      </w:r>
+      <w:proofErr w:type="spellStart"/>
+      <w:r>
+        <w:rPr>
+          <w:rFonts w:ascii="Times New Roman" w:hAnsi="Times New Roman" w:cs="Times New Roman"/>
+          <w:bCs/>
+          <w:sz w:val="24"/>
+          <w:szCs w:val="24"/>
+        </w:rPr>
+        <w:t>cronologica</w:t>
+      </w:r>
+      <w:proofErr w:type="spellEnd"/>
+      <w:r>
+        <w:rPr>
+          <w:rFonts w:ascii="Times New Roman" w:hAnsi="Times New Roman" w:cs="Times New Roman"/>
+          <w:b/>
+          <w:sz w:val="24"/>
+          <w:szCs w:val="24"/>
+        </w:rPr>
+        <w:t>)</w:t>
+      </w:r>
+    </w:p>
+    <w:p>
+      <w:pPr>
+        <w:jc w:val="both"/>
+        <w:rPr>
+          <w:rFonts w:ascii="Times New Roman" w:hAnsi="Times New Roman" w:cs="Times New Roman"/>
+          <w:sz w:val="24"/>
+          <w:szCs w:val="24"/>
+        </w:rPr>
+      </w:pPr>
+      <w:r>
+        <w:rPr>
+          <w:rFonts w:ascii="Times New Roman" w:hAnsi="Times New Roman" w:cs="Times New Roman"/>
+          <w:noProof/>
           <w:sz w:val="24"/>
           <w:szCs w:val="24"/>
         </w:rPr>
         <w:drawing>
-          <wp:inline distT="0" distB="0" distL="0" distR="0" wp14:anchorId="23EAA4AA" wp14:editId="0CE89B7E">
+          <wp:inline distT="0" distB="0" distL="0" distR="0" wp14:anchorId="7F7D8086" wp14:editId="0CB89470">
             <wp:extent cx="5400040" cy="1690777"/>
             <wp:effectExtent l="114300" t="95250" r="105410" b="100330"/>
             <wp:docPr id="10" name="Imagem 10"/>
@@ -901,7 +958,638 @@
           </wp:inline>
         </w:drawing>
       </w:r>
-      <w:bookmarkEnd w:id="0"/>
+    </w:p>
+    <w:p>
+      <w:pPr>
+        <w:jc w:val="both"/>
+        <w:rPr>
+          <w:rFonts w:ascii="Times New Roman" w:hAnsi="Times New Roman" w:cs="Times New Roman"/>
+          <w:sz w:val="24"/>
+          <w:szCs w:val="24"/>
+        </w:rPr>
+      </w:pPr>
+      <w:r>
+        <w:rPr>
+          <w:rFonts w:ascii="Times New Roman" w:hAnsi="Times New Roman" w:cs="Times New Roman"/>
+          <w:sz w:val="24"/>
+          <w:szCs w:val="24"/>
+        </w:rPr>
+        <w:lastRenderedPageBreak/>
+        <w:t>Principais Métodos:</w:t>
+      </w:r>
+    </w:p>
+    <w:p>
+      <w:pPr>
+        <w:jc w:val="both"/>
+        <w:rPr>
+          <w:rFonts w:ascii="Times New Roman" w:hAnsi="Times New Roman" w:cs="Times New Roman"/>
+          <w:sz w:val="24"/>
+          <w:szCs w:val="24"/>
+        </w:rPr>
+      </w:pPr>
+      <w:r>
+        <w:rPr>
+          <w:rFonts w:ascii="Times New Roman" w:hAnsi="Times New Roman" w:cs="Times New Roman"/>
+          <w:sz w:val="24"/>
+          <w:szCs w:val="24"/>
+        </w:rPr>
+        <w:drawing>
+          <wp:inline distT="0" distB="0" distL="0" distR="0" wp14:anchorId="6D359729" wp14:editId="21E7A5BF">
+            <wp:extent cx="5400040" cy="1423449"/>
+            <wp:effectExtent l="114300" t="95250" r="105410" b="100965"/>
+            <wp:docPr id="11" name="Imagem 11"/>
+            <wp:cNvGraphicFramePr>
+              <a:graphicFrameLocks xmlns:a="http://schemas.openxmlformats.org/drawingml/2006/main" noChangeAspect="1"/>
+            </wp:cNvGraphicFramePr>
+            <a:graphic xmlns:a="http://schemas.openxmlformats.org/drawingml/2006/main">
+              <a:graphicData uri="http://schemas.openxmlformats.org/drawingml/2006/picture">
+                <pic:pic xmlns:pic="http://schemas.openxmlformats.org/drawingml/2006/picture">
+                  <pic:nvPicPr>
+                    <pic:cNvPr id="1" name=""/>
+                    <pic:cNvPicPr/>
+                  </pic:nvPicPr>
+                  <pic:blipFill>
+                    <a:blip r:embed="rId14"/>
+                    <a:stretch>
+                      <a:fillRect/>
+                    </a:stretch>
+                  </pic:blipFill>
+                  <pic:spPr>
+                    <a:xfrm>
+                      <a:off x="0" y="0"/>
+                      <a:ext cx="5410532" cy="1426215"/>
+                    </a:xfrm>
+                    <a:prstGeom prst="rect">
+                      <a:avLst/>
+                    </a:prstGeom>
+                    <a:effectLst>
+                      <a:outerShdw blurRad="63500" sx="102000" sy="102000" algn="ctr" rotWithShape="0">
+                        <a:prstClr val="black">
+                          <a:alpha val="40000"/>
+                        </a:prstClr>
+                      </a:outerShdw>
+                    </a:effectLst>
+                  </pic:spPr>
+                </pic:pic>
+              </a:graphicData>
+            </a:graphic>
+          </wp:inline>
+        </w:drawing>
+      </w:r>
+    </w:p>
+    <w:p>
+      <w:pPr>
+        <w:jc w:val="both"/>
+        <w:rPr>
+          <w:rFonts w:ascii="Times New Roman" w:hAnsi="Times New Roman" w:cs="Times New Roman"/>
+          <w:sz w:val="24"/>
+          <w:szCs w:val="24"/>
+        </w:rPr>
+      </w:pPr>
+      <w:r>
+        <w:rPr>
+          <w:rFonts w:ascii="Times New Roman" w:hAnsi="Times New Roman" w:cs="Times New Roman"/>
+          <w:sz w:val="24"/>
+          <w:szCs w:val="24"/>
+        </w:rPr>
+        <w:t>EX:</w:t>
+      </w:r>
+    </w:p>
+    <w:p>
+      <w:pPr>
+        <w:jc w:val="both"/>
+        <w:rPr>
+          <w:rFonts w:ascii="Times New Roman" w:hAnsi="Times New Roman" w:cs="Times New Roman"/>
+          <w:sz w:val="24"/>
+          <w:szCs w:val="24"/>
+        </w:rPr>
+      </w:pPr>
+      <w:r>
+        <w:rPr>
+          <w:rFonts w:ascii="Times New Roman" w:hAnsi="Times New Roman" w:cs="Times New Roman"/>
+          <w:sz w:val="24"/>
+          <w:szCs w:val="24"/>
+        </w:rPr>
+        <w:drawing>
+          <wp:inline distT="0" distB="0" distL="0" distR="0" wp14:anchorId="3B98FAA7" wp14:editId="1A6CFE6B">
+            <wp:extent cx="5400040" cy="2803828"/>
+            <wp:effectExtent l="133350" t="95250" r="124460" b="92075"/>
+            <wp:docPr id="12" name="Imagem 12"/>
+            <wp:cNvGraphicFramePr>
+              <a:graphicFrameLocks xmlns:a="http://schemas.openxmlformats.org/drawingml/2006/main" noChangeAspect="1"/>
+            </wp:cNvGraphicFramePr>
+            <a:graphic xmlns:a="http://schemas.openxmlformats.org/drawingml/2006/main">
+              <a:graphicData uri="http://schemas.openxmlformats.org/drawingml/2006/picture">
+                <pic:pic xmlns:pic="http://schemas.openxmlformats.org/drawingml/2006/picture">
+                  <pic:nvPicPr>
+                    <pic:cNvPr id="1" name=""/>
+                    <pic:cNvPicPr/>
+                  </pic:nvPicPr>
+                  <pic:blipFill>
+                    <a:blip r:embed="rId15"/>
+                    <a:stretch>
+                      <a:fillRect/>
+                    </a:stretch>
+                  </pic:blipFill>
+                  <pic:spPr>
+                    <a:xfrm>
+                      <a:off x="0" y="0"/>
+                      <a:ext cx="5405115" cy="2806463"/>
+                    </a:xfrm>
+                    <a:prstGeom prst="rect">
+                      <a:avLst/>
+                    </a:prstGeom>
+                    <a:effectLst>
+                      <a:outerShdw blurRad="63500" sx="102000" sy="102000" algn="ctr" rotWithShape="0">
+                        <a:prstClr val="black">
+                          <a:alpha val="40000"/>
+                        </a:prstClr>
+                      </a:outerShdw>
+                    </a:effectLst>
+                  </pic:spPr>
+                </pic:pic>
+              </a:graphicData>
+            </a:graphic>
+          </wp:inline>
+        </w:drawing>
+      </w:r>
+    </w:p>
+    <w:p>
+      <w:pPr>
+        <w:jc w:val="both"/>
+        <w:rPr>
+          <w:rFonts w:ascii="Times New Roman" w:hAnsi="Times New Roman" w:cs="Times New Roman"/>
+          <w:sz w:val="24"/>
+          <w:szCs w:val="24"/>
+        </w:rPr>
+      </w:pPr>
+      <w:r>
+        <w:rPr>
+          <w:rFonts w:ascii="Times New Roman" w:hAnsi="Times New Roman" w:cs="Times New Roman"/>
+          <w:sz w:val="24"/>
+          <w:szCs w:val="24"/>
+        </w:rPr>
+        <w:t>Pratica:</w:t>
+      </w:r>
+    </w:p>
+    <w:p>
+      <w:pPr>
+        <w:jc w:val="center"/>
+        <w:rPr>
+          <w:rFonts w:ascii="Times New Roman" w:hAnsi="Times New Roman" w:cs="Times New Roman"/>
+          <w:sz w:val="24"/>
+          <w:szCs w:val="24"/>
+        </w:rPr>
+      </w:pPr>
+      <w:r>
+        <w:rPr>
+          <w:rFonts w:ascii="Times New Roman" w:hAnsi="Times New Roman" w:cs="Times New Roman"/>
+          <w:sz w:val="24"/>
+          <w:szCs w:val="24"/>
+        </w:rPr>
+        <w:drawing>
+          <wp:inline distT="0" distB="0" distL="0" distR="0" wp14:anchorId="5C15A6F1" wp14:editId="179C3BCB">
+            <wp:extent cx="5400040" cy="2854684"/>
+            <wp:effectExtent l="133350" t="95250" r="124460" b="98425"/>
+            <wp:docPr id="13" name="Imagem 13"/>
+            <wp:cNvGraphicFramePr>
+              <a:graphicFrameLocks xmlns:a="http://schemas.openxmlformats.org/drawingml/2006/main" noChangeAspect="1"/>
+            </wp:cNvGraphicFramePr>
+            <a:graphic xmlns:a="http://schemas.openxmlformats.org/drawingml/2006/main">
+              <a:graphicData uri="http://schemas.openxmlformats.org/drawingml/2006/picture">
+                <pic:pic xmlns:pic="http://schemas.openxmlformats.org/drawingml/2006/picture">
+                  <pic:nvPicPr>
+                    <pic:cNvPr id="1" name=""/>
+                    <pic:cNvPicPr/>
+                  </pic:nvPicPr>
+                  <pic:blipFill>
+                    <a:blip r:embed="rId16"/>
+                    <a:stretch>
+                      <a:fillRect/>
+                    </a:stretch>
+                  </pic:blipFill>
+                  <pic:spPr>
+                    <a:xfrm>
+                      <a:off x="0" y="0"/>
+                      <a:ext cx="5404469" cy="2857025"/>
+                    </a:xfrm>
+                    <a:prstGeom prst="rect">
+                      <a:avLst/>
+                    </a:prstGeom>
+                    <a:effectLst>
+                      <a:outerShdw blurRad="63500" sx="102000" sy="102000" algn="ctr" rotWithShape="0">
+                        <a:prstClr val="black">
+                          <a:alpha val="40000"/>
+                        </a:prstClr>
+                      </a:outerShdw>
+                    </a:effectLst>
+                  </pic:spPr>
+                </pic:pic>
+              </a:graphicData>
+            </a:graphic>
+          </wp:inline>
+        </w:drawing>
+      </w:r>
+    </w:p>
+    <w:p>
+      <w:pPr>
+        <w:jc w:val="both"/>
+        <w:rPr>
+          <w:rFonts w:ascii="Times New Roman" w:hAnsi="Times New Roman" w:cs="Times New Roman"/>
+          <w:b/>
+          <w:bCs/>
+          <w:sz w:val="24"/>
+          <w:szCs w:val="24"/>
+        </w:rPr>
+      </w:pPr>
+      <w:r>
+        <w:rPr>
+          <w:rFonts w:ascii="Times New Roman" w:hAnsi="Times New Roman" w:cs="Times New Roman"/>
+          <w:sz w:val="24"/>
+          <w:szCs w:val="24"/>
+        </w:rPr>
+        <w:lastRenderedPageBreak/>
+        <w:tab/>
+      </w:r>
+      <w:proofErr w:type="spellStart"/>
+      <w:r>
+        <w:rPr>
+          <w:rFonts w:ascii="Times New Roman" w:hAnsi="Times New Roman" w:cs="Times New Roman"/>
+          <w:b/>
+          <w:bCs/>
+          <w:sz w:val="24"/>
+          <w:szCs w:val="24"/>
+        </w:rPr>
+        <w:t>TreeMap</w:t>
+      </w:r>
+      <w:proofErr w:type="spellEnd"/>
+      <w:r>
+        <w:rPr>
+          <w:rFonts w:ascii="Times New Roman" w:hAnsi="Times New Roman" w:cs="Times New Roman"/>
+          <w:b/>
+          <w:bCs/>
+          <w:sz w:val="24"/>
+          <w:szCs w:val="24"/>
+        </w:rPr>
+        <w:t>:</w:t>
+      </w:r>
+      <w:r>
+        <w:rPr>
+          <w:rFonts w:ascii="Times New Roman" w:hAnsi="Times New Roman" w:cs="Times New Roman"/>
+          <w:b/>
+          <w:bCs/>
+          <w:sz w:val="24"/>
+          <w:szCs w:val="24"/>
+        </w:rPr>
+        <w:t xml:space="preserve"> (</w:t>
+      </w:r>
+      <w:r>
+        <w:rPr>
+          <w:rFonts w:ascii="Times New Roman" w:hAnsi="Times New Roman" w:cs="Times New Roman"/>
+          <w:sz w:val="24"/>
+          <w:szCs w:val="24"/>
+        </w:rPr>
+        <w:t>ordem crescente</w:t>
+      </w:r>
+      <w:r>
+        <w:rPr>
+          <w:rFonts w:ascii="Times New Roman" w:hAnsi="Times New Roman" w:cs="Times New Roman"/>
+          <w:b/>
+          <w:bCs/>
+          <w:sz w:val="24"/>
+          <w:szCs w:val="24"/>
+        </w:rPr>
+        <w:t>)</w:t>
+      </w:r>
+    </w:p>
+    <w:p>
+      <w:pPr>
+        <w:jc w:val="both"/>
+        <w:rPr>
+          <w:rFonts w:ascii="Times New Roman" w:hAnsi="Times New Roman" w:cs="Times New Roman"/>
+          <w:sz w:val="24"/>
+          <w:szCs w:val="24"/>
+        </w:rPr>
+      </w:pPr>
+      <w:r>
+        <w:rPr>
+          <w:rFonts w:ascii="Times New Roman" w:hAnsi="Times New Roman" w:cs="Times New Roman"/>
+          <w:sz w:val="24"/>
+          <w:szCs w:val="24"/>
+        </w:rPr>
+        <w:drawing>
+          <wp:inline distT="0" distB="0" distL="0" distR="0" wp14:anchorId="36F017E3" wp14:editId="05C92F87">
+            <wp:extent cx="5400040" cy="1190625"/>
+            <wp:effectExtent l="133350" t="76200" r="124460" b="85725"/>
+            <wp:docPr id="14" name="Imagem 14"/>
+            <wp:cNvGraphicFramePr>
+              <a:graphicFrameLocks xmlns:a="http://schemas.openxmlformats.org/drawingml/2006/main" noChangeAspect="1"/>
+            </wp:cNvGraphicFramePr>
+            <a:graphic xmlns:a="http://schemas.openxmlformats.org/drawingml/2006/main">
+              <a:graphicData uri="http://schemas.openxmlformats.org/drawingml/2006/picture">
+                <pic:pic xmlns:pic="http://schemas.openxmlformats.org/drawingml/2006/picture">
+                  <pic:nvPicPr>
+                    <pic:cNvPr id="1" name=""/>
+                    <pic:cNvPicPr/>
+                  </pic:nvPicPr>
+                  <pic:blipFill>
+                    <a:blip r:embed="rId17"/>
+                    <a:stretch>
+                      <a:fillRect/>
+                    </a:stretch>
+                  </pic:blipFill>
+                  <pic:spPr>
+                    <a:xfrm>
+                      <a:off x="0" y="0"/>
+                      <a:ext cx="5400040" cy="1190625"/>
+                    </a:xfrm>
+                    <a:prstGeom prst="rect">
+                      <a:avLst/>
+                    </a:prstGeom>
+                    <a:effectLst>
+                      <a:outerShdw blurRad="63500" sx="102000" sy="102000" algn="ctr" rotWithShape="0">
+                        <a:prstClr val="black">
+                          <a:alpha val="40000"/>
+                        </a:prstClr>
+                      </a:outerShdw>
+                    </a:effectLst>
+                  </pic:spPr>
+                </pic:pic>
+              </a:graphicData>
+            </a:graphic>
+          </wp:inline>
+        </w:drawing>
+      </w:r>
+    </w:p>
+    <w:p>
+      <w:pPr>
+        <w:jc w:val="both"/>
+        <w:rPr>
+          <w:rFonts w:ascii="Times New Roman" w:hAnsi="Times New Roman" w:cs="Times New Roman"/>
+          <w:sz w:val="24"/>
+          <w:szCs w:val="24"/>
+        </w:rPr>
+      </w:pPr>
+      <w:r>
+        <w:rPr>
+          <w:rFonts w:ascii="Times New Roman" w:hAnsi="Times New Roman" w:cs="Times New Roman"/>
+          <w:sz w:val="24"/>
+          <w:szCs w:val="24"/>
+        </w:rPr>
+        <w:t xml:space="preserve">Principais </w:t>
+      </w:r>
+      <w:proofErr w:type="spellStart"/>
+      <w:r>
+        <w:rPr>
+          <w:rFonts w:ascii="Times New Roman" w:hAnsi="Times New Roman" w:cs="Times New Roman"/>
+          <w:sz w:val="24"/>
+          <w:szCs w:val="24"/>
+        </w:rPr>
+        <w:t>Metodos</w:t>
+      </w:r>
+      <w:proofErr w:type="spellEnd"/>
+      <w:r>
+        <w:rPr>
+          <w:rFonts w:ascii="Times New Roman" w:hAnsi="Times New Roman" w:cs="Times New Roman"/>
+          <w:sz w:val="24"/>
+          <w:szCs w:val="24"/>
+        </w:rPr>
+        <w:t>:</w:t>
+      </w:r>
+    </w:p>
+    <w:p>
+      <w:pPr>
+        <w:jc w:val="both"/>
+        <w:rPr>
+          <w:rFonts w:ascii="Times New Roman" w:hAnsi="Times New Roman" w:cs="Times New Roman"/>
+          <w:sz w:val="24"/>
+          <w:szCs w:val="24"/>
+        </w:rPr>
+      </w:pPr>
+      <w:r>
+        <w:rPr>
+          <w:rFonts w:ascii="Times New Roman" w:hAnsi="Times New Roman" w:cs="Times New Roman"/>
+          <w:sz w:val="24"/>
+          <w:szCs w:val="24"/>
+        </w:rPr>
+        <w:drawing>
+          <wp:inline distT="0" distB="0" distL="0" distR="0" wp14:anchorId="29743049" wp14:editId="344ED1EC">
+            <wp:extent cx="5382376" cy="1343212"/>
+            <wp:effectExtent l="133350" t="95250" r="142240" b="104775"/>
+            <wp:docPr id="15" name="Imagem 15"/>
+            <wp:cNvGraphicFramePr>
+              <a:graphicFrameLocks xmlns:a="http://schemas.openxmlformats.org/drawingml/2006/main" noChangeAspect="1"/>
+            </wp:cNvGraphicFramePr>
+            <a:graphic xmlns:a="http://schemas.openxmlformats.org/drawingml/2006/main">
+              <a:graphicData uri="http://schemas.openxmlformats.org/drawingml/2006/picture">
+                <pic:pic xmlns:pic="http://schemas.openxmlformats.org/drawingml/2006/picture">
+                  <pic:nvPicPr>
+                    <pic:cNvPr id="1" name=""/>
+                    <pic:cNvPicPr/>
+                  </pic:nvPicPr>
+                  <pic:blipFill>
+                    <a:blip r:embed="rId18"/>
+                    <a:stretch>
+                      <a:fillRect/>
+                    </a:stretch>
+                  </pic:blipFill>
+                  <pic:spPr>
+                    <a:xfrm>
+                      <a:off x="0" y="0"/>
+                      <a:ext cx="5382376" cy="1343212"/>
+                    </a:xfrm>
+                    <a:prstGeom prst="rect">
+                      <a:avLst/>
+                    </a:prstGeom>
+                    <a:effectLst>
+                      <a:outerShdw blurRad="63500" sx="102000" sy="102000" algn="ctr" rotWithShape="0">
+                        <a:prstClr val="black">
+                          <a:alpha val="40000"/>
+                        </a:prstClr>
+                      </a:outerShdw>
+                    </a:effectLst>
+                  </pic:spPr>
+                </pic:pic>
+              </a:graphicData>
+            </a:graphic>
+          </wp:inline>
+        </w:drawing>
+      </w:r>
+    </w:p>
+    <w:p>
+      <w:pPr>
+        <w:jc w:val="both"/>
+        <w:rPr>
+          <w:rFonts w:ascii="Times New Roman" w:hAnsi="Times New Roman" w:cs="Times New Roman"/>
+          <w:sz w:val="24"/>
+          <w:szCs w:val="24"/>
+        </w:rPr>
+      </w:pPr>
+      <w:proofErr w:type="spellStart"/>
+      <w:r>
+        <w:rPr>
+          <w:rFonts w:ascii="Times New Roman" w:hAnsi="Times New Roman" w:cs="Times New Roman"/>
+          <w:sz w:val="24"/>
+          <w:szCs w:val="24"/>
+        </w:rPr>
+        <w:t>Ex</w:t>
+      </w:r>
+      <w:proofErr w:type="spellEnd"/>
+      <w:r>
+        <w:rPr>
+          <w:rFonts w:ascii="Times New Roman" w:hAnsi="Times New Roman" w:cs="Times New Roman"/>
+          <w:sz w:val="24"/>
+          <w:szCs w:val="24"/>
+        </w:rPr>
+        <w:t>:</w:t>
+      </w:r>
+    </w:p>
+    <w:p>
+      <w:pPr>
+        <w:jc w:val="both"/>
+        <w:rPr>
+          <w:rFonts w:ascii="Times New Roman" w:hAnsi="Times New Roman" w:cs="Times New Roman"/>
+          <w:sz w:val="24"/>
+          <w:szCs w:val="24"/>
+        </w:rPr>
+      </w:pPr>
+      <w:r>
+        <w:rPr>
+          <w:rFonts w:ascii="Times New Roman" w:hAnsi="Times New Roman" w:cs="Times New Roman"/>
+          <w:sz w:val="24"/>
+          <w:szCs w:val="24"/>
+        </w:rPr>
+        <w:drawing>
+          <wp:inline distT="0" distB="0" distL="0" distR="0" wp14:anchorId="4ECF54FC" wp14:editId="5DFB73CC">
+            <wp:extent cx="5400040" cy="3074035"/>
+            <wp:effectExtent l="133350" t="95250" r="124460" b="88265"/>
+            <wp:docPr id="16" name="Imagem 16"/>
+            <wp:cNvGraphicFramePr>
+              <a:graphicFrameLocks xmlns:a="http://schemas.openxmlformats.org/drawingml/2006/main" noChangeAspect="1"/>
+            </wp:cNvGraphicFramePr>
+            <a:graphic xmlns:a="http://schemas.openxmlformats.org/drawingml/2006/main">
+              <a:graphicData uri="http://schemas.openxmlformats.org/drawingml/2006/picture">
+                <pic:pic xmlns:pic="http://schemas.openxmlformats.org/drawingml/2006/picture">
+                  <pic:nvPicPr>
+                    <pic:cNvPr id="1" name=""/>
+                    <pic:cNvPicPr/>
+                  </pic:nvPicPr>
+                  <pic:blipFill>
+                    <a:blip r:embed="rId19"/>
+                    <a:stretch>
+                      <a:fillRect/>
+                    </a:stretch>
+                  </pic:blipFill>
+                  <pic:spPr>
+                    <a:xfrm>
+                      <a:off x="0" y="0"/>
+                      <a:ext cx="5400040" cy="3074035"/>
+                    </a:xfrm>
+                    <a:prstGeom prst="rect">
+                      <a:avLst/>
+                    </a:prstGeom>
+                    <a:effectLst>
+                      <a:outerShdw blurRad="63500" sx="102000" sy="102000" algn="ctr" rotWithShape="0">
+                        <a:prstClr val="black">
+                          <a:alpha val="40000"/>
+                        </a:prstClr>
+                      </a:outerShdw>
+                    </a:effectLst>
+                  </pic:spPr>
+                </pic:pic>
+              </a:graphicData>
+            </a:graphic>
+          </wp:inline>
+        </w:drawing>
+      </w:r>
+    </w:p>
+    <w:p>
+      <w:pPr>
+        <w:jc w:val="both"/>
+        <w:rPr>
+          <w:rFonts w:ascii="Times New Roman" w:hAnsi="Times New Roman" w:cs="Times New Roman"/>
+          <w:sz w:val="24"/>
+          <w:szCs w:val="24"/>
+        </w:rPr>
+      </w:pPr>
+      <w:r>
+        <w:rPr>
+          <w:rFonts w:ascii="Times New Roman" w:hAnsi="Times New Roman" w:cs="Times New Roman"/>
+          <w:sz w:val="24"/>
+          <w:szCs w:val="24"/>
+        </w:rPr>
+        <w:t>Pratica:</w:t>
+      </w:r>
+    </w:p>
+    <w:p>
+      <w:pPr>
+        <w:jc w:val="center"/>
+        <w:rPr>
+          <w:rFonts w:ascii="Times New Roman" w:hAnsi="Times New Roman" w:cs="Times New Roman"/>
+          <w:sz w:val="24"/>
+          <w:szCs w:val="24"/>
+        </w:rPr>
+      </w:pPr>
+      <w:r>
+        <w:rPr>
+          <w:rFonts w:ascii="Times New Roman" w:hAnsi="Times New Roman" w:cs="Times New Roman"/>
+          <w:sz w:val="24"/>
+          <w:szCs w:val="24"/>
+        </w:rPr>
+        <w:lastRenderedPageBreak/>
+        <w:drawing>
+          <wp:inline distT="0" distB="0" distL="0" distR="0" wp14:anchorId="23CF7351" wp14:editId="68F3B4EE">
+            <wp:extent cx="5400040" cy="3608070"/>
+            <wp:effectExtent l="114300" t="114300" r="105410" b="106680"/>
+            <wp:docPr id="17" name="Imagem 17"/>
+            <wp:cNvGraphicFramePr>
+              <a:graphicFrameLocks xmlns:a="http://schemas.openxmlformats.org/drawingml/2006/main" noChangeAspect="1"/>
+            </wp:cNvGraphicFramePr>
+            <a:graphic xmlns:a="http://schemas.openxmlformats.org/drawingml/2006/main">
+              <a:graphicData uri="http://schemas.openxmlformats.org/drawingml/2006/picture">
+                <pic:pic xmlns:pic="http://schemas.openxmlformats.org/drawingml/2006/picture">
+                  <pic:nvPicPr>
+                    <pic:cNvPr id="1" name=""/>
+                    <pic:cNvPicPr/>
+                  </pic:nvPicPr>
+                  <pic:blipFill>
+                    <a:blip r:embed="rId20"/>
+                    <a:stretch>
+                      <a:fillRect/>
+                    </a:stretch>
+                  </pic:blipFill>
+                  <pic:spPr>
+                    <a:xfrm>
+                      <a:off x="0" y="0"/>
+                      <a:ext cx="5400040" cy="3608070"/>
+                    </a:xfrm>
+                    <a:prstGeom prst="rect">
+                      <a:avLst/>
+                    </a:prstGeom>
+                    <a:effectLst>
+                      <a:outerShdw blurRad="63500" sx="102000" sy="102000" algn="ctr" rotWithShape="0">
+                        <a:prstClr val="black">
+                          <a:alpha val="40000"/>
+                        </a:prstClr>
+                      </a:outerShdw>
+                    </a:effectLst>
+                  </pic:spPr>
+                </pic:pic>
+              </a:graphicData>
+            </a:graphic>
+          </wp:inline>
+        </w:drawing>
+      </w:r>
+    </w:p>
+    <w:p>
+      <w:pPr>
+        <w:jc w:val="both"/>
+        <w:rPr>
+          <w:rFonts w:ascii="Times New Roman" w:hAnsi="Times New Roman" w:cs="Times New Roman"/>
+          <w:sz w:val="24"/>
+          <w:szCs w:val="24"/>
+        </w:rPr>
+      </w:pPr>
     </w:p>
     <w:sectPr>
       <w:pgSz w:w="11906" w:h="16838"/>
@@ -914,7 +1602,7 @@
 </file>
 
 <file path=word/styles.xml><?xml version="1.0" encoding="utf-8"?>
-<w:styles xmlns:mc="http://schemas.openxmlformats.org/markup-compatibility/2006" xmlns:r="http://schemas.openxmlformats.org/officeDocument/2006/relationships" xmlns:w="http://schemas.openxmlformats.org/wordprocessingml/2006/main" xmlns:w14="http://schemas.microsoft.com/office/word/2010/wordml" xmlns:w15="http://schemas.microsoft.com/office/word/2012/wordml" xmlns:w16se="http://schemas.microsoft.com/office/word/2015/wordml/symex" mc:Ignorable="w14 w15 w16se">
+<w:styles xmlns:mc="http://schemas.openxmlformats.org/markup-compatibility/2006" xmlns:r="http://schemas.openxmlformats.org/officeDocument/2006/relationships" xmlns:w="http://schemas.openxmlformats.org/wordprocessingml/2006/main" xmlns:w14="http://schemas.microsoft.com/office/word/2010/wordml" xmlns:w15="http://schemas.microsoft.com/office/word/2012/wordml" xmlns:w16cex="http://schemas.microsoft.com/office/word/2018/wordml/cex" xmlns:w16cid="http://schemas.microsoft.com/office/word/2016/wordml/cid" xmlns:w16="http://schemas.microsoft.com/office/word/2018/wordml" xmlns:w16se="http://schemas.microsoft.com/office/word/2015/wordml/symex" mc:Ignorable="w14 w15 w16se w16cid w16 w16cex">
   <w:docDefaults>
     <w:rPrDefault>
       <w:rPr>
@@ -932,7 +1620,7 @@
       </w:pPr>
     </w:pPrDefault>
   </w:docDefaults>
-  <w:latentStyles w:defLockedState="0" w:defUIPriority="99" w:defSemiHidden="0" w:defUnhideWhenUsed="0" w:defQFormat="0" w:count="371">
+  <w:latentStyles w:defLockedState="0" w:defUIPriority="99" w:defSemiHidden="0" w:defUnhideWhenUsed="0" w:defQFormat="0" w:count="376">
     <w:lsdException w:name="Normal" w:uiPriority="0" w:qFormat="1"/>
     <w:lsdException w:name="heading 1" w:uiPriority="9" w:qFormat="1"/>
     <w:lsdException w:name="heading 2" w:semiHidden="1" w:uiPriority="9" w:unhideWhenUsed="1" w:qFormat="1"/>
@@ -1038,7 +1726,6 @@
     <w:lsdException w:name="HTML Sample" w:semiHidden="1" w:unhideWhenUsed="1"/>
     <w:lsdException w:name="HTML Typewriter" w:semiHidden="1" w:unhideWhenUsed="1"/>
     <w:lsdException w:name="HTML Variable" w:semiHidden="1" w:unhideWhenUsed="1"/>
-    <w:lsdException w:name="Normal Table" w:semiHidden="1" w:unhideWhenUsed="1"/>
     <w:lsdException w:name="annotation subject" w:semiHidden="1" w:unhideWhenUsed="1"/>
     <w:lsdException w:name="No List" w:semiHidden="1" w:unhideWhenUsed="1"/>
     <w:lsdException w:name="Outline List 1" w:semiHidden="1" w:unhideWhenUsed="1"/>
@@ -1081,11 +1768,8 @@
     <w:lsdException w:name="Table Contemporary" w:semiHidden="1" w:unhideWhenUsed="1"/>
     <w:lsdException w:name="Table Elegant" w:semiHidden="1" w:unhideWhenUsed="1"/>
     <w:lsdException w:name="Table Professional" w:semiHidden="1" w:unhideWhenUsed="1"/>
-    <w:lsdException w:name="Table Subtle 1" w:semiHidden="1" w:unhideWhenUsed="1"/>
     <w:lsdException w:name="Table Subtle 2" w:semiHidden="1" w:unhideWhenUsed="1"/>
     <w:lsdException w:name="Table Web 1" w:semiHidden="1" w:unhideWhenUsed="1"/>
-    <w:lsdException w:name="Table Web 2" w:semiHidden="1" w:unhideWhenUsed="1"/>
-    <w:lsdException w:name="Table Web 3" w:semiHidden="1" w:unhideWhenUsed="1"/>
     <w:lsdException w:name="Balloon Text" w:semiHidden="1" w:unhideWhenUsed="1"/>
     <w:lsdException w:name="Table Grid" w:uiPriority="39"/>
     <w:lsdException w:name="Table Theme" w:semiHidden="1" w:unhideWhenUsed="1"/>
@@ -1304,6 +1988,11 @@
     <w:lsdException w:name="List Table 5 Dark Accent 6" w:uiPriority="50"/>
     <w:lsdException w:name="List Table 6 Colorful Accent 6" w:uiPriority="51"/>
     <w:lsdException w:name="List Table 7 Colorful Accent 6" w:uiPriority="52"/>
+    <w:lsdException w:name="Mention" w:semiHidden="1" w:unhideWhenUsed="1"/>
+    <w:lsdException w:name="Smart Hyperlink" w:semiHidden="1" w:unhideWhenUsed="1"/>
+    <w:lsdException w:name="Hashtag" w:semiHidden="1" w:unhideWhenUsed="1"/>
+    <w:lsdException w:name="Unresolved Mention" w:semiHidden="1" w:unhideWhenUsed="1"/>
+    <w:lsdException w:name="Smart Link" w:semiHidden="1" w:unhideWhenUsed="1"/>
   </w:latentStyles>
   <w:style w:type="paragraph" w:default="1" w:styleId="Normal">
     <w:name w:val="Normal"/>

--- a/2º Trimestre/Programação I/Aula 11/Collection II.docx
+++ b/2º Trimestre/Programação I/Aula 11/Collection II.docx
@@ -1,6 +1,6 @@
 
 <file path=word/document.xml><?xml version="1.0" encoding="utf-8"?>
-<w:document xmlns:wpc="http://schemas.microsoft.com/office/word/2010/wordprocessingCanvas" xmlns:cx="http://schemas.microsoft.com/office/drawing/2014/chartex" xmlns:cx1="http://schemas.microsoft.com/office/drawing/2015/9/8/chartex" xmlns:cx2="http://schemas.microsoft.com/office/drawing/2015/10/21/chartex" xmlns:cx3="http://schemas.microsoft.com/office/drawing/2016/5/9/chartex" xmlns:cx4="http://schemas.microsoft.com/office/drawing/2016/5/10/chartex" xmlns:cx5="http://schemas.microsoft.com/office/drawing/2016/5/11/chartex" xmlns:cx6="http://schemas.microsoft.com/office/drawing/2016/5/12/chartex" xmlns:cx7="http://schemas.microsoft.com/office/drawing/2016/5/13/chartex" xmlns:cx8="http://schemas.microsoft.com/office/drawing/2016/5/14/chartex" xmlns:mc="http://schemas.openxmlformats.org/markup-compatibility/2006" xmlns:aink="http://schemas.microsoft.com/office/drawing/2016/ink" xmlns:am3d="http://schemas.microsoft.com/office/drawing/2017/model3d" xmlns:o="urn:schemas-microsoft-com:office:office" xmlns:r="http://schemas.openxmlformats.org/officeDocument/2006/relationships" xmlns:m="http://schemas.openxmlformats.org/officeDocument/2006/math" xmlns:v="urn:schemas-microsoft-com:vml" xmlns:wp14="http://schemas.microsoft.com/office/word/2010/wordprocessingDrawing" xmlns:wp="http://schemas.openxmlformats.org/drawingml/2006/wordprocessingDrawing" xmlns:w10="urn:schemas-microsoft-com:office:word" xmlns:w="http://schemas.openxmlformats.org/wordprocessingml/2006/main" xmlns:w14="http://schemas.microsoft.com/office/word/2010/wordml" xmlns:w15="http://schemas.microsoft.com/office/word/2012/wordml" xmlns:w16cex="http://schemas.microsoft.com/office/word/2018/wordml/cex" xmlns:w16cid="http://schemas.microsoft.com/office/word/2016/wordml/cid" xmlns:w16="http://schemas.microsoft.com/office/word/2018/wordml" xmlns:w16se="http://schemas.microsoft.com/office/word/2015/wordml/symex" xmlns:wpg="http://schemas.microsoft.com/office/word/2010/wordprocessingGroup" xmlns:wpi="http://schemas.microsoft.com/office/word/2010/wordprocessingInk" xmlns:wne="http://schemas.microsoft.com/office/word/2006/wordml" xmlns:wps="http://schemas.microsoft.com/office/word/2010/wordprocessingShape" mc:Ignorable="w14 w15 w16se w16cid w16 w16cex wp14">
+<w:document xmlns:wpc="http://schemas.microsoft.com/office/word/2010/wordprocessingCanvas" xmlns:cx="http://schemas.microsoft.com/office/drawing/2014/chartex" xmlns:mc="http://schemas.openxmlformats.org/markup-compatibility/2006" xmlns:o="urn:schemas-microsoft-com:office:office" xmlns:r="http://schemas.openxmlformats.org/officeDocument/2006/relationships" xmlns:m="http://schemas.openxmlformats.org/officeDocument/2006/math" xmlns:v="urn:schemas-microsoft-com:vml" xmlns:wp14="http://schemas.microsoft.com/office/word/2010/wordprocessingDrawing" xmlns:wp="http://schemas.openxmlformats.org/drawingml/2006/wordprocessingDrawing" xmlns:w10="urn:schemas-microsoft-com:office:word" xmlns:w="http://schemas.openxmlformats.org/wordprocessingml/2006/main" xmlns:w14="http://schemas.microsoft.com/office/word/2010/wordml" xmlns:w15="http://schemas.microsoft.com/office/word/2012/wordml" xmlns:w16se="http://schemas.microsoft.com/office/word/2015/wordml/symex" xmlns:wpg="http://schemas.microsoft.com/office/word/2010/wordprocessingGroup" xmlns:wpi="http://schemas.microsoft.com/office/word/2010/wordprocessingInk" xmlns:wne="http://schemas.microsoft.com/office/word/2006/wordml" xmlns:wps="http://schemas.microsoft.com/office/word/2010/wordprocessingShape" mc:Ignorable="w14 w15 w16se wp14">
   <w:body>
     <w:p>
       <w:pPr>
@@ -45,6 +45,7 @@
           <w:noProof/>
           <w:sz w:val="24"/>
           <w:szCs w:val="24"/>
+          <w:lang w:eastAsia="pt-BR"/>
         </w:rPr>
         <w:drawing>
           <wp:inline distT="0" distB="0" distL="0" distR="0" wp14:anchorId="12C96B7C" wp14:editId="542D262C">
@@ -62,7 +63,7 @@
                     <pic:cNvPicPr/>
                   </pic:nvPicPr>
                   <pic:blipFill>
-                    <a:blip r:embed="rId4"/>
+                    <a:blip r:embed="rId5"/>
                     <a:stretch>
                       <a:fillRect/>
                     </a:stretch>
@@ -105,6 +106,7 @@
           <w:noProof/>
           <w:sz w:val="24"/>
           <w:szCs w:val="24"/>
+          <w:lang w:eastAsia="pt-BR"/>
         </w:rPr>
         <w:drawing>
           <wp:inline distT="0" distB="0" distL="0" distR="0" wp14:anchorId="631E53AD" wp14:editId="1D7D110E">
@@ -122,7 +124,7 @@
                     <pic:cNvPicPr/>
                   </pic:nvPicPr>
                   <pic:blipFill>
-                    <a:blip r:embed="rId5"/>
+                    <a:blip r:embed="rId6"/>
                     <a:stretch>
                       <a:fillRect/>
                     </a:stretch>
@@ -183,6 +185,7 @@
           <w:noProof/>
           <w:sz w:val="24"/>
           <w:szCs w:val="24"/>
+          <w:lang w:eastAsia="pt-BR"/>
         </w:rPr>
         <w:drawing>
           <wp:inline distT="0" distB="0" distL="0" distR="0" wp14:anchorId="62040D91" wp14:editId="50895874">
@@ -200,7 +203,7 @@
                     <pic:cNvPicPr/>
                   </pic:nvPicPr>
                   <pic:blipFill>
-                    <a:blip r:embed="rId6"/>
+                    <a:blip r:embed="rId7"/>
                     <a:stretch>
                       <a:fillRect/>
                     </a:stretch>
@@ -261,6 +264,7 @@
           <w:noProof/>
           <w:sz w:val="24"/>
           <w:szCs w:val="24"/>
+          <w:lang w:eastAsia="pt-BR"/>
         </w:rPr>
         <w:drawing>
           <wp:inline distT="0" distB="0" distL="0" distR="0" wp14:anchorId="40133FBE" wp14:editId="3D81418D">
@@ -278,7 +282,7 @@
                     <pic:cNvPicPr/>
                   </pic:nvPicPr>
                   <pic:blipFill>
-                    <a:blip r:embed="rId7"/>
+                    <a:blip r:embed="rId8"/>
                     <a:stretch>
                       <a:fillRect/>
                     </a:stretch>
@@ -427,6 +431,7 @@
           <w:noProof/>
           <w:sz w:val="24"/>
           <w:szCs w:val="24"/>
+          <w:lang w:eastAsia="pt-BR"/>
         </w:rPr>
         <w:drawing>
           <wp:inline distT="0" distB="0" distL="0" distR="0" wp14:anchorId="22BC9CC9" wp14:editId="38D78756">
@@ -444,7 +449,7 @@
                     <pic:cNvPicPr/>
                   </pic:nvPicPr>
                   <pic:blipFill>
-                    <a:blip r:embed="rId8"/>
+                    <a:blip r:embed="rId9"/>
                     <a:stretch>
                       <a:fillRect/>
                     </a:stretch>
@@ -505,6 +510,7 @@
           <w:noProof/>
           <w:sz w:val="24"/>
           <w:szCs w:val="24"/>
+          <w:lang w:eastAsia="pt-BR"/>
         </w:rPr>
         <w:drawing>
           <wp:inline distT="0" distB="0" distL="0" distR="0" wp14:anchorId="3F6FD08C" wp14:editId="3FA070B0">
@@ -522,7 +528,7 @@
                     <pic:cNvPicPr/>
                   </pic:nvPicPr>
                   <pic:blipFill>
-                    <a:blip r:embed="rId9"/>
+                    <a:blip r:embed="rId10"/>
                     <a:stretch>
                       <a:fillRect/>
                     </a:stretch>
@@ -645,6 +651,7 @@
           <w:noProof/>
           <w:sz w:val="24"/>
           <w:szCs w:val="24"/>
+          <w:lang w:eastAsia="pt-BR"/>
         </w:rPr>
         <w:drawing>
           <wp:inline distT="0" distB="0" distL="0" distR="0" wp14:anchorId="090FE403" wp14:editId="41AAF2EC">
@@ -662,7 +669,7 @@
                     <pic:cNvPicPr/>
                   </pic:nvPicPr>
                   <pic:blipFill>
-                    <a:blip r:embed="rId10"/>
+                    <a:blip r:embed="rId11"/>
                     <a:stretch>
                       <a:fillRect/>
                     </a:stretch>
@@ -724,6 +731,7 @@
           <w:noProof/>
           <w:sz w:val="24"/>
           <w:szCs w:val="24"/>
+          <w:lang w:eastAsia="pt-BR"/>
         </w:rPr>
         <w:drawing>
           <wp:inline distT="0" distB="0" distL="0" distR="0" wp14:anchorId="56362B8A" wp14:editId="773124DF">
@@ -741,7 +749,7 @@
                     <pic:cNvPicPr/>
                   </pic:nvPicPr>
                   <pic:blipFill>
-                    <a:blip r:embed="rId11"/>
+                    <a:blip r:embed="rId12"/>
                     <a:stretch>
                       <a:fillRect/>
                     </a:stretch>
@@ -784,6 +792,7 @@
           <w:noProof/>
           <w:sz w:val="24"/>
           <w:szCs w:val="24"/>
+          <w:lang w:eastAsia="pt-BR"/>
         </w:rPr>
         <w:drawing>
           <wp:inline distT="0" distB="0" distL="0" distR="0" wp14:anchorId="336073C0" wp14:editId="16456698">
@@ -801,7 +810,7 @@
                     <pic:cNvPicPr/>
                   </pic:nvPicPr>
                   <pic:blipFill>
-                    <a:blip r:embed="rId12"/>
+                    <a:blip r:embed="rId13"/>
                     <a:stretch>
                       <a:fillRect/>
                     </a:stretch>
@@ -914,6 +923,7 @@
           <w:noProof/>
           <w:sz w:val="24"/>
           <w:szCs w:val="24"/>
+          <w:lang w:eastAsia="pt-BR"/>
         </w:rPr>
         <w:drawing>
           <wp:inline distT="0" distB="0" distL="0" distR="0" wp14:anchorId="7F7D8086" wp14:editId="0CB89470">
@@ -931,7 +941,7 @@
                     <pic:cNvPicPr/>
                   </pic:nvPicPr>
                   <pic:blipFill>
-                    <a:blip r:embed="rId13"/>
+                    <a:blip r:embed="rId14"/>
                     <a:stretch>
                       <a:fillRect/>
                     </a:stretch>
@@ -990,8 +1000,10 @@
       <w:r>
         <w:rPr>
           <w:rFonts w:ascii="Times New Roman" w:hAnsi="Times New Roman" w:cs="Times New Roman"/>
-          <w:sz w:val="24"/>
-          <w:szCs w:val="24"/>
+          <w:noProof/>
+          <w:sz w:val="24"/>
+          <w:szCs w:val="24"/>
+          <w:lang w:eastAsia="pt-BR"/>
         </w:rPr>
         <w:drawing>
           <wp:inline distT="0" distB="0" distL="0" distR="0" wp14:anchorId="6D359729" wp14:editId="21E7A5BF">
@@ -1009,7 +1021,7 @@
                     <pic:cNvPicPr/>
                   </pic:nvPicPr>
                   <pic:blipFill>
-                    <a:blip r:embed="rId14"/>
+                    <a:blip r:embed="rId15"/>
                     <a:stretch>
                       <a:fillRect/>
                     </a:stretch>
@@ -1067,8 +1079,10 @@
       <w:r>
         <w:rPr>
           <w:rFonts w:ascii="Times New Roman" w:hAnsi="Times New Roman" w:cs="Times New Roman"/>
-          <w:sz w:val="24"/>
-          <w:szCs w:val="24"/>
+          <w:noProof/>
+          <w:sz w:val="24"/>
+          <w:szCs w:val="24"/>
+          <w:lang w:eastAsia="pt-BR"/>
         </w:rPr>
         <w:drawing>
           <wp:inline distT="0" distB="0" distL="0" distR="0" wp14:anchorId="3B98FAA7" wp14:editId="1A6CFE6B">
@@ -1086,7 +1100,7 @@
                     <pic:cNvPicPr/>
                   </pic:nvPicPr>
                   <pic:blipFill>
-                    <a:blip r:embed="rId15"/>
+                    <a:blip r:embed="rId16"/>
                     <a:stretch>
                       <a:fillRect/>
                     </a:stretch>
@@ -1144,8 +1158,10 @@
       <w:r>
         <w:rPr>
           <w:rFonts w:ascii="Times New Roman" w:hAnsi="Times New Roman" w:cs="Times New Roman"/>
-          <w:sz w:val="24"/>
-          <w:szCs w:val="24"/>
+          <w:noProof/>
+          <w:sz w:val="24"/>
+          <w:szCs w:val="24"/>
+          <w:lang w:eastAsia="pt-BR"/>
         </w:rPr>
         <w:drawing>
           <wp:inline distT="0" distB="0" distL="0" distR="0" wp14:anchorId="5C15A6F1" wp14:editId="179C3BCB">
@@ -1163,7 +1179,7 @@
                     <pic:cNvPicPr/>
                   </pic:nvPicPr>
                   <pic:blipFill>
-                    <a:blip r:embed="rId16"/>
+                    <a:blip r:embed="rId17"/>
                     <a:stretch>
                       <a:fillRect/>
                     </a:stretch>
@@ -1274,8 +1290,10 @@
       <w:r>
         <w:rPr>
           <w:rFonts w:ascii="Times New Roman" w:hAnsi="Times New Roman" w:cs="Times New Roman"/>
-          <w:sz w:val="24"/>
-          <w:szCs w:val="24"/>
+          <w:noProof/>
+          <w:sz w:val="24"/>
+          <w:szCs w:val="24"/>
+          <w:lang w:eastAsia="pt-BR"/>
         </w:rPr>
         <w:drawing>
           <wp:inline distT="0" distB="0" distL="0" distR="0" wp14:anchorId="36F017E3" wp14:editId="05C92F87">
@@ -1293,7 +1311,7 @@
                     <pic:cNvPicPr/>
                   </pic:nvPicPr>
                   <pic:blipFill>
-                    <a:blip r:embed="rId17"/>
+                    <a:blip r:embed="rId18"/>
                     <a:stretch>
                       <a:fillRect/>
                     </a:stretch>
@@ -1369,8 +1387,10 @@
       <w:r>
         <w:rPr>
           <w:rFonts w:ascii="Times New Roman" w:hAnsi="Times New Roman" w:cs="Times New Roman"/>
-          <w:sz w:val="24"/>
-          <w:szCs w:val="24"/>
+          <w:noProof/>
+          <w:sz w:val="24"/>
+          <w:szCs w:val="24"/>
+          <w:lang w:eastAsia="pt-BR"/>
         </w:rPr>
         <w:drawing>
           <wp:inline distT="0" distB="0" distL="0" distR="0" wp14:anchorId="29743049" wp14:editId="344ED1EC">
@@ -1388,7 +1408,7 @@
                     <pic:cNvPicPr/>
                   </pic:nvPicPr>
                   <pic:blipFill>
-                    <a:blip r:embed="rId18"/>
+                    <a:blip r:embed="rId19"/>
                     <a:stretch>
                       <a:fillRect/>
                     </a:stretch>
@@ -1456,8 +1476,10 @@
       <w:r>
         <w:rPr>
           <w:rFonts w:ascii="Times New Roman" w:hAnsi="Times New Roman" w:cs="Times New Roman"/>
-          <w:sz w:val="24"/>
-          <w:szCs w:val="24"/>
+          <w:noProof/>
+          <w:sz w:val="24"/>
+          <w:szCs w:val="24"/>
+          <w:lang w:eastAsia="pt-BR"/>
         </w:rPr>
         <w:drawing>
           <wp:inline distT="0" distB="0" distL="0" distR="0" wp14:anchorId="4ECF54FC" wp14:editId="5DFB73CC">
@@ -1475,7 +1497,7 @@
                     <pic:cNvPicPr/>
                   </pic:nvPicPr>
                   <pic:blipFill>
-                    <a:blip r:embed="rId19"/>
+                    <a:blip r:embed="rId20"/>
                     <a:stretch>
                       <a:fillRect/>
                     </a:stretch>
@@ -1533,8 +1555,10 @@
       <w:r>
         <w:rPr>
           <w:rFonts w:ascii="Times New Roman" w:hAnsi="Times New Roman" w:cs="Times New Roman"/>
-          <w:sz w:val="24"/>
-          <w:szCs w:val="24"/>
+          <w:noProof/>
+          <w:sz w:val="24"/>
+          <w:szCs w:val="24"/>
+          <w:lang w:eastAsia="pt-BR"/>
         </w:rPr>
         <w:lastRenderedPageBreak/>
         <w:drawing>
@@ -1553,7 +1577,7 @@
                     <pic:cNvPicPr/>
                   </pic:nvPicPr>
                   <pic:blipFill>
-                    <a:blip r:embed="rId20"/>
+                    <a:blip r:embed="rId21"/>
                     <a:stretch>
                       <a:fillRect/>
                     </a:stretch>
@@ -1583,6 +1607,163 @@
     </w:p>
     <w:p>
       <w:pPr>
+        <w:jc w:val="center"/>
+        <w:rPr>
+          <w:rFonts w:ascii="Times New Roman" w:hAnsi="Times New Roman" w:cs="Times New Roman"/>
+          <w:sz w:val="24"/>
+          <w:szCs w:val="24"/>
+        </w:rPr>
+      </w:pPr>
+      <w:bookmarkStart w:id="0" w:name="_GoBack"/>
+      <w:bookmarkEnd w:id="0"/>
+      <w:r>
+        <w:rPr>
+          <w:rFonts w:ascii="Times New Roman" w:eastAsia="Times New Roman" w:hAnsi="Times New Roman" w:cs="Times New Roman"/>
+          <w:b/>
+          <w:bCs/>
+          <w:kern w:val="0"/>
+          <w:sz w:val="24"/>
+          <w:szCs w:val="24"/>
+          <w:lang w:eastAsia="pt-BR"/>
+          <w14:ligatures w14:val="none"/>
+        </w:rPr>
+        <w:t>Resumo Final</w:t>
+      </w:r>
+    </w:p>
+    <w:p>
+      <w:pPr>
+        <w:numPr>
+          <w:ilvl w:val="0"/>
+          <w:numId w:val="1"/>
+        </w:numPr>
+        <w:spacing w:before="100" w:beforeAutospacing="1" w:after="100" w:afterAutospacing="1" w:line="240" w:lineRule="auto"/>
+        <w:jc w:val="both"/>
+        <w:rPr>
+          <w:rFonts w:ascii="Times New Roman" w:eastAsia="Times New Roman" w:hAnsi="Times New Roman" w:cs="Times New Roman"/>
+          <w:kern w:val="0"/>
+          <w:sz w:val="24"/>
+          <w:szCs w:val="24"/>
+          <w:lang w:eastAsia="pt-BR"/>
+          <w14:ligatures w14:val="none"/>
+        </w:rPr>
+      </w:pPr>
+      <w:proofErr w:type="spellStart"/>
+      <w:r>
+        <w:rPr>
+          <w:rFonts w:ascii="Times New Roman" w:eastAsia="Times New Roman" w:hAnsi="Times New Roman" w:cs="Times New Roman"/>
+          <w:b/>
+          <w:bCs/>
+          <w:kern w:val="0"/>
+          <w:sz w:val="24"/>
+          <w:szCs w:val="24"/>
+          <w:lang w:eastAsia="pt-BR"/>
+          <w14:ligatures w14:val="none"/>
+        </w:rPr>
+        <w:t>HashMap</w:t>
+      </w:r>
+      <w:proofErr w:type="spellEnd"/>
+      <w:r>
+        <w:rPr>
+          <w:rFonts w:ascii="Times New Roman" w:eastAsia="Times New Roman" w:hAnsi="Times New Roman" w:cs="Times New Roman"/>
+          <w:kern w:val="0"/>
+          <w:sz w:val="24"/>
+          <w:szCs w:val="24"/>
+          <w:lang w:eastAsia="pt-BR"/>
+          <w14:ligatures w14:val="none"/>
+        </w:rPr>
+        <w:t xml:space="preserve"> é ideal para cenários onde a ordem das chaves não importa e a velocidade é crucial.</w:t>
+      </w:r>
+    </w:p>
+    <w:p>
+      <w:pPr>
+        <w:numPr>
+          <w:ilvl w:val="0"/>
+          <w:numId w:val="1"/>
+        </w:numPr>
+        <w:spacing w:before="100" w:beforeAutospacing="1" w:after="100" w:afterAutospacing="1" w:line="240" w:lineRule="auto"/>
+        <w:jc w:val="both"/>
+        <w:rPr>
+          <w:rFonts w:ascii="Times New Roman" w:eastAsia="Times New Roman" w:hAnsi="Times New Roman" w:cs="Times New Roman"/>
+          <w:kern w:val="0"/>
+          <w:sz w:val="24"/>
+          <w:szCs w:val="24"/>
+          <w:lang w:eastAsia="pt-BR"/>
+          <w14:ligatures w14:val="none"/>
+        </w:rPr>
+      </w:pPr>
+      <w:proofErr w:type="spellStart"/>
+      <w:r>
+        <w:rPr>
+          <w:rFonts w:ascii="Times New Roman" w:eastAsia="Times New Roman" w:hAnsi="Times New Roman" w:cs="Times New Roman"/>
+          <w:b/>
+          <w:bCs/>
+          <w:kern w:val="0"/>
+          <w:sz w:val="24"/>
+          <w:szCs w:val="24"/>
+          <w:lang w:eastAsia="pt-BR"/>
+          <w14:ligatures w14:val="none"/>
+        </w:rPr>
+        <w:t>LinkedHashMap</w:t>
+      </w:r>
+      <w:proofErr w:type="spellEnd"/>
+      <w:r>
+        <w:rPr>
+          <w:rFonts w:ascii="Times New Roman" w:eastAsia="Times New Roman" w:hAnsi="Times New Roman" w:cs="Times New Roman"/>
+          <w:kern w:val="0"/>
+          <w:sz w:val="24"/>
+          <w:szCs w:val="24"/>
+          <w:lang w:eastAsia="pt-BR"/>
+          <w14:ligatures w14:val="none"/>
+        </w:rPr>
+        <w:t xml:space="preserve"> é útil quando a ordem de inserção ou a ordem de acesso precisa ser mantida.</w:t>
+      </w:r>
+    </w:p>
+    <w:p>
+      <w:pPr>
+        <w:numPr>
+          <w:ilvl w:val="0"/>
+          <w:numId w:val="1"/>
+        </w:numPr>
+        <w:spacing w:before="100" w:beforeAutospacing="1" w:after="100" w:afterAutospacing="1" w:line="240" w:lineRule="auto"/>
+        <w:jc w:val="both"/>
+        <w:rPr>
+          <w:rFonts w:ascii="Times New Roman" w:eastAsia="Times New Roman" w:hAnsi="Times New Roman" w:cs="Times New Roman"/>
+          <w:kern w:val="0"/>
+          <w:sz w:val="24"/>
+          <w:szCs w:val="24"/>
+          <w:lang w:eastAsia="pt-BR"/>
+          <w14:ligatures w14:val="none"/>
+        </w:rPr>
+      </w:pPr>
+      <w:proofErr w:type="spellStart"/>
+      <w:r>
+        <w:rPr>
+          <w:rFonts w:ascii="Times New Roman" w:eastAsia="Times New Roman" w:hAnsi="Times New Roman" w:cs="Times New Roman"/>
+          <w:b/>
+          <w:bCs/>
+          <w:kern w:val="0"/>
+          <w:sz w:val="24"/>
+          <w:szCs w:val="24"/>
+          <w:lang w:eastAsia="pt-BR"/>
+          <w14:ligatures w14:val="none"/>
+        </w:rPr>
+        <w:t>TreeMap</w:t>
+      </w:r>
+      <w:proofErr w:type="spellEnd"/>
+      <w:r>
+        <w:rPr>
+          <w:rFonts w:ascii="Times New Roman" w:eastAsia="Times New Roman" w:hAnsi="Times New Roman" w:cs="Times New Roman"/>
+          <w:kern w:val="0"/>
+          <w:sz w:val="24"/>
+          <w:szCs w:val="24"/>
+          <w:lang w:eastAsia="pt-BR"/>
+          <w14:ligatures w14:val="none"/>
+        </w:rPr>
+        <w:t xml:space="preserve"> deve ser usado quando é necessário manter as chaves ordenadas em uma sequência específica.</w:t>
+      </w:r>
+    </w:p>
+    <w:p>
+      <w:pPr>
         <w:jc w:val="both"/>
         <w:rPr>
           <w:rFonts w:ascii="Times New Roman" w:hAnsi="Times New Roman" w:cs="Times New Roman"/>
@@ -1601,8 +1782,165 @@
 </w:document>
 </file>
 
+<file path=word/numbering.xml><?xml version="1.0" encoding="utf-8"?>
+<w:numbering xmlns:wpc="http://schemas.microsoft.com/office/word/2010/wordprocessingCanvas" xmlns:cx="http://schemas.microsoft.com/office/drawing/2014/chartex" xmlns:mc="http://schemas.openxmlformats.org/markup-compatibility/2006" xmlns:o="urn:schemas-microsoft-com:office:office" xmlns:r="http://schemas.openxmlformats.org/officeDocument/2006/relationships" xmlns:m="http://schemas.openxmlformats.org/officeDocument/2006/math" xmlns:v="urn:schemas-microsoft-com:vml" xmlns:wp14="http://schemas.microsoft.com/office/word/2010/wordprocessingDrawing" xmlns:wp="http://schemas.openxmlformats.org/drawingml/2006/wordprocessingDrawing" xmlns:w10="urn:schemas-microsoft-com:office:word" xmlns:w="http://schemas.openxmlformats.org/wordprocessingml/2006/main" xmlns:w14="http://schemas.microsoft.com/office/word/2010/wordml" xmlns:w15="http://schemas.microsoft.com/office/word/2012/wordml" xmlns:w16se="http://schemas.microsoft.com/office/word/2015/wordml/symex" xmlns:wpg="http://schemas.microsoft.com/office/word/2010/wordprocessingGroup" xmlns:wpi="http://schemas.microsoft.com/office/word/2010/wordprocessingInk" xmlns:wne="http://schemas.microsoft.com/office/word/2006/wordml" xmlns:wps="http://schemas.microsoft.com/office/word/2010/wordprocessingShape" mc:Ignorable="w14 w15 w16se wp14">
+  <w:abstractNum w:abstractNumId="0" w15:restartNumberingAfterBreak="0">
+    <w:nsid w:val="1971461A"/>
+    <w:multiLevelType w:val="multilevel"/>
+    <w:tmpl w:val="2ECC8C6E"/>
+    <w:lvl w:ilvl="0">
+      <w:start w:val="1"/>
+      <w:numFmt w:val="bullet"/>
+      <w:lvlText w:val=""/>
+      <w:lvlJc w:val="left"/>
+      <w:pPr>
+        <w:tabs>
+          <w:tab w:val="num" w:pos="720"/>
+        </w:tabs>
+        <w:ind w:left="720" w:hanging="360"/>
+      </w:pPr>
+      <w:rPr>
+        <w:rFonts w:ascii="Symbol" w:hAnsi="Symbol" w:hint="default"/>
+        <w:sz w:val="20"/>
+      </w:rPr>
+    </w:lvl>
+    <w:lvl w:ilvl="1" w:tentative="1">
+      <w:start w:val="1"/>
+      <w:numFmt w:val="bullet"/>
+      <w:lvlText w:val="o"/>
+      <w:lvlJc w:val="left"/>
+      <w:pPr>
+        <w:tabs>
+          <w:tab w:val="num" w:pos="1440"/>
+        </w:tabs>
+        <w:ind w:left="1440" w:hanging="360"/>
+      </w:pPr>
+      <w:rPr>
+        <w:rFonts w:ascii="Courier New" w:hAnsi="Courier New" w:hint="default"/>
+        <w:sz w:val="20"/>
+      </w:rPr>
+    </w:lvl>
+    <w:lvl w:ilvl="2" w:tentative="1">
+      <w:start w:val="1"/>
+      <w:numFmt w:val="bullet"/>
+      <w:lvlText w:val=""/>
+      <w:lvlJc w:val="left"/>
+      <w:pPr>
+        <w:tabs>
+          <w:tab w:val="num" w:pos="2160"/>
+        </w:tabs>
+        <w:ind w:left="2160" w:hanging="360"/>
+      </w:pPr>
+      <w:rPr>
+        <w:rFonts w:ascii="Wingdings" w:hAnsi="Wingdings" w:hint="default"/>
+        <w:sz w:val="20"/>
+      </w:rPr>
+    </w:lvl>
+    <w:lvl w:ilvl="3" w:tentative="1">
+      <w:start w:val="1"/>
+      <w:numFmt w:val="bullet"/>
+      <w:lvlText w:val=""/>
+      <w:lvlJc w:val="left"/>
+      <w:pPr>
+        <w:tabs>
+          <w:tab w:val="num" w:pos="2880"/>
+        </w:tabs>
+        <w:ind w:left="2880" w:hanging="360"/>
+      </w:pPr>
+      <w:rPr>
+        <w:rFonts w:ascii="Wingdings" w:hAnsi="Wingdings" w:hint="default"/>
+        <w:sz w:val="20"/>
+      </w:rPr>
+    </w:lvl>
+    <w:lvl w:ilvl="4" w:tentative="1">
+      <w:start w:val="1"/>
+      <w:numFmt w:val="bullet"/>
+      <w:lvlText w:val=""/>
+      <w:lvlJc w:val="left"/>
+      <w:pPr>
+        <w:tabs>
+          <w:tab w:val="num" w:pos="3600"/>
+        </w:tabs>
+        <w:ind w:left="3600" w:hanging="360"/>
+      </w:pPr>
+      <w:rPr>
+        <w:rFonts w:ascii="Wingdings" w:hAnsi="Wingdings" w:hint="default"/>
+        <w:sz w:val="20"/>
+      </w:rPr>
+    </w:lvl>
+    <w:lvl w:ilvl="5" w:tentative="1">
+      <w:start w:val="1"/>
+      <w:numFmt w:val="bullet"/>
+      <w:lvlText w:val=""/>
+      <w:lvlJc w:val="left"/>
+      <w:pPr>
+        <w:tabs>
+          <w:tab w:val="num" w:pos="4320"/>
+        </w:tabs>
+        <w:ind w:left="4320" w:hanging="360"/>
+      </w:pPr>
+      <w:rPr>
+        <w:rFonts w:ascii="Wingdings" w:hAnsi="Wingdings" w:hint="default"/>
+        <w:sz w:val="20"/>
+      </w:rPr>
+    </w:lvl>
+    <w:lvl w:ilvl="6" w:tentative="1">
+      <w:start w:val="1"/>
+      <w:numFmt w:val="bullet"/>
+      <w:lvlText w:val=""/>
+      <w:lvlJc w:val="left"/>
+      <w:pPr>
+        <w:tabs>
+          <w:tab w:val="num" w:pos="5040"/>
+        </w:tabs>
+        <w:ind w:left="5040" w:hanging="360"/>
+      </w:pPr>
+      <w:rPr>
+        <w:rFonts w:ascii="Wingdings" w:hAnsi="Wingdings" w:hint="default"/>
+        <w:sz w:val="20"/>
+      </w:rPr>
+    </w:lvl>
+    <w:lvl w:ilvl="7" w:tentative="1">
+      <w:start w:val="1"/>
+      <w:numFmt w:val="bullet"/>
+      <w:lvlText w:val=""/>
+      <w:lvlJc w:val="left"/>
+      <w:pPr>
+        <w:tabs>
+          <w:tab w:val="num" w:pos="5760"/>
+        </w:tabs>
+        <w:ind w:left="5760" w:hanging="360"/>
+      </w:pPr>
+      <w:rPr>
+        <w:rFonts w:ascii="Wingdings" w:hAnsi="Wingdings" w:hint="default"/>
+        <w:sz w:val="20"/>
+      </w:rPr>
+    </w:lvl>
+    <w:lvl w:ilvl="8" w:tentative="1">
+      <w:start w:val="1"/>
+      <w:numFmt w:val="bullet"/>
+      <w:lvlText w:val=""/>
+      <w:lvlJc w:val="left"/>
+      <w:pPr>
+        <w:tabs>
+          <w:tab w:val="num" w:pos="6480"/>
+        </w:tabs>
+        <w:ind w:left="6480" w:hanging="360"/>
+      </w:pPr>
+      <w:rPr>
+        <w:rFonts w:ascii="Wingdings" w:hAnsi="Wingdings" w:hint="default"/>
+        <w:sz w:val="20"/>
+      </w:rPr>
+    </w:lvl>
+  </w:abstractNum>
+  <w:num w:numId="1">
+    <w:abstractNumId w:val="0"/>
+  </w:num>
+</w:numbering>
+</file>
+
 <file path=word/styles.xml><?xml version="1.0" encoding="utf-8"?>
-<w:styles xmlns:mc="http://schemas.openxmlformats.org/markup-compatibility/2006" xmlns:r="http://schemas.openxmlformats.org/officeDocument/2006/relationships" xmlns:w="http://schemas.openxmlformats.org/wordprocessingml/2006/main" xmlns:w14="http://schemas.microsoft.com/office/word/2010/wordml" xmlns:w15="http://schemas.microsoft.com/office/word/2012/wordml" xmlns:w16cex="http://schemas.microsoft.com/office/word/2018/wordml/cex" xmlns:w16cid="http://schemas.microsoft.com/office/word/2016/wordml/cid" xmlns:w16="http://schemas.microsoft.com/office/word/2018/wordml" xmlns:w16se="http://schemas.microsoft.com/office/word/2015/wordml/symex" mc:Ignorable="w14 w15 w16se w16cid w16 w16cex">
+<w:styles xmlns:mc="http://schemas.openxmlformats.org/markup-compatibility/2006" xmlns:r="http://schemas.openxmlformats.org/officeDocument/2006/relationships" xmlns:w="http://schemas.openxmlformats.org/wordprocessingml/2006/main" xmlns:w14="http://schemas.microsoft.com/office/word/2010/wordml" xmlns:w15="http://schemas.microsoft.com/office/word/2012/wordml" xmlns:w16se="http://schemas.microsoft.com/office/word/2015/wordml/symex" mc:Ignorable="w14 w15 w16se">
   <w:docDefaults>
     <w:rPrDefault>
       <w:rPr>
@@ -1620,7 +1958,7 @@
       </w:pPr>
     </w:pPrDefault>
   </w:docDefaults>
-  <w:latentStyles w:defLockedState="0" w:defUIPriority="99" w:defSemiHidden="0" w:defUnhideWhenUsed="0" w:defQFormat="0" w:count="376">
+  <w:latentStyles w:defLockedState="0" w:defUIPriority="99" w:defSemiHidden="0" w:defUnhideWhenUsed="0" w:defQFormat="0" w:count="371">
     <w:lsdException w:name="Normal" w:uiPriority="0" w:qFormat="1"/>
     <w:lsdException w:name="heading 1" w:uiPriority="9" w:qFormat="1"/>
     <w:lsdException w:name="heading 2" w:semiHidden="1" w:uiPriority="9" w:unhideWhenUsed="1" w:qFormat="1"/>
@@ -1726,6 +2064,7 @@
     <w:lsdException w:name="HTML Sample" w:semiHidden="1" w:unhideWhenUsed="1"/>
     <w:lsdException w:name="HTML Typewriter" w:semiHidden="1" w:unhideWhenUsed="1"/>
     <w:lsdException w:name="HTML Variable" w:semiHidden="1" w:unhideWhenUsed="1"/>
+    <w:lsdException w:name="Normal Table" w:semiHidden="1" w:unhideWhenUsed="1"/>
     <w:lsdException w:name="annotation subject" w:semiHidden="1" w:unhideWhenUsed="1"/>
     <w:lsdException w:name="No List" w:semiHidden="1" w:unhideWhenUsed="1"/>
     <w:lsdException w:name="Outline List 1" w:semiHidden="1" w:unhideWhenUsed="1"/>
@@ -1768,8 +2107,11 @@
     <w:lsdException w:name="Table Contemporary" w:semiHidden="1" w:unhideWhenUsed="1"/>
     <w:lsdException w:name="Table Elegant" w:semiHidden="1" w:unhideWhenUsed="1"/>
     <w:lsdException w:name="Table Professional" w:semiHidden="1" w:unhideWhenUsed="1"/>
+    <w:lsdException w:name="Table Subtle 1" w:semiHidden="1" w:unhideWhenUsed="1"/>
     <w:lsdException w:name="Table Subtle 2" w:semiHidden="1" w:unhideWhenUsed="1"/>
     <w:lsdException w:name="Table Web 1" w:semiHidden="1" w:unhideWhenUsed="1"/>
+    <w:lsdException w:name="Table Web 2" w:semiHidden="1" w:unhideWhenUsed="1"/>
+    <w:lsdException w:name="Table Web 3" w:semiHidden="1" w:unhideWhenUsed="1"/>
     <w:lsdException w:name="Balloon Text" w:semiHidden="1" w:unhideWhenUsed="1"/>
     <w:lsdException w:name="Table Grid" w:uiPriority="39"/>
     <w:lsdException w:name="Table Theme" w:semiHidden="1" w:unhideWhenUsed="1"/>
@@ -1988,15 +2330,32 @@
     <w:lsdException w:name="List Table 5 Dark Accent 6" w:uiPriority="50"/>
     <w:lsdException w:name="List Table 6 Colorful Accent 6" w:uiPriority="51"/>
     <w:lsdException w:name="List Table 7 Colorful Accent 6" w:uiPriority="52"/>
-    <w:lsdException w:name="Mention" w:semiHidden="1" w:unhideWhenUsed="1"/>
-    <w:lsdException w:name="Smart Hyperlink" w:semiHidden="1" w:unhideWhenUsed="1"/>
-    <w:lsdException w:name="Hashtag" w:semiHidden="1" w:unhideWhenUsed="1"/>
-    <w:lsdException w:name="Unresolved Mention" w:semiHidden="1" w:unhideWhenUsed="1"/>
-    <w:lsdException w:name="Smart Link" w:semiHidden="1" w:unhideWhenUsed="1"/>
   </w:latentStyles>
   <w:style w:type="paragraph" w:default="1" w:styleId="Normal">
     <w:name w:val="Normal"/>
     <w:qFormat/>
+  </w:style>
+  <w:style w:type="paragraph" w:styleId="Ttulo3">
+    <w:name w:val="heading 3"/>
+    <w:basedOn w:val="Normal"/>
+    <w:link w:val="Ttulo3Char"/>
+    <w:uiPriority w:val="9"/>
+    <w:qFormat/>
+    <w:rsid w:val="0030222A"/>
+    <w:pPr>
+      <w:spacing w:before="100" w:beforeAutospacing="1" w:after="100" w:afterAutospacing="1" w:line="240" w:lineRule="auto"/>
+      <w:outlineLvl w:val="2"/>
+    </w:pPr>
+    <w:rPr>
+      <w:rFonts w:ascii="Times New Roman" w:eastAsia="Times New Roman" w:hAnsi="Times New Roman" w:cs="Times New Roman"/>
+      <w:b/>
+      <w:bCs/>
+      <w:kern w:val="0"/>
+      <w:sz w:val="27"/>
+      <w:szCs w:val="27"/>
+      <w:lang w:eastAsia="pt-BR"/>
+      <w14:ligatures w14:val="none"/>
+    </w:rPr>
   </w:style>
   <w:style w:type="character" w:default="1" w:styleId="Fontepargpadro">
     <w:name w:val="Default Paragraph Font"/>
@@ -2024,6 +2383,47 @@
     <w:uiPriority w:val="99"/>
     <w:semiHidden/>
     <w:unhideWhenUsed/>
+  </w:style>
+  <w:style w:type="character" w:customStyle="1" w:styleId="Ttulo3Char">
+    <w:name w:val="Título 3 Char"/>
+    <w:basedOn w:val="Fontepargpadro"/>
+    <w:link w:val="Ttulo3"/>
+    <w:uiPriority w:val="9"/>
+    <w:rsid w:val="0030222A"/>
+    <w:rPr>
+      <w:rFonts w:ascii="Times New Roman" w:eastAsia="Times New Roman" w:hAnsi="Times New Roman" w:cs="Times New Roman"/>
+      <w:b/>
+      <w:bCs/>
+      <w:kern w:val="0"/>
+      <w:sz w:val="27"/>
+      <w:szCs w:val="27"/>
+      <w:lang w:eastAsia="pt-BR"/>
+      <w14:ligatures w14:val="none"/>
+    </w:rPr>
+  </w:style>
+  <w:style w:type="character" w:styleId="Forte">
+    <w:name w:val="Strong"/>
+    <w:basedOn w:val="Fontepargpadro"/>
+    <w:uiPriority w:val="22"/>
+    <w:qFormat/>
+    <w:rsid w:val="0030222A"/>
+    <w:rPr>
+      <w:b/>
+      <w:bCs/>
+    </w:rPr>
+  </w:style>
+  <w:style w:type="character" w:styleId="CdigoHTML">
+    <w:name w:val="HTML Code"/>
+    <w:basedOn w:val="Fontepargpadro"/>
+    <w:uiPriority w:val="99"/>
+    <w:semiHidden/>
+    <w:unhideWhenUsed/>
+    <w:rsid w:val="0030222A"/>
+    <w:rPr>
+      <w:rFonts w:ascii="Courier New" w:eastAsia="Times New Roman" w:hAnsi="Courier New" w:cs="Courier New"/>
+      <w:sz w:val="20"/>
+      <w:szCs w:val="20"/>
+    </w:rPr>
   </w:style>
 </w:styles>
 </file>

--- a/2º Trimestre/Programação I/Aula 11/Collection II.docx
+++ b/2º Trimestre/Programação I/Aula 11/Collection II.docx
@@ -1614,8 +1614,6 @@
           <w:szCs w:val="24"/>
         </w:rPr>
       </w:pPr>
-      <w:bookmarkStart w:id="0" w:name="_GoBack"/>
-      <w:bookmarkEnd w:id="0"/>
       <w:r>
         <w:rPr>
           <w:rFonts w:ascii="Times New Roman" w:eastAsia="Times New Roman" w:hAnsi="Times New Roman" w:cs="Times New Roman"/>
@@ -1771,6 +1769,8658 @@
           <w:szCs w:val="24"/>
         </w:rPr>
       </w:pPr>
+    </w:p>
+    <w:p>
+      <w:pPr>
+        <w:jc w:val="both"/>
+        <w:rPr>
+          <w:rFonts w:ascii="Times New Roman" w:hAnsi="Times New Roman" w:cs="Times New Roman"/>
+          <w:sz w:val="24"/>
+          <w:szCs w:val="24"/>
+        </w:rPr>
+      </w:pPr>
+      <w:r>
+        <w:rPr>
+          <w:rFonts w:ascii="Times New Roman" w:hAnsi="Times New Roman" w:cs="Times New Roman"/>
+          <w:sz w:val="24"/>
+          <w:szCs w:val="24"/>
+        </w:rPr>
+        <w:t>Atividade:</w:t>
+      </w:r>
+    </w:p>
+    <w:p>
+      <w:pPr>
+        <w:pStyle w:val="NormalWeb"/>
+        <w:shd w:val="clear" w:color="auto" w:fill="2F2F2F"/>
+        <w:spacing w:before="0" w:beforeAutospacing="0" w:after="0" w:afterAutospacing="0"/>
+        <w:rPr>
+          <w:rFonts w:ascii="Consolas" w:hAnsi="Consolas"/>
+          <w:color w:val="CCCCCC"/>
+          <w:sz w:val="20"/>
+          <w:szCs w:val="20"/>
+        </w:rPr>
+      </w:pPr>
+      <w:proofErr w:type="spellStart"/>
+      <w:r>
+        <w:rPr>
+          <w:rFonts w:ascii="Consolas" w:hAnsi="Consolas"/>
+          <w:color w:val="CC6C1D"/>
+          <w:sz w:val="20"/>
+          <w:szCs w:val="20"/>
+        </w:rPr>
+        <w:t>import</w:t>
+      </w:r>
+      <w:proofErr w:type="spellEnd"/>
+      <w:r>
+        <w:rPr>
+          <w:rFonts w:ascii="Consolas" w:hAnsi="Consolas"/>
+          <w:color w:val="D9E8F7"/>
+          <w:sz w:val="20"/>
+          <w:szCs w:val="20"/>
+        </w:rPr>
+        <w:t xml:space="preserve"> </w:t>
+      </w:r>
+      <w:proofErr w:type="spellStart"/>
+      <w:r>
+        <w:rPr>
+          <w:rFonts w:ascii="Consolas" w:hAnsi="Consolas"/>
+          <w:color w:val="D9E8F7"/>
+          <w:sz w:val="20"/>
+          <w:szCs w:val="20"/>
+        </w:rPr>
+        <w:t>java</w:t>
+      </w:r>
+      <w:r>
+        <w:rPr>
+          <w:rFonts w:ascii="Consolas" w:hAnsi="Consolas"/>
+          <w:color w:val="E6E6FA"/>
+          <w:sz w:val="20"/>
+          <w:szCs w:val="20"/>
+        </w:rPr>
+        <w:t>.</w:t>
+      </w:r>
+      <w:r>
+        <w:rPr>
+          <w:rFonts w:ascii="Consolas" w:hAnsi="Consolas"/>
+          <w:color w:val="D9E8F7"/>
+          <w:sz w:val="20"/>
+          <w:szCs w:val="20"/>
+        </w:rPr>
+        <w:t>util</w:t>
+      </w:r>
+      <w:r>
+        <w:rPr>
+          <w:rFonts w:ascii="Consolas" w:hAnsi="Consolas"/>
+          <w:color w:val="E6E6FA"/>
+          <w:sz w:val="20"/>
+          <w:szCs w:val="20"/>
+        </w:rPr>
+        <w:t>.</w:t>
+      </w:r>
+      <w:r>
+        <w:rPr>
+          <w:rFonts w:ascii="Consolas" w:hAnsi="Consolas"/>
+          <w:color w:val="D9E8F7"/>
+          <w:sz w:val="20"/>
+          <w:szCs w:val="20"/>
+        </w:rPr>
+        <w:t>HashMap</w:t>
+      </w:r>
+      <w:proofErr w:type="spellEnd"/>
+      <w:r>
+        <w:rPr>
+          <w:rFonts w:ascii="Consolas" w:hAnsi="Consolas"/>
+          <w:color w:val="E6E6FA"/>
+          <w:sz w:val="20"/>
+          <w:szCs w:val="20"/>
+        </w:rPr>
+        <w:t>;</w:t>
+      </w:r>
+    </w:p>
+    <w:p>
+      <w:pPr>
+        <w:pStyle w:val="NormalWeb"/>
+        <w:shd w:val="clear" w:color="auto" w:fill="2F2F2F"/>
+        <w:spacing w:before="0" w:beforeAutospacing="0" w:after="0" w:afterAutospacing="0"/>
+        <w:rPr>
+          <w:rFonts w:ascii="Consolas" w:hAnsi="Consolas"/>
+          <w:color w:val="CCCCCC"/>
+          <w:sz w:val="20"/>
+          <w:szCs w:val="20"/>
+        </w:rPr>
+      </w:pPr>
+      <w:proofErr w:type="spellStart"/>
+      <w:r>
+        <w:rPr>
+          <w:rFonts w:ascii="Consolas" w:hAnsi="Consolas"/>
+          <w:color w:val="CC6C1D"/>
+          <w:sz w:val="20"/>
+          <w:szCs w:val="20"/>
+        </w:rPr>
+        <w:t>import</w:t>
+      </w:r>
+      <w:proofErr w:type="spellEnd"/>
+      <w:r>
+        <w:rPr>
+          <w:rFonts w:ascii="Consolas" w:hAnsi="Consolas"/>
+          <w:color w:val="D9E8F7"/>
+          <w:sz w:val="20"/>
+          <w:szCs w:val="20"/>
+        </w:rPr>
+        <w:t xml:space="preserve"> </w:t>
+      </w:r>
+      <w:proofErr w:type="spellStart"/>
+      <w:r>
+        <w:rPr>
+          <w:rFonts w:ascii="Consolas" w:hAnsi="Consolas"/>
+          <w:color w:val="D9E8F7"/>
+          <w:sz w:val="20"/>
+          <w:szCs w:val="20"/>
+        </w:rPr>
+        <w:t>java</w:t>
+      </w:r>
+      <w:r>
+        <w:rPr>
+          <w:rFonts w:ascii="Consolas" w:hAnsi="Consolas"/>
+          <w:color w:val="E6E6FA"/>
+          <w:sz w:val="20"/>
+          <w:szCs w:val="20"/>
+        </w:rPr>
+        <w:t>.</w:t>
+      </w:r>
+      <w:r>
+        <w:rPr>
+          <w:rFonts w:ascii="Consolas" w:hAnsi="Consolas"/>
+          <w:color w:val="D9E8F7"/>
+          <w:sz w:val="20"/>
+          <w:szCs w:val="20"/>
+        </w:rPr>
+        <w:t>util</w:t>
+      </w:r>
+      <w:r>
+        <w:rPr>
+          <w:rFonts w:ascii="Consolas" w:hAnsi="Consolas"/>
+          <w:color w:val="E6E6FA"/>
+          <w:sz w:val="20"/>
+          <w:szCs w:val="20"/>
+        </w:rPr>
+        <w:t>.</w:t>
+      </w:r>
+      <w:r>
+        <w:rPr>
+          <w:rFonts w:ascii="Consolas" w:hAnsi="Consolas"/>
+          <w:color w:val="D9E8F7"/>
+          <w:sz w:val="20"/>
+          <w:szCs w:val="20"/>
+        </w:rPr>
+        <w:t>Map</w:t>
+      </w:r>
+      <w:proofErr w:type="spellEnd"/>
+      <w:r>
+        <w:rPr>
+          <w:rFonts w:ascii="Consolas" w:hAnsi="Consolas"/>
+          <w:color w:val="E6E6FA"/>
+          <w:sz w:val="20"/>
+          <w:szCs w:val="20"/>
+        </w:rPr>
+        <w:t>;</w:t>
+      </w:r>
+    </w:p>
+    <w:p>
+      <w:pPr>
+        <w:pStyle w:val="NormalWeb"/>
+        <w:shd w:val="clear" w:color="auto" w:fill="2F2F2F"/>
+        <w:spacing w:before="0" w:beforeAutospacing="0" w:after="0" w:afterAutospacing="0"/>
+        <w:rPr>
+          <w:rFonts w:ascii="Consolas" w:hAnsi="Consolas"/>
+          <w:color w:val="CCCCCC"/>
+          <w:sz w:val="20"/>
+          <w:szCs w:val="20"/>
+        </w:rPr>
+      </w:pPr>
+      <w:proofErr w:type="spellStart"/>
+      <w:r>
+        <w:rPr>
+          <w:rFonts w:ascii="Consolas" w:hAnsi="Consolas"/>
+          <w:color w:val="CC6C1D"/>
+          <w:sz w:val="20"/>
+          <w:szCs w:val="20"/>
+        </w:rPr>
+        <w:t>import</w:t>
+      </w:r>
+      <w:proofErr w:type="spellEnd"/>
+      <w:r>
+        <w:rPr>
+          <w:rFonts w:ascii="Consolas" w:hAnsi="Consolas"/>
+          <w:color w:val="D9E8F7"/>
+          <w:sz w:val="20"/>
+          <w:szCs w:val="20"/>
+        </w:rPr>
+        <w:t xml:space="preserve"> </w:t>
+      </w:r>
+      <w:proofErr w:type="spellStart"/>
+      <w:r>
+        <w:rPr>
+          <w:rFonts w:ascii="Consolas" w:hAnsi="Consolas"/>
+          <w:color w:val="D9E8F7"/>
+          <w:sz w:val="20"/>
+          <w:szCs w:val="20"/>
+        </w:rPr>
+        <w:t>java</w:t>
+      </w:r>
+      <w:r>
+        <w:rPr>
+          <w:rFonts w:ascii="Consolas" w:hAnsi="Consolas"/>
+          <w:color w:val="E6E6FA"/>
+          <w:sz w:val="20"/>
+          <w:szCs w:val="20"/>
+        </w:rPr>
+        <w:t>.</w:t>
+      </w:r>
+      <w:r>
+        <w:rPr>
+          <w:rFonts w:ascii="Consolas" w:hAnsi="Consolas"/>
+          <w:color w:val="D9E8F7"/>
+          <w:sz w:val="20"/>
+          <w:szCs w:val="20"/>
+        </w:rPr>
+        <w:t>util</w:t>
+      </w:r>
+      <w:r>
+        <w:rPr>
+          <w:rFonts w:ascii="Consolas" w:hAnsi="Consolas"/>
+          <w:color w:val="E6E6FA"/>
+          <w:sz w:val="20"/>
+          <w:szCs w:val="20"/>
+        </w:rPr>
+        <w:t>.</w:t>
+      </w:r>
+      <w:r>
+        <w:rPr>
+          <w:rFonts w:ascii="Consolas" w:hAnsi="Consolas"/>
+          <w:color w:val="D9E8F7"/>
+          <w:sz w:val="20"/>
+          <w:szCs w:val="20"/>
+        </w:rPr>
+        <w:t>Scanner</w:t>
+      </w:r>
+      <w:proofErr w:type="spellEnd"/>
+      <w:r>
+        <w:rPr>
+          <w:rFonts w:ascii="Consolas" w:hAnsi="Consolas"/>
+          <w:color w:val="E6E6FA"/>
+          <w:sz w:val="20"/>
+          <w:szCs w:val="20"/>
+        </w:rPr>
+        <w:t>;</w:t>
+      </w:r>
+    </w:p>
+    <w:p>
+      <w:pPr>
+        <w:pStyle w:val="NormalWeb"/>
+        <w:shd w:val="clear" w:color="auto" w:fill="2F2F2F"/>
+        <w:spacing w:before="0" w:beforeAutospacing="0" w:after="0" w:afterAutospacing="0"/>
+        <w:rPr>
+          <w:rFonts w:ascii="Consolas" w:hAnsi="Consolas"/>
+          <w:color w:val="CCCCCC"/>
+          <w:sz w:val="20"/>
+          <w:szCs w:val="20"/>
+        </w:rPr>
+      </w:pPr>
+    </w:p>
+    <w:p>
+      <w:pPr>
+        <w:pStyle w:val="NormalWeb"/>
+        <w:shd w:val="clear" w:color="auto" w:fill="2F2F2F"/>
+        <w:spacing w:before="0" w:beforeAutospacing="0" w:after="0" w:afterAutospacing="0"/>
+        <w:rPr>
+          <w:rFonts w:ascii="Consolas" w:hAnsi="Consolas"/>
+          <w:color w:val="CCCCCC"/>
+          <w:sz w:val="20"/>
+          <w:szCs w:val="20"/>
+        </w:rPr>
+      </w:pPr>
+      <w:proofErr w:type="spellStart"/>
+      <w:r>
+        <w:rPr>
+          <w:rFonts w:ascii="Consolas" w:hAnsi="Consolas"/>
+          <w:color w:val="CC6C1D"/>
+          <w:sz w:val="20"/>
+          <w:szCs w:val="20"/>
+        </w:rPr>
+        <w:t>public</w:t>
+      </w:r>
+      <w:proofErr w:type="spellEnd"/>
+      <w:r>
+        <w:rPr>
+          <w:rFonts w:ascii="Consolas" w:hAnsi="Consolas"/>
+          <w:color w:val="D9E8F7"/>
+          <w:sz w:val="20"/>
+          <w:szCs w:val="20"/>
+        </w:rPr>
+        <w:t xml:space="preserve"> </w:t>
+      </w:r>
+      <w:proofErr w:type="spellStart"/>
+      <w:r>
+        <w:rPr>
+          <w:rFonts w:ascii="Consolas" w:hAnsi="Consolas"/>
+          <w:color w:val="CC6C1D"/>
+          <w:sz w:val="20"/>
+          <w:szCs w:val="20"/>
+        </w:rPr>
+        <w:t>class</w:t>
+      </w:r>
+      <w:proofErr w:type="spellEnd"/>
+      <w:r>
+        <w:rPr>
+          <w:rFonts w:ascii="Consolas" w:hAnsi="Consolas"/>
+          <w:color w:val="D9E8F7"/>
+          <w:sz w:val="20"/>
+          <w:szCs w:val="20"/>
+        </w:rPr>
+        <w:t xml:space="preserve"> </w:t>
+      </w:r>
+      <w:r>
+        <w:rPr>
+          <w:rFonts w:ascii="Consolas" w:hAnsi="Consolas"/>
+          <w:color w:val="1290C3"/>
+          <w:sz w:val="20"/>
+          <w:szCs w:val="20"/>
+        </w:rPr>
+        <w:t>CPF</w:t>
+      </w:r>
+      <w:r>
+        <w:rPr>
+          <w:rFonts w:ascii="Consolas" w:hAnsi="Consolas"/>
+          <w:color w:val="D9E8F7"/>
+          <w:sz w:val="20"/>
+          <w:szCs w:val="20"/>
+        </w:rPr>
+        <w:t xml:space="preserve"> </w:t>
+      </w:r>
+      <w:r>
+        <w:rPr>
+          <w:rFonts w:ascii="Consolas" w:hAnsi="Consolas"/>
+          <w:color w:val="F9FAF4"/>
+          <w:sz w:val="20"/>
+          <w:szCs w:val="20"/>
+        </w:rPr>
+        <w:t>{</w:t>
+      </w:r>
+    </w:p>
+    <w:p>
+      <w:pPr>
+        <w:pStyle w:val="NormalWeb"/>
+        <w:shd w:val="clear" w:color="auto" w:fill="2F2F2F"/>
+        <w:spacing w:before="0" w:beforeAutospacing="0" w:after="0" w:afterAutospacing="0"/>
+        <w:rPr>
+          <w:rFonts w:ascii="Consolas" w:hAnsi="Consolas"/>
+          <w:color w:val="CCCCCC"/>
+          <w:sz w:val="20"/>
+          <w:szCs w:val="20"/>
+        </w:rPr>
+      </w:pPr>
+      <w:r>
+        <w:rPr>
+          <w:rFonts w:ascii="Consolas" w:hAnsi="Consolas"/>
+          <w:color w:val="D9E8F7"/>
+          <w:sz w:val="20"/>
+          <w:szCs w:val="20"/>
+        </w:rPr>
+        <w:tab/>
+      </w:r>
+      <w:proofErr w:type="spellStart"/>
+      <w:r>
+        <w:rPr>
+          <w:rFonts w:ascii="Consolas" w:hAnsi="Consolas"/>
+          <w:color w:val="CC6C1D"/>
+          <w:sz w:val="20"/>
+          <w:szCs w:val="20"/>
+        </w:rPr>
+        <w:t>public</w:t>
+      </w:r>
+      <w:proofErr w:type="spellEnd"/>
+      <w:r>
+        <w:rPr>
+          <w:rFonts w:ascii="Consolas" w:hAnsi="Consolas"/>
+          <w:color w:val="D9E8F7"/>
+          <w:sz w:val="20"/>
+          <w:szCs w:val="20"/>
+        </w:rPr>
+        <w:t xml:space="preserve"> </w:t>
+      </w:r>
+      <w:proofErr w:type="spellStart"/>
+      <w:r>
+        <w:rPr>
+          <w:rFonts w:ascii="Consolas" w:hAnsi="Consolas"/>
+          <w:color w:val="CC6C1D"/>
+          <w:sz w:val="20"/>
+          <w:szCs w:val="20"/>
+        </w:rPr>
+        <w:t>static</w:t>
+      </w:r>
+      <w:proofErr w:type="spellEnd"/>
+      <w:r>
+        <w:rPr>
+          <w:rFonts w:ascii="Consolas" w:hAnsi="Consolas"/>
+          <w:color w:val="D9E8F7"/>
+          <w:sz w:val="20"/>
+          <w:szCs w:val="20"/>
+        </w:rPr>
+        <w:t xml:space="preserve"> </w:t>
+      </w:r>
+      <w:proofErr w:type="spellStart"/>
+      <w:r>
+        <w:rPr>
+          <w:rFonts w:ascii="Consolas" w:hAnsi="Consolas"/>
+          <w:color w:val="CC6C1D"/>
+          <w:sz w:val="20"/>
+          <w:szCs w:val="20"/>
+        </w:rPr>
+        <w:t>void</w:t>
+      </w:r>
+      <w:proofErr w:type="spellEnd"/>
+      <w:r>
+        <w:rPr>
+          <w:rFonts w:ascii="Consolas" w:hAnsi="Consolas"/>
+          <w:color w:val="D9E8F7"/>
+          <w:sz w:val="20"/>
+          <w:szCs w:val="20"/>
+        </w:rPr>
+        <w:t xml:space="preserve"> </w:t>
+      </w:r>
+      <w:proofErr w:type="spellStart"/>
+      <w:r>
+        <w:rPr>
+          <w:rFonts w:ascii="Consolas" w:hAnsi="Consolas"/>
+          <w:color w:val="1EB540"/>
+          <w:sz w:val="20"/>
+          <w:szCs w:val="20"/>
+        </w:rPr>
+        <w:t>main</w:t>
+      </w:r>
+      <w:proofErr w:type="spellEnd"/>
+      <w:r>
+        <w:rPr>
+          <w:rFonts w:ascii="Consolas" w:hAnsi="Consolas"/>
+          <w:color w:val="F9FAF4"/>
+          <w:sz w:val="20"/>
+          <w:szCs w:val="20"/>
+        </w:rPr>
+        <w:t>(</w:t>
+      </w:r>
+      <w:proofErr w:type="spellStart"/>
+      <w:r>
+        <w:rPr>
+          <w:rFonts w:ascii="Consolas" w:hAnsi="Consolas"/>
+          <w:color w:val="1290C3"/>
+          <w:sz w:val="20"/>
+          <w:szCs w:val="20"/>
+        </w:rPr>
+        <w:t>String</w:t>
+      </w:r>
+      <w:proofErr w:type="spellEnd"/>
+      <w:r>
+        <w:rPr>
+          <w:rFonts w:ascii="Consolas" w:hAnsi="Consolas"/>
+          <w:color w:val="F9FAF4"/>
+          <w:sz w:val="20"/>
+          <w:szCs w:val="20"/>
+        </w:rPr>
+        <w:t>[]</w:t>
+      </w:r>
+      <w:r>
+        <w:rPr>
+          <w:rFonts w:ascii="Consolas" w:hAnsi="Consolas"/>
+          <w:color w:val="D9E8F7"/>
+          <w:sz w:val="20"/>
+          <w:szCs w:val="20"/>
+        </w:rPr>
+        <w:t xml:space="preserve"> </w:t>
+      </w:r>
+      <w:proofErr w:type="spellStart"/>
+      <w:r>
+        <w:rPr>
+          <w:rFonts w:ascii="Consolas" w:hAnsi="Consolas"/>
+          <w:color w:val="79ABFF"/>
+          <w:sz w:val="20"/>
+          <w:szCs w:val="20"/>
+        </w:rPr>
+        <w:t>args</w:t>
+      </w:r>
+      <w:proofErr w:type="spellEnd"/>
+      <w:r>
+        <w:rPr>
+          <w:rFonts w:ascii="Consolas" w:hAnsi="Consolas"/>
+          <w:color w:val="F9FAF4"/>
+          <w:sz w:val="20"/>
+          <w:szCs w:val="20"/>
+        </w:rPr>
+        <w:t>)</w:t>
+      </w:r>
+      <w:r>
+        <w:rPr>
+          <w:rFonts w:ascii="Consolas" w:hAnsi="Consolas"/>
+          <w:color w:val="D9E8F7"/>
+          <w:sz w:val="20"/>
+          <w:szCs w:val="20"/>
+        </w:rPr>
+        <w:t xml:space="preserve"> </w:t>
+      </w:r>
+      <w:r>
+        <w:rPr>
+          <w:rFonts w:ascii="Consolas" w:hAnsi="Consolas"/>
+          <w:color w:val="F9FAF4"/>
+          <w:sz w:val="20"/>
+          <w:szCs w:val="20"/>
+        </w:rPr>
+        <w:t>{</w:t>
+      </w:r>
+    </w:p>
+    <w:p>
+      <w:pPr>
+        <w:pStyle w:val="NormalWeb"/>
+        <w:shd w:val="clear" w:color="auto" w:fill="2F2F2F"/>
+        <w:spacing w:before="0" w:beforeAutospacing="0" w:after="0" w:afterAutospacing="0"/>
+        <w:rPr>
+          <w:rFonts w:ascii="Consolas" w:hAnsi="Consolas"/>
+          <w:color w:val="CCCCCC"/>
+          <w:sz w:val="20"/>
+          <w:szCs w:val="20"/>
+        </w:rPr>
+      </w:pPr>
+      <w:r>
+        <w:rPr>
+          <w:rFonts w:ascii="Consolas" w:hAnsi="Consolas"/>
+          <w:color w:val="D9E8F7"/>
+          <w:sz w:val="20"/>
+          <w:szCs w:val="20"/>
+        </w:rPr>
+        <w:tab/>
+      </w:r>
+      <w:r>
+        <w:rPr>
+          <w:rFonts w:ascii="Consolas" w:hAnsi="Consolas"/>
+          <w:color w:val="D9E8F7"/>
+          <w:sz w:val="20"/>
+          <w:szCs w:val="20"/>
+        </w:rPr>
+        <w:tab/>
+      </w:r>
+      <w:r>
+        <w:rPr>
+          <w:rFonts w:ascii="Consolas" w:hAnsi="Consolas"/>
+          <w:color w:val="1290C3"/>
+          <w:sz w:val="20"/>
+          <w:szCs w:val="20"/>
+        </w:rPr>
+        <w:t>Scanner</w:t>
+      </w:r>
+      <w:r>
+        <w:rPr>
+          <w:rFonts w:ascii="Consolas" w:hAnsi="Consolas"/>
+          <w:color w:val="D9E8F7"/>
+          <w:sz w:val="20"/>
+          <w:szCs w:val="20"/>
+        </w:rPr>
+        <w:t xml:space="preserve"> </w:t>
+      </w:r>
+      <w:r>
+        <w:rPr>
+          <w:rFonts w:ascii="Consolas" w:hAnsi="Consolas"/>
+          <w:color w:val="F2F200"/>
+          <w:sz w:val="20"/>
+          <w:szCs w:val="20"/>
+        </w:rPr>
+        <w:t>input</w:t>
+      </w:r>
+      <w:r>
+        <w:rPr>
+          <w:rFonts w:ascii="Consolas" w:hAnsi="Consolas"/>
+          <w:color w:val="D9E8F7"/>
+          <w:sz w:val="20"/>
+          <w:szCs w:val="20"/>
+        </w:rPr>
+        <w:t xml:space="preserve"> </w:t>
+      </w:r>
+      <w:r>
+        <w:rPr>
+          <w:rFonts w:ascii="Consolas" w:hAnsi="Consolas"/>
+          <w:color w:val="E6E6FA"/>
+          <w:sz w:val="20"/>
+          <w:szCs w:val="20"/>
+        </w:rPr>
+        <w:t>=</w:t>
+      </w:r>
+      <w:r>
+        <w:rPr>
+          <w:rFonts w:ascii="Consolas" w:hAnsi="Consolas"/>
+          <w:color w:val="D9E8F7"/>
+          <w:sz w:val="20"/>
+          <w:szCs w:val="20"/>
+        </w:rPr>
+        <w:t xml:space="preserve"> </w:t>
+      </w:r>
+      <w:r>
+        <w:rPr>
+          <w:rFonts w:ascii="Consolas" w:hAnsi="Consolas"/>
+          <w:color w:val="CC6C1D"/>
+          <w:sz w:val="20"/>
+          <w:szCs w:val="20"/>
+        </w:rPr>
+        <w:t>new</w:t>
+      </w:r>
+      <w:r>
+        <w:rPr>
+          <w:rFonts w:ascii="Consolas" w:hAnsi="Consolas"/>
+          <w:color w:val="D9E8F7"/>
+          <w:sz w:val="20"/>
+          <w:szCs w:val="20"/>
+        </w:rPr>
+        <w:t xml:space="preserve"> </w:t>
+      </w:r>
+      <w:r>
+        <w:rPr>
+          <w:rFonts w:ascii="Consolas" w:hAnsi="Consolas"/>
+          <w:color w:val="A7EC21"/>
+          <w:sz w:val="20"/>
+          <w:szCs w:val="20"/>
+        </w:rPr>
+        <w:t>Scanner</w:t>
+      </w:r>
+      <w:r>
+        <w:rPr>
+          <w:rFonts w:ascii="Consolas" w:hAnsi="Consolas"/>
+          <w:color w:val="F9FAF4"/>
+          <w:sz w:val="20"/>
+          <w:szCs w:val="20"/>
+        </w:rPr>
+        <w:t>(</w:t>
+      </w:r>
+      <w:r>
+        <w:rPr>
+          <w:rFonts w:ascii="Consolas" w:hAnsi="Consolas"/>
+          <w:color w:val="1290C3"/>
+          <w:sz w:val="20"/>
+          <w:szCs w:val="20"/>
+        </w:rPr>
+        <w:t>System</w:t>
+      </w:r>
+      <w:r>
+        <w:rPr>
+          <w:rFonts w:ascii="Consolas" w:hAnsi="Consolas"/>
+          <w:color w:val="E6E6FA"/>
+          <w:sz w:val="20"/>
+          <w:szCs w:val="20"/>
+        </w:rPr>
+        <w:t>.</w:t>
+      </w:r>
+      <w:r>
+        <w:rPr>
+          <w:rFonts w:ascii="Consolas" w:hAnsi="Consolas"/>
+          <w:b/>
+          <w:bCs/>
+          <w:i/>
+          <w:iCs/>
+          <w:color w:val="8DDAF8"/>
+          <w:sz w:val="20"/>
+          <w:szCs w:val="20"/>
+        </w:rPr>
+        <w:t>in</w:t>
+      </w:r>
+      <w:r>
+        <w:rPr>
+          <w:rFonts w:ascii="Consolas" w:hAnsi="Consolas"/>
+          <w:color w:val="F9FAF4"/>
+          <w:sz w:val="20"/>
+          <w:szCs w:val="20"/>
+        </w:rPr>
+        <w:t>)</w:t>
+      </w:r>
+      <w:r>
+        <w:rPr>
+          <w:rFonts w:ascii="Consolas" w:hAnsi="Consolas"/>
+          <w:color w:val="E6E6FA"/>
+          <w:sz w:val="20"/>
+          <w:szCs w:val="20"/>
+        </w:rPr>
+        <w:t>;</w:t>
+      </w:r>
+    </w:p>
+    <w:p>
+      <w:pPr>
+        <w:pStyle w:val="NormalWeb"/>
+        <w:shd w:val="clear" w:color="auto" w:fill="2F2F2F"/>
+        <w:spacing w:before="0" w:beforeAutospacing="0" w:after="0" w:afterAutospacing="0"/>
+        <w:rPr>
+          <w:rFonts w:ascii="Consolas" w:hAnsi="Consolas"/>
+          <w:color w:val="CCCCCC"/>
+          <w:sz w:val="20"/>
+          <w:szCs w:val="20"/>
+        </w:rPr>
+      </w:pPr>
+      <w:r>
+        <w:rPr>
+          <w:rFonts w:ascii="Consolas" w:hAnsi="Consolas"/>
+          <w:color w:val="D9E8F7"/>
+          <w:sz w:val="20"/>
+          <w:szCs w:val="20"/>
+        </w:rPr>
+        <w:tab/>
+      </w:r>
+      <w:r>
+        <w:rPr>
+          <w:rFonts w:ascii="Consolas" w:hAnsi="Consolas"/>
+          <w:color w:val="D9E8F7"/>
+          <w:sz w:val="20"/>
+          <w:szCs w:val="20"/>
+        </w:rPr>
+        <w:tab/>
+      </w:r>
+      <w:proofErr w:type="spellStart"/>
+      <w:r>
+        <w:rPr>
+          <w:rFonts w:ascii="Consolas" w:hAnsi="Consolas"/>
+          <w:color w:val="1290C3"/>
+          <w:sz w:val="20"/>
+          <w:szCs w:val="20"/>
+        </w:rPr>
+        <w:t>String</w:t>
+      </w:r>
+      <w:proofErr w:type="spellEnd"/>
+      <w:r>
+        <w:rPr>
+          <w:rFonts w:ascii="Consolas" w:hAnsi="Consolas"/>
+          <w:color w:val="D9E8F7"/>
+          <w:sz w:val="20"/>
+          <w:szCs w:val="20"/>
+        </w:rPr>
+        <w:t xml:space="preserve"> </w:t>
+      </w:r>
+      <w:proofErr w:type="spellStart"/>
+      <w:r>
+        <w:rPr>
+          <w:rFonts w:ascii="Consolas" w:hAnsi="Consolas"/>
+          <w:color w:val="F2F200"/>
+          <w:sz w:val="20"/>
+          <w:szCs w:val="20"/>
+        </w:rPr>
+        <w:t>name</w:t>
+      </w:r>
+      <w:proofErr w:type="spellEnd"/>
+      <w:r>
+        <w:rPr>
+          <w:rFonts w:ascii="Consolas" w:hAnsi="Consolas"/>
+          <w:color w:val="E6E6FA"/>
+          <w:sz w:val="20"/>
+          <w:szCs w:val="20"/>
+        </w:rPr>
+        <w:t>,</w:t>
+      </w:r>
+      <w:r>
+        <w:rPr>
+          <w:rFonts w:ascii="Consolas" w:hAnsi="Consolas"/>
+          <w:color w:val="D9E8F7"/>
+          <w:sz w:val="20"/>
+          <w:szCs w:val="20"/>
+        </w:rPr>
+        <w:t xml:space="preserve"> </w:t>
+      </w:r>
+      <w:proofErr w:type="spellStart"/>
+      <w:r>
+        <w:rPr>
+          <w:rFonts w:ascii="Consolas" w:hAnsi="Consolas"/>
+          <w:color w:val="F2F200"/>
+          <w:sz w:val="20"/>
+          <w:szCs w:val="20"/>
+        </w:rPr>
+        <w:t>cpf</w:t>
+      </w:r>
+      <w:proofErr w:type="spellEnd"/>
+      <w:r>
+        <w:rPr>
+          <w:rFonts w:ascii="Consolas" w:hAnsi="Consolas"/>
+          <w:color w:val="E6E6FA"/>
+          <w:sz w:val="20"/>
+          <w:szCs w:val="20"/>
+        </w:rPr>
+        <w:t>,</w:t>
+      </w:r>
+      <w:r>
+        <w:rPr>
+          <w:rFonts w:ascii="Consolas" w:hAnsi="Consolas"/>
+          <w:color w:val="D9E8F7"/>
+          <w:sz w:val="20"/>
+          <w:szCs w:val="20"/>
+        </w:rPr>
+        <w:t xml:space="preserve"> </w:t>
+      </w:r>
+      <w:proofErr w:type="spellStart"/>
+      <w:r>
+        <w:rPr>
+          <w:rFonts w:ascii="Consolas" w:hAnsi="Consolas"/>
+          <w:color w:val="F2F200"/>
+          <w:sz w:val="20"/>
+          <w:szCs w:val="20"/>
+        </w:rPr>
+        <w:t>option</w:t>
+      </w:r>
+      <w:proofErr w:type="spellEnd"/>
+      <w:r>
+        <w:rPr>
+          <w:rFonts w:ascii="Consolas" w:hAnsi="Consolas"/>
+          <w:color w:val="E6E6FA"/>
+          <w:sz w:val="20"/>
+          <w:szCs w:val="20"/>
+        </w:rPr>
+        <w:t>;</w:t>
+      </w:r>
+    </w:p>
+    <w:p>
+      <w:pPr>
+        <w:pStyle w:val="NormalWeb"/>
+        <w:shd w:val="clear" w:color="auto" w:fill="2F2F2F"/>
+        <w:spacing w:before="0" w:beforeAutospacing="0" w:after="0" w:afterAutospacing="0"/>
+        <w:rPr>
+          <w:rFonts w:ascii="Consolas" w:hAnsi="Consolas"/>
+          <w:color w:val="CCCCCC"/>
+          <w:sz w:val="20"/>
+          <w:szCs w:val="20"/>
+        </w:rPr>
+      </w:pPr>
+      <w:r>
+        <w:rPr>
+          <w:rFonts w:ascii="Consolas" w:hAnsi="Consolas"/>
+          <w:color w:val="D9E8F7"/>
+          <w:sz w:val="20"/>
+          <w:szCs w:val="20"/>
+        </w:rPr>
+        <w:tab/>
+      </w:r>
+      <w:r>
+        <w:rPr>
+          <w:rFonts w:ascii="Consolas" w:hAnsi="Consolas"/>
+          <w:color w:val="D9E8F7"/>
+          <w:sz w:val="20"/>
+          <w:szCs w:val="20"/>
+        </w:rPr>
+        <w:tab/>
+      </w:r>
+      <w:proofErr w:type="spellStart"/>
+      <w:r>
+        <w:rPr>
+          <w:rFonts w:ascii="Consolas" w:hAnsi="Consolas"/>
+          <w:color w:val="80F2F6"/>
+          <w:sz w:val="20"/>
+          <w:szCs w:val="20"/>
+        </w:rPr>
+        <w:t>Map</w:t>
+      </w:r>
+      <w:proofErr w:type="spellEnd"/>
+      <w:r>
+        <w:rPr>
+          <w:rFonts w:ascii="Consolas" w:hAnsi="Consolas"/>
+          <w:color w:val="E6E6FA"/>
+          <w:sz w:val="20"/>
+          <w:szCs w:val="20"/>
+        </w:rPr>
+        <w:t>&lt;</w:t>
+      </w:r>
+      <w:proofErr w:type="spellStart"/>
+      <w:r>
+        <w:rPr>
+          <w:rFonts w:ascii="Consolas" w:hAnsi="Consolas"/>
+          <w:color w:val="B166DA"/>
+          <w:sz w:val="20"/>
+          <w:szCs w:val="20"/>
+        </w:rPr>
+        <w:t>String</w:t>
+      </w:r>
+      <w:proofErr w:type="spellEnd"/>
+      <w:r>
+        <w:rPr>
+          <w:rFonts w:ascii="Consolas" w:hAnsi="Consolas"/>
+          <w:color w:val="E6E6FA"/>
+          <w:sz w:val="20"/>
+          <w:szCs w:val="20"/>
+        </w:rPr>
+        <w:t>,</w:t>
+      </w:r>
+      <w:r>
+        <w:rPr>
+          <w:rFonts w:ascii="Consolas" w:hAnsi="Consolas"/>
+          <w:color w:val="D9E8F7"/>
+          <w:sz w:val="20"/>
+          <w:szCs w:val="20"/>
+        </w:rPr>
+        <w:t xml:space="preserve"> </w:t>
+      </w:r>
+      <w:proofErr w:type="spellStart"/>
+      <w:r>
+        <w:rPr>
+          <w:rFonts w:ascii="Consolas" w:hAnsi="Consolas"/>
+          <w:color w:val="B166DA"/>
+          <w:sz w:val="20"/>
+          <w:szCs w:val="20"/>
+        </w:rPr>
+        <w:t>String</w:t>
+      </w:r>
+      <w:proofErr w:type="spellEnd"/>
+      <w:r>
+        <w:rPr>
+          <w:rFonts w:ascii="Consolas" w:hAnsi="Consolas"/>
+          <w:color w:val="E6E6FA"/>
+          <w:sz w:val="20"/>
+          <w:szCs w:val="20"/>
+        </w:rPr>
+        <w:t>&gt;</w:t>
+      </w:r>
+      <w:r>
+        <w:rPr>
+          <w:rFonts w:ascii="Consolas" w:hAnsi="Consolas"/>
+          <w:color w:val="D9E8F7"/>
+          <w:sz w:val="20"/>
+          <w:szCs w:val="20"/>
+        </w:rPr>
+        <w:t xml:space="preserve"> </w:t>
+      </w:r>
+      <w:proofErr w:type="spellStart"/>
+      <w:r>
+        <w:rPr>
+          <w:rFonts w:ascii="Consolas" w:hAnsi="Consolas"/>
+          <w:color w:val="F2F200"/>
+          <w:sz w:val="20"/>
+          <w:szCs w:val="20"/>
+        </w:rPr>
+        <w:t>consultCpf</w:t>
+      </w:r>
+      <w:proofErr w:type="spellEnd"/>
+      <w:r>
+        <w:rPr>
+          <w:rFonts w:ascii="Consolas" w:hAnsi="Consolas"/>
+          <w:color w:val="D9E8F7"/>
+          <w:sz w:val="20"/>
+          <w:szCs w:val="20"/>
+        </w:rPr>
+        <w:t xml:space="preserve"> </w:t>
+      </w:r>
+      <w:r>
+        <w:rPr>
+          <w:rFonts w:ascii="Consolas" w:hAnsi="Consolas"/>
+          <w:color w:val="E6E6FA"/>
+          <w:sz w:val="20"/>
+          <w:szCs w:val="20"/>
+        </w:rPr>
+        <w:t>=</w:t>
+      </w:r>
+      <w:r>
+        <w:rPr>
+          <w:rFonts w:ascii="Consolas" w:hAnsi="Consolas"/>
+          <w:color w:val="D9E8F7"/>
+          <w:sz w:val="20"/>
+          <w:szCs w:val="20"/>
+        </w:rPr>
+        <w:t xml:space="preserve"> </w:t>
+      </w:r>
+      <w:r>
+        <w:rPr>
+          <w:rFonts w:ascii="Consolas" w:hAnsi="Consolas"/>
+          <w:color w:val="CC6C1D"/>
+          <w:sz w:val="20"/>
+          <w:szCs w:val="20"/>
+          <w:u w:val="single"/>
+        </w:rPr>
+        <w:t>new</w:t>
+      </w:r>
+      <w:r>
+        <w:rPr>
+          <w:rFonts w:ascii="Consolas" w:hAnsi="Consolas"/>
+          <w:color w:val="D9E8F7"/>
+          <w:sz w:val="20"/>
+          <w:szCs w:val="20"/>
+          <w:u w:val="single"/>
+        </w:rPr>
+        <w:t xml:space="preserve"> </w:t>
+      </w:r>
+      <w:proofErr w:type="spellStart"/>
+      <w:r>
+        <w:rPr>
+          <w:rFonts w:ascii="Consolas" w:hAnsi="Consolas"/>
+          <w:color w:val="A7EC21"/>
+          <w:sz w:val="20"/>
+          <w:szCs w:val="20"/>
+          <w:u w:val="single"/>
+        </w:rPr>
+        <w:t>HashMap</w:t>
+      </w:r>
+      <w:proofErr w:type="spellEnd"/>
+      <w:r>
+        <w:rPr>
+          <w:rFonts w:ascii="Consolas" w:hAnsi="Consolas"/>
+          <w:color w:val="F9FAF4"/>
+          <w:sz w:val="20"/>
+          <w:szCs w:val="20"/>
+          <w:u w:val="single"/>
+        </w:rPr>
+        <w:t>()</w:t>
+      </w:r>
+      <w:r>
+        <w:rPr>
+          <w:rFonts w:ascii="Consolas" w:hAnsi="Consolas"/>
+          <w:color w:val="E6E6FA"/>
+          <w:sz w:val="20"/>
+          <w:szCs w:val="20"/>
+        </w:rPr>
+        <w:t>;</w:t>
+      </w:r>
+    </w:p>
+    <w:p>
+      <w:pPr>
+        <w:pStyle w:val="NormalWeb"/>
+        <w:shd w:val="clear" w:color="auto" w:fill="2F2F2F"/>
+        <w:spacing w:before="0" w:beforeAutospacing="0" w:after="0" w:afterAutospacing="0"/>
+        <w:rPr>
+          <w:rFonts w:ascii="Consolas" w:hAnsi="Consolas"/>
+          <w:color w:val="CCCCCC"/>
+          <w:sz w:val="20"/>
+          <w:szCs w:val="20"/>
+        </w:rPr>
+      </w:pPr>
+    </w:p>
+    <w:p>
+      <w:pPr>
+        <w:pStyle w:val="NormalWeb"/>
+        <w:shd w:val="clear" w:color="auto" w:fill="2F2F2F"/>
+        <w:spacing w:before="0" w:beforeAutospacing="0" w:after="0" w:afterAutospacing="0"/>
+        <w:rPr>
+          <w:rFonts w:ascii="Consolas" w:hAnsi="Consolas"/>
+          <w:color w:val="CCCCCC"/>
+          <w:sz w:val="20"/>
+          <w:szCs w:val="20"/>
+        </w:rPr>
+      </w:pPr>
+      <w:r>
+        <w:rPr>
+          <w:rFonts w:ascii="Consolas" w:hAnsi="Consolas"/>
+          <w:color w:val="D9E8F7"/>
+          <w:sz w:val="20"/>
+          <w:szCs w:val="20"/>
+        </w:rPr>
+        <w:tab/>
+      </w:r>
+      <w:r>
+        <w:rPr>
+          <w:rFonts w:ascii="Consolas" w:hAnsi="Consolas"/>
+          <w:color w:val="D9E8F7"/>
+          <w:sz w:val="20"/>
+          <w:szCs w:val="20"/>
+        </w:rPr>
+        <w:tab/>
+      </w:r>
+      <w:r>
+        <w:rPr>
+          <w:rFonts w:ascii="Consolas" w:hAnsi="Consolas"/>
+          <w:color w:val="CC6C1D"/>
+          <w:sz w:val="20"/>
+          <w:szCs w:val="20"/>
+        </w:rPr>
+        <w:t>do</w:t>
+      </w:r>
+      <w:r>
+        <w:rPr>
+          <w:rFonts w:ascii="Consolas" w:hAnsi="Consolas"/>
+          <w:color w:val="D9E8F7"/>
+          <w:sz w:val="20"/>
+          <w:szCs w:val="20"/>
+        </w:rPr>
+        <w:t xml:space="preserve"> </w:t>
+      </w:r>
+      <w:r>
+        <w:rPr>
+          <w:rFonts w:ascii="Consolas" w:hAnsi="Consolas"/>
+          <w:color w:val="F9FAF4"/>
+          <w:sz w:val="20"/>
+          <w:szCs w:val="20"/>
+        </w:rPr>
+        <w:t>{</w:t>
+      </w:r>
+    </w:p>
+    <w:p>
+      <w:pPr>
+        <w:pStyle w:val="NormalWeb"/>
+        <w:shd w:val="clear" w:color="auto" w:fill="2F2F2F"/>
+        <w:spacing w:before="0" w:beforeAutospacing="0" w:after="0" w:afterAutospacing="0"/>
+        <w:rPr>
+          <w:rFonts w:ascii="Consolas" w:hAnsi="Consolas"/>
+          <w:color w:val="CCCCCC"/>
+          <w:sz w:val="20"/>
+          <w:szCs w:val="20"/>
+        </w:rPr>
+      </w:pPr>
+      <w:r>
+        <w:rPr>
+          <w:rFonts w:ascii="Consolas" w:hAnsi="Consolas"/>
+          <w:color w:val="D9E8F7"/>
+          <w:sz w:val="20"/>
+          <w:szCs w:val="20"/>
+        </w:rPr>
+        <w:tab/>
+      </w:r>
+      <w:r>
+        <w:rPr>
+          <w:rFonts w:ascii="Consolas" w:hAnsi="Consolas"/>
+          <w:color w:val="D9E8F7"/>
+          <w:sz w:val="20"/>
+          <w:szCs w:val="20"/>
+        </w:rPr>
+        <w:tab/>
+      </w:r>
+      <w:r>
+        <w:rPr>
+          <w:rFonts w:ascii="Consolas" w:hAnsi="Consolas"/>
+          <w:color w:val="D9E8F7"/>
+          <w:sz w:val="20"/>
+          <w:szCs w:val="20"/>
+        </w:rPr>
+        <w:tab/>
+      </w:r>
+      <w:proofErr w:type="spellStart"/>
+      <w:r>
+        <w:rPr>
+          <w:rFonts w:ascii="Consolas" w:hAnsi="Consolas"/>
+          <w:color w:val="1290C3"/>
+          <w:sz w:val="20"/>
+          <w:szCs w:val="20"/>
+        </w:rPr>
+        <w:t>System</w:t>
+      </w:r>
+      <w:r>
+        <w:rPr>
+          <w:rFonts w:ascii="Consolas" w:hAnsi="Consolas"/>
+          <w:color w:val="E6E6FA"/>
+          <w:sz w:val="20"/>
+          <w:szCs w:val="20"/>
+        </w:rPr>
+        <w:t>.</w:t>
+      </w:r>
+      <w:r>
+        <w:rPr>
+          <w:rFonts w:ascii="Consolas" w:hAnsi="Consolas"/>
+          <w:b/>
+          <w:bCs/>
+          <w:i/>
+          <w:iCs/>
+          <w:color w:val="8DDAF8"/>
+          <w:sz w:val="20"/>
+          <w:szCs w:val="20"/>
+        </w:rPr>
+        <w:t>out</w:t>
+      </w:r>
+      <w:r>
+        <w:rPr>
+          <w:rFonts w:ascii="Consolas" w:hAnsi="Consolas"/>
+          <w:color w:val="E6E6FA"/>
+          <w:sz w:val="20"/>
+          <w:szCs w:val="20"/>
+        </w:rPr>
+        <w:t>.</w:t>
+      </w:r>
+      <w:r>
+        <w:rPr>
+          <w:rFonts w:ascii="Consolas" w:hAnsi="Consolas"/>
+          <w:color w:val="A7EC21"/>
+          <w:sz w:val="20"/>
+          <w:szCs w:val="20"/>
+        </w:rPr>
+        <w:t>println</w:t>
+      </w:r>
+      <w:proofErr w:type="spellEnd"/>
+      <w:r>
+        <w:rPr>
+          <w:rFonts w:ascii="Consolas" w:hAnsi="Consolas"/>
+          <w:color w:val="F9FAF4"/>
+          <w:sz w:val="20"/>
+          <w:szCs w:val="20"/>
+        </w:rPr>
+        <w:t>(</w:t>
+      </w:r>
+      <w:r>
+        <w:rPr>
+          <w:rFonts w:ascii="Consolas" w:hAnsi="Consolas"/>
+          <w:color w:val="17C6A3"/>
+          <w:sz w:val="20"/>
+          <w:szCs w:val="20"/>
+        </w:rPr>
+        <w:t>"Escolha uma opção:"</w:t>
+      </w:r>
+      <w:r>
+        <w:rPr>
+          <w:rFonts w:ascii="Consolas" w:hAnsi="Consolas"/>
+          <w:color w:val="F9FAF4"/>
+          <w:sz w:val="20"/>
+          <w:szCs w:val="20"/>
+        </w:rPr>
+        <w:t>)</w:t>
+      </w:r>
+      <w:r>
+        <w:rPr>
+          <w:rFonts w:ascii="Consolas" w:hAnsi="Consolas"/>
+          <w:color w:val="E6E6FA"/>
+          <w:sz w:val="20"/>
+          <w:szCs w:val="20"/>
+        </w:rPr>
+        <w:t>;</w:t>
+      </w:r>
+    </w:p>
+    <w:p>
+      <w:pPr>
+        <w:pStyle w:val="NormalWeb"/>
+        <w:shd w:val="clear" w:color="auto" w:fill="2F2F2F"/>
+        <w:spacing w:before="0" w:beforeAutospacing="0" w:after="0" w:afterAutospacing="0"/>
+        <w:rPr>
+          <w:rFonts w:ascii="Consolas" w:hAnsi="Consolas"/>
+          <w:color w:val="CCCCCC"/>
+          <w:sz w:val="20"/>
+          <w:szCs w:val="20"/>
+        </w:rPr>
+      </w:pPr>
+      <w:r>
+        <w:rPr>
+          <w:rFonts w:ascii="Consolas" w:hAnsi="Consolas"/>
+          <w:color w:val="D9E8F7"/>
+          <w:sz w:val="20"/>
+          <w:szCs w:val="20"/>
+        </w:rPr>
+        <w:tab/>
+      </w:r>
+      <w:r>
+        <w:rPr>
+          <w:rFonts w:ascii="Consolas" w:hAnsi="Consolas"/>
+          <w:color w:val="D9E8F7"/>
+          <w:sz w:val="20"/>
+          <w:szCs w:val="20"/>
+        </w:rPr>
+        <w:tab/>
+      </w:r>
+      <w:r>
+        <w:rPr>
+          <w:rFonts w:ascii="Consolas" w:hAnsi="Consolas"/>
+          <w:color w:val="D9E8F7"/>
+          <w:sz w:val="20"/>
+          <w:szCs w:val="20"/>
+        </w:rPr>
+        <w:tab/>
+      </w:r>
+      <w:proofErr w:type="spellStart"/>
+      <w:r>
+        <w:rPr>
+          <w:rFonts w:ascii="Consolas" w:hAnsi="Consolas"/>
+          <w:color w:val="1290C3"/>
+          <w:sz w:val="20"/>
+          <w:szCs w:val="20"/>
+        </w:rPr>
+        <w:t>System</w:t>
+      </w:r>
+      <w:r>
+        <w:rPr>
+          <w:rFonts w:ascii="Consolas" w:hAnsi="Consolas"/>
+          <w:color w:val="E6E6FA"/>
+          <w:sz w:val="20"/>
+          <w:szCs w:val="20"/>
+        </w:rPr>
+        <w:t>.</w:t>
+      </w:r>
+      <w:r>
+        <w:rPr>
+          <w:rFonts w:ascii="Consolas" w:hAnsi="Consolas"/>
+          <w:b/>
+          <w:bCs/>
+          <w:i/>
+          <w:iCs/>
+          <w:color w:val="8DDAF8"/>
+          <w:sz w:val="20"/>
+          <w:szCs w:val="20"/>
+        </w:rPr>
+        <w:t>out</w:t>
+      </w:r>
+      <w:r>
+        <w:rPr>
+          <w:rFonts w:ascii="Consolas" w:hAnsi="Consolas"/>
+          <w:color w:val="E6E6FA"/>
+          <w:sz w:val="20"/>
+          <w:szCs w:val="20"/>
+        </w:rPr>
+        <w:t>.</w:t>
+      </w:r>
+      <w:r>
+        <w:rPr>
+          <w:rFonts w:ascii="Consolas" w:hAnsi="Consolas"/>
+          <w:color w:val="A7EC21"/>
+          <w:sz w:val="20"/>
+          <w:szCs w:val="20"/>
+        </w:rPr>
+        <w:t>println</w:t>
+      </w:r>
+      <w:proofErr w:type="spellEnd"/>
+      <w:r>
+        <w:rPr>
+          <w:rFonts w:ascii="Consolas" w:hAnsi="Consolas"/>
+          <w:color w:val="F9FAF4"/>
+          <w:sz w:val="20"/>
+          <w:szCs w:val="20"/>
+        </w:rPr>
+        <w:t>(</w:t>
+      </w:r>
+      <w:r>
+        <w:rPr>
+          <w:rFonts w:ascii="Consolas" w:hAnsi="Consolas"/>
+          <w:color w:val="17C6A3"/>
+          <w:sz w:val="20"/>
+          <w:szCs w:val="20"/>
+        </w:rPr>
+        <w:t>"1. Adicionar nova pessoa"</w:t>
+      </w:r>
+      <w:r>
+        <w:rPr>
+          <w:rFonts w:ascii="Consolas" w:hAnsi="Consolas"/>
+          <w:color w:val="F9FAF4"/>
+          <w:sz w:val="20"/>
+          <w:szCs w:val="20"/>
+        </w:rPr>
+        <w:t>)</w:t>
+      </w:r>
+      <w:r>
+        <w:rPr>
+          <w:rFonts w:ascii="Consolas" w:hAnsi="Consolas"/>
+          <w:color w:val="E6E6FA"/>
+          <w:sz w:val="20"/>
+          <w:szCs w:val="20"/>
+        </w:rPr>
+        <w:t>;</w:t>
+      </w:r>
+    </w:p>
+    <w:p>
+      <w:pPr>
+        <w:pStyle w:val="NormalWeb"/>
+        <w:shd w:val="clear" w:color="auto" w:fill="2F2F2F"/>
+        <w:spacing w:before="0" w:beforeAutospacing="0" w:after="0" w:afterAutospacing="0"/>
+        <w:rPr>
+          <w:rFonts w:ascii="Consolas" w:hAnsi="Consolas"/>
+          <w:color w:val="CCCCCC"/>
+          <w:sz w:val="20"/>
+          <w:szCs w:val="20"/>
+        </w:rPr>
+      </w:pPr>
+      <w:r>
+        <w:rPr>
+          <w:rFonts w:ascii="Consolas" w:hAnsi="Consolas"/>
+          <w:color w:val="D9E8F7"/>
+          <w:sz w:val="20"/>
+          <w:szCs w:val="20"/>
+        </w:rPr>
+        <w:tab/>
+      </w:r>
+      <w:r>
+        <w:rPr>
+          <w:rFonts w:ascii="Consolas" w:hAnsi="Consolas"/>
+          <w:color w:val="D9E8F7"/>
+          <w:sz w:val="20"/>
+          <w:szCs w:val="20"/>
+        </w:rPr>
+        <w:tab/>
+      </w:r>
+      <w:r>
+        <w:rPr>
+          <w:rFonts w:ascii="Consolas" w:hAnsi="Consolas"/>
+          <w:color w:val="D9E8F7"/>
+          <w:sz w:val="20"/>
+          <w:szCs w:val="20"/>
+        </w:rPr>
+        <w:tab/>
+      </w:r>
+      <w:proofErr w:type="spellStart"/>
+      <w:r>
+        <w:rPr>
+          <w:rFonts w:ascii="Consolas" w:hAnsi="Consolas"/>
+          <w:color w:val="1290C3"/>
+          <w:sz w:val="20"/>
+          <w:szCs w:val="20"/>
+        </w:rPr>
+        <w:t>System</w:t>
+      </w:r>
+      <w:r>
+        <w:rPr>
+          <w:rFonts w:ascii="Consolas" w:hAnsi="Consolas"/>
+          <w:color w:val="E6E6FA"/>
+          <w:sz w:val="20"/>
+          <w:szCs w:val="20"/>
+        </w:rPr>
+        <w:t>.</w:t>
+      </w:r>
+      <w:r>
+        <w:rPr>
+          <w:rFonts w:ascii="Consolas" w:hAnsi="Consolas"/>
+          <w:b/>
+          <w:bCs/>
+          <w:i/>
+          <w:iCs/>
+          <w:color w:val="8DDAF8"/>
+          <w:sz w:val="20"/>
+          <w:szCs w:val="20"/>
+        </w:rPr>
+        <w:t>out</w:t>
+      </w:r>
+      <w:r>
+        <w:rPr>
+          <w:rFonts w:ascii="Consolas" w:hAnsi="Consolas"/>
+          <w:color w:val="E6E6FA"/>
+          <w:sz w:val="20"/>
+          <w:szCs w:val="20"/>
+        </w:rPr>
+        <w:t>.</w:t>
+      </w:r>
+      <w:r>
+        <w:rPr>
+          <w:rFonts w:ascii="Consolas" w:hAnsi="Consolas"/>
+          <w:color w:val="A7EC21"/>
+          <w:sz w:val="20"/>
+          <w:szCs w:val="20"/>
+        </w:rPr>
+        <w:t>println</w:t>
+      </w:r>
+      <w:proofErr w:type="spellEnd"/>
+      <w:r>
+        <w:rPr>
+          <w:rFonts w:ascii="Consolas" w:hAnsi="Consolas"/>
+          <w:color w:val="F9FAF4"/>
+          <w:sz w:val="20"/>
+          <w:szCs w:val="20"/>
+        </w:rPr>
+        <w:t>(</w:t>
+      </w:r>
+      <w:r>
+        <w:rPr>
+          <w:rFonts w:ascii="Consolas" w:hAnsi="Consolas"/>
+          <w:color w:val="17C6A3"/>
+          <w:sz w:val="20"/>
+          <w:szCs w:val="20"/>
+        </w:rPr>
+        <w:t>"2. Remover pessoa por CPF"</w:t>
+      </w:r>
+      <w:r>
+        <w:rPr>
+          <w:rFonts w:ascii="Consolas" w:hAnsi="Consolas"/>
+          <w:color w:val="F9FAF4"/>
+          <w:sz w:val="20"/>
+          <w:szCs w:val="20"/>
+        </w:rPr>
+        <w:t>)</w:t>
+      </w:r>
+      <w:r>
+        <w:rPr>
+          <w:rFonts w:ascii="Consolas" w:hAnsi="Consolas"/>
+          <w:color w:val="E6E6FA"/>
+          <w:sz w:val="20"/>
+          <w:szCs w:val="20"/>
+        </w:rPr>
+        <w:t>;</w:t>
+      </w:r>
+    </w:p>
+    <w:p>
+      <w:pPr>
+        <w:pStyle w:val="NormalWeb"/>
+        <w:shd w:val="clear" w:color="auto" w:fill="2F2F2F"/>
+        <w:spacing w:before="0" w:beforeAutospacing="0" w:after="0" w:afterAutospacing="0"/>
+        <w:rPr>
+          <w:rFonts w:ascii="Consolas" w:hAnsi="Consolas"/>
+          <w:color w:val="CCCCCC"/>
+          <w:sz w:val="20"/>
+          <w:szCs w:val="20"/>
+        </w:rPr>
+      </w:pPr>
+      <w:r>
+        <w:rPr>
+          <w:rFonts w:ascii="Consolas" w:hAnsi="Consolas"/>
+          <w:color w:val="D9E8F7"/>
+          <w:sz w:val="20"/>
+          <w:szCs w:val="20"/>
+        </w:rPr>
+        <w:tab/>
+      </w:r>
+      <w:r>
+        <w:rPr>
+          <w:rFonts w:ascii="Consolas" w:hAnsi="Consolas"/>
+          <w:color w:val="D9E8F7"/>
+          <w:sz w:val="20"/>
+          <w:szCs w:val="20"/>
+        </w:rPr>
+        <w:tab/>
+      </w:r>
+      <w:r>
+        <w:rPr>
+          <w:rFonts w:ascii="Consolas" w:hAnsi="Consolas"/>
+          <w:color w:val="D9E8F7"/>
+          <w:sz w:val="20"/>
+          <w:szCs w:val="20"/>
+        </w:rPr>
+        <w:tab/>
+      </w:r>
+      <w:proofErr w:type="spellStart"/>
+      <w:r>
+        <w:rPr>
+          <w:rFonts w:ascii="Consolas" w:hAnsi="Consolas"/>
+          <w:color w:val="1290C3"/>
+          <w:sz w:val="20"/>
+          <w:szCs w:val="20"/>
+        </w:rPr>
+        <w:t>System</w:t>
+      </w:r>
+      <w:r>
+        <w:rPr>
+          <w:rFonts w:ascii="Consolas" w:hAnsi="Consolas"/>
+          <w:color w:val="E6E6FA"/>
+          <w:sz w:val="20"/>
+          <w:szCs w:val="20"/>
+        </w:rPr>
+        <w:t>.</w:t>
+      </w:r>
+      <w:r>
+        <w:rPr>
+          <w:rFonts w:ascii="Consolas" w:hAnsi="Consolas"/>
+          <w:b/>
+          <w:bCs/>
+          <w:i/>
+          <w:iCs/>
+          <w:color w:val="8DDAF8"/>
+          <w:sz w:val="20"/>
+          <w:szCs w:val="20"/>
+        </w:rPr>
+        <w:t>out</w:t>
+      </w:r>
+      <w:r>
+        <w:rPr>
+          <w:rFonts w:ascii="Consolas" w:hAnsi="Consolas"/>
+          <w:color w:val="E6E6FA"/>
+          <w:sz w:val="20"/>
+          <w:szCs w:val="20"/>
+        </w:rPr>
+        <w:t>.</w:t>
+      </w:r>
+      <w:r>
+        <w:rPr>
+          <w:rFonts w:ascii="Consolas" w:hAnsi="Consolas"/>
+          <w:color w:val="A7EC21"/>
+          <w:sz w:val="20"/>
+          <w:szCs w:val="20"/>
+        </w:rPr>
+        <w:t>println</w:t>
+      </w:r>
+      <w:proofErr w:type="spellEnd"/>
+      <w:r>
+        <w:rPr>
+          <w:rFonts w:ascii="Consolas" w:hAnsi="Consolas"/>
+          <w:color w:val="F9FAF4"/>
+          <w:sz w:val="20"/>
+          <w:szCs w:val="20"/>
+        </w:rPr>
+        <w:t>(</w:t>
+      </w:r>
+      <w:r>
+        <w:rPr>
+          <w:rFonts w:ascii="Consolas" w:hAnsi="Consolas"/>
+          <w:color w:val="17C6A3"/>
+          <w:sz w:val="20"/>
+          <w:szCs w:val="20"/>
+        </w:rPr>
+        <w:t>"3. Exibir todos os CPFs e nomes"</w:t>
+      </w:r>
+      <w:r>
+        <w:rPr>
+          <w:rFonts w:ascii="Consolas" w:hAnsi="Consolas"/>
+          <w:color w:val="F9FAF4"/>
+          <w:sz w:val="20"/>
+          <w:szCs w:val="20"/>
+        </w:rPr>
+        <w:t>)</w:t>
+      </w:r>
+      <w:r>
+        <w:rPr>
+          <w:rFonts w:ascii="Consolas" w:hAnsi="Consolas"/>
+          <w:color w:val="E6E6FA"/>
+          <w:sz w:val="20"/>
+          <w:szCs w:val="20"/>
+        </w:rPr>
+        <w:t>;</w:t>
+      </w:r>
+    </w:p>
+    <w:p>
+      <w:pPr>
+        <w:pStyle w:val="NormalWeb"/>
+        <w:shd w:val="clear" w:color="auto" w:fill="2F2F2F"/>
+        <w:spacing w:before="0" w:beforeAutospacing="0" w:after="0" w:afterAutospacing="0"/>
+        <w:rPr>
+          <w:rFonts w:ascii="Consolas" w:hAnsi="Consolas"/>
+          <w:color w:val="CCCCCC"/>
+          <w:sz w:val="20"/>
+          <w:szCs w:val="20"/>
+        </w:rPr>
+      </w:pPr>
+      <w:r>
+        <w:rPr>
+          <w:rFonts w:ascii="Consolas" w:hAnsi="Consolas"/>
+          <w:color w:val="D9E8F7"/>
+          <w:sz w:val="20"/>
+          <w:szCs w:val="20"/>
+        </w:rPr>
+        <w:tab/>
+      </w:r>
+      <w:r>
+        <w:rPr>
+          <w:rFonts w:ascii="Consolas" w:hAnsi="Consolas"/>
+          <w:color w:val="D9E8F7"/>
+          <w:sz w:val="20"/>
+          <w:szCs w:val="20"/>
+        </w:rPr>
+        <w:tab/>
+      </w:r>
+      <w:r>
+        <w:rPr>
+          <w:rFonts w:ascii="Consolas" w:hAnsi="Consolas"/>
+          <w:color w:val="D9E8F7"/>
+          <w:sz w:val="20"/>
+          <w:szCs w:val="20"/>
+        </w:rPr>
+        <w:tab/>
+      </w:r>
+      <w:proofErr w:type="spellStart"/>
+      <w:r>
+        <w:rPr>
+          <w:rFonts w:ascii="Consolas" w:hAnsi="Consolas"/>
+          <w:color w:val="1290C3"/>
+          <w:sz w:val="20"/>
+          <w:szCs w:val="20"/>
+        </w:rPr>
+        <w:t>System</w:t>
+      </w:r>
+      <w:r>
+        <w:rPr>
+          <w:rFonts w:ascii="Consolas" w:hAnsi="Consolas"/>
+          <w:color w:val="E6E6FA"/>
+          <w:sz w:val="20"/>
+          <w:szCs w:val="20"/>
+        </w:rPr>
+        <w:t>.</w:t>
+      </w:r>
+      <w:r>
+        <w:rPr>
+          <w:rFonts w:ascii="Consolas" w:hAnsi="Consolas"/>
+          <w:b/>
+          <w:bCs/>
+          <w:i/>
+          <w:iCs/>
+          <w:color w:val="8DDAF8"/>
+          <w:sz w:val="20"/>
+          <w:szCs w:val="20"/>
+        </w:rPr>
+        <w:t>out</w:t>
+      </w:r>
+      <w:r>
+        <w:rPr>
+          <w:rFonts w:ascii="Consolas" w:hAnsi="Consolas"/>
+          <w:color w:val="E6E6FA"/>
+          <w:sz w:val="20"/>
+          <w:szCs w:val="20"/>
+        </w:rPr>
+        <w:t>.</w:t>
+      </w:r>
+      <w:r>
+        <w:rPr>
+          <w:rFonts w:ascii="Consolas" w:hAnsi="Consolas"/>
+          <w:color w:val="A7EC21"/>
+          <w:sz w:val="20"/>
+          <w:szCs w:val="20"/>
+        </w:rPr>
+        <w:t>println</w:t>
+      </w:r>
+      <w:proofErr w:type="spellEnd"/>
+      <w:r>
+        <w:rPr>
+          <w:rFonts w:ascii="Consolas" w:hAnsi="Consolas"/>
+          <w:color w:val="F9FAF4"/>
+          <w:sz w:val="20"/>
+          <w:szCs w:val="20"/>
+        </w:rPr>
+        <w:t>(</w:t>
+      </w:r>
+      <w:r>
+        <w:rPr>
+          <w:rFonts w:ascii="Consolas" w:hAnsi="Consolas"/>
+          <w:color w:val="17C6A3"/>
+          <w:sz w:val="20"/>
+          <w:szCs w:val="20"/>
+        </w:rPr>
+        <w:t>"4. Buscar nome por CPF"</w:t>
+      </w:r>
+      <w:r>
+        <w:rPr>
+          <w:rFonts w:ascii="Consolas" w:hAnsi="Consolas"/>
+          <w:color w:val="F9FAF4"/>
+          <w:sz w:val="20"/>
+          <w:szCs w:val="20"/>
+        </w:rPr>
+        <w:t>)</w:t>
+      </w:r>
+      <w:r>
+        <w:rPr>
+          <w:rFonts w:ascii="Consolas" w:hAnsi="Consolas"/>
+          <w:color w:val="E6E6FA"/>
+          <w:sz w:val="20"/>
+          <w:szCs w:val="20"/>
+        </w:rPr>
+        <w:t>;</w:t>
+      </w:r>
+    </w:p>
+    <w:p>
+      <w:pPr>
+        <w:pStyle w:val="NormalWeb"/>
+        <w:shd w:val="clear" w:color="auto" w:fill="2F2F2F"/>
+        <w:spacing w:before="0" w:beforeAutospacing="0" w:after="0" w:afterAutospacing="0"/>
+        <w:rPr>
+          <w:rFonts w:ascii="Consolas" w:hAnsi="Consolas"/>
+          <w:color w:val="CCCCCC"/>
+          <w:sz w:val="20"/>
+          <w:szCs w:val="20"/>
+        </w:rPr>
+      </w:pPr>
+      <w:r>
+        <w:rPr>
+          <w:rFonts w:ascii="Consolas" w:hAnsi="Consolas"/>
+          <w:color w:val="D9E8F7"/>
+          <w:sz w:val="20"/>
+          <w:szCs w:val="20"/>
+        </w:rPr>
+        <w:tab/>
+      </w:r>
+      <w:r>
+        <w:rPr>
+          <w:rFonts w:ascii="Consolas" w:hAnsi="Consolas"/>
+          <w:color w:val="D9E8F7"/>
+          <w:sz w:val="20"/>
+          <w:szCs w:val="20"/>
+        </w:rPr>
+        <w:tab/>
+      </w:r>
+      <w:r>
+        <w:rPr>
+          <w:rFonts w:ascii="Consolas" w:hAnsi="Consolas"/>
+          <w:color w:val="D9E8F7"/>
+          <w:sz w:val="20"/>
+          <w:szCs w:val="20"/>
+        </w:rPr>
+        <w:tab/>
+      </w:r>
+      <w:proofErr w:type="spellStart"/>
+      <w:r>
+        <w:rPr>
+          <w:rFonts w:ascii="Consolas" w:hAnsi="Consolas"/>
+          <w:color w:val="1290C3"/>
+          <w:sz w:val="20"/>
+          <w:szCs w:val="20"/>
+        </w:rPr>
+        <w:t>System</w:t>
+      </w:r>
+      <w:r>
+        <w:rPr>
+          <w:rFonts w:ascii="Consolas" w:hAnsi="Consolas"/>
+          <w:color w:val="E6E6FA"/>
+          <w:sz w:val="20"/>
+          <w:szCs w:val="20"/>
+        </w:rPr>
+        <w:t>.</w:t>
+      </w:r>
+      <w:r>
+        <w:rPr>
+          <w:rFonts w:ascii="Consolas" w:hAnsi="Consolas"/>
+          <w:b/>
+          <w:bCs/>
+          <w:i/>
+          <w:iCs/>
+          <w:color w:val="8DDAF8"/>
+          <w:sz w:val="20"/>
+          <w:szCs w:val="20"/>
+        </w:rPr>
+        <w:t>out</w:t>
+      </w:r>
+      <w:r>
+        <w:rPr>
+          <w:rFonts w:ascii="Consolas" w:hAnsi="Consolas"/>
+          <w:color w:val="E6E6FA"/>
+          <w:sz w:val="20"/>
+          <w:szCs w:val="20"/>
+        </w:rPr>
+        <w:t>.</w:t>
+      </w:r>
+      <w:r>
+        <w:rPr>
+          <w:rFonts w:ascii="Consolas" w:hAnsi="Consolas"/>
+          <w:color w:val="A7EC21"/>
+          <w:sz w:val="20"/>
+          <w:szCs w:val="20"/>
+        </w:rPr>
+        <w:t>println</w:t>
+      </w:r>
+      <w:proofErr w:type="spellEnd"/>
+      <w:r>
+        <w:rPr>
+          <w:rFonts w:ascii="Consolas" w:hAnsi="Consolas"/>
+          <w:color w:val="F9FAF4"/>
+          <w:sz w:val="20"/>
+          <w:szCs w:val="20"/>
+        </w:rPr>
+        <w:t>(</w:t>
+      </w:r>
+      <w:r>
+        <w:rPr>
+          <w:rFonts w:ascii="Consolas" w:hAnsi="Consolas"/>
+          <w:color w:val="17C6A3"/>
+          <w:sz w:val="20"/>
+          <w:szCs w:val="20"/>
+        </w:rPr>
+        <w:t>"5. Sair"</w:t>
+      </w:r>
+      <w:r>
+        <w:rPr>
+          <w:rFonts w:ascii="Consolas" w:hAnsi="Consolas"/>
+          <w:color w:val="F9FAF4"/>
+          <w:sz w:val="20"/>
+          <w:szCs w:val="20"/>
+        </w:rPr>
+        <w:t>)</w:t>
+      </w:r>
+      <w:r>
+        <w:rPr>
+          <w:rFonts w:ascii="Consolas" w:hAnsi="Consolas"/>
+          <w:color w:val="E6E6FA"/>
+          <w:sz w:val="20"/>
+          <w:szCs w:val="20"/>
+        </w:rPr>
+        <w:t>;</w:t>
+      </w:r>
+    </w:p>
+    <w:p>
+      <w:pPr>
+        <w:pStyle w:val="NormalWeb"/>
+        <w:shd w:val="clear" w:color="auto" w:fill="2F2F2F"/>
+        <w:spacing w:before="0" w:beforeAutospacing="0" w:after="0" w:afterAutospacing="0"/>
+        <w:rPr>
+          <w:rFonts w:ascii="Consolas" w:hAnsi="Consolas"/>
+          <w:color w:val="CCCCCC"/>
+          <w:sz w:val="20"/>
+          <w:szCs w:val="20"/>
+        </w:rPr>
+      </w:pPr>
+      <w:r>
+        <w:rPr>
+          <w:rFonts w:ascii="Consolas" w:hAnsi="Consolas"/>
+          <w:color w:val="D9E8F7"/>
+          <w:sz w:val="20"/>
+          <w:szCs w:val="20"/>
+        </w:rPr>
+        <w:tab/>
+      </w:r>
+      <w:r>
+        <w:rPr>
+          <w:rFonts w:ascii="Consolas" w:hAnsi="Consolas"/>
+          <w:color w:val="D9E8F7"/>
+          <w:sz w:val="20"/>
+          <w:szCs w:val="20"/>
+        </w:rPr>
+        <w:tab/>
+      </w:r>
+      <w:r>
+        <w:rPr>
+          <w:rFonts w:ascii="Consolas" w:hAnsi="Consolas"/>
+          <w:color w:val="D9E8F7"/>
+          <w:sz w:val="20"/>
+          <w:szCs w:val="20"/>
+        </w:rPr>
+        <w:tab/>
+      </w:r>
+      <w:proofErr w:type="spellStart"/>
+      <w:r>
+        <w:rPr>
+          <w:rFonts w:ascii="Consolas" w:hAnsi="Consolas"/>
+          <w:color w:val="F3EC79"/>
+          <w:sz w:val="20"/>
+          <w:szCs w:val="20"/>
+        </w:rPr>
+        <w:t>option</w:t>
+      </w:r>
+      <w:proofErr w:type="spellEnd"/>
+      <w:r>
+        <w:rPr>
+          <w:rFonts w:ascii="Consolas" w:hAnsi="Consolas"/>
+          <w:color w:val="D9E8F7"/>
+          <w:sz w:val="20"/>
+          <w:szCs w:val="20"/>
+        </w:rPr>
+        <w:t xml:space="preserve"> </w:t>
+      </w:r>
+      <w:r>
+        <w:rPr>
+          <w:rFonts w:ascii="Consolas" w:hAnsi="Consolas"/>
+          <w:color w:val="E6E6FA"/>
+          <w:sz w:val="20"/>
+          <w:szCs w:val="20"/>
+        </w:rPr>
+        <w:t>=</w:t>
+      </w:r>
+      <w:r>
+        <w:rPr>
+          <w:rFonts w:ascii="Consolas" w:hAnsi="Consolas"/>
+          <w:color w:val="D9E8F7"/>
+          <w:sz w:val="20"/>
+          <w:szCs w:val="20"/>
+        </w:rPr>
+        <w:t xml:space="preserve"> </w:t>
+      </w:r>
+      <w:proofErr w:type="spellStart"/>
+      <w:r>
+        <w:rPr>
+          <w:rFonts w:ascii="Consolas" w:hAnsi="Consolas"/>
+          <w:color w:val="F3EC79"/>
+          <w:sz w:val="20"/>
+          <w:szCs w:val="20"/>
+        </w:rPr>
+        <w:t>input</w:t>
+      </w:r>
+      <w:r>
+        <w:rPr>
+          <w:rFonts w:ascii="Consolas" w:hAnsi="Consolas"/>
+          <w:color w:val="E6E6FA"/>
+          <w:sz w:val="20"/>
+          <w:szCs w:val="20"/>
+        </w:rPr>
+        <w:t>.</w:t>
+      </w:r>
+      <w:r>
+        <w:rPr>
+          <w:rFonts w:ascii="Consolas" w:hAnsi="Consolas"/>
+          <w:color w:val="A7EC21"/>
+          <w:sz w:val="20"/>
+          <w:szCs w:val="20"/>
+        </w:rPr>
+        <w:t>nextLine</w:t>
+      </w:r>
+      <w:proofErr w:type="spellEnd"/>
+      <w:r>
+        <w:rPr>
+          <w:rFonts w:ascii="Consolas" w:hAnsi="Consolas"/>
+          <w:color w:val="F9FAF4"/>
+          <w:sz w:val="20"/>
+          <w:szCs w:val="20"/>
+        </w:rPr>
+        <w:t>()</w:t>
+      </w:r>
+      <w:r>
+        <w:rPr>
+          <w:rFonts w:ascii="Consolas" w:hAnsi="Consolas"/>
+          <w:color w:val="E6E6FA"/>
+          <w:sz w:val="20"/>
+          <w:szCs w:val="20"/>
+        </w:rPr>
+        <w:t>;</w:t>
+      </w:r>
+    </w:p>
+    <w:p>
+      <w:pPr>
+        <w:pStyle w:val="NormalWeb"/>
+        <w:shd w:val="clear" w:color="auto" w:fill="2F2F2F"/>
+        <w:spacing w:before="0" w:beforeAutospacing="0" w:after="0" w:afterAutospacing="0"/>
+        <w:rPr>
+          <w:rFonts w:ascii="Consolas" w:hAnsi="Consolas"/>
+          <w:color w:val="CCCCCC"/>
+          <w:sz w:val="20"/>
+          <w:szCs w:val="20"/>
+        </w:rPr>
+      </w:pPr>
+    </w:p>
+    <w:p>
+      <w:pPr>
+        <w:pStyle w:val="NormalWeb"/>
+        <w:shd w:val="clear" w:color="auto" w:fill="2F2F2F"/>
+        <w:spacing w:before="0" w:beforeAutospacing="0" w:after="0" w:afterAutospacing="0"/>
+        <w:rPr>
+          <w:rFonts w:ascii="Consolas" w:hAnsi="Consolas"/>
+          <w:color w:val="CCCCCC"/>
+          <w:sz w:val="20"/>
+          <w:szCs w:val="20"/>
+        </w:rPr>
+      </w:pPr>
+      <w:r>
+        <w:rPr>
+          <w:rFonts w:ascii="Consolas" w:hAnsi="Consolas"/>
+          <w:color w:val="D9E8F7"/>
+          <w:sz w:val="20"/>
+          <w:szCs w:val="20"/>
+        </w:rPr>
+        <w:tab/>
+      </w:r>
+      <w:r>
+        <w:rPr>
+          <w:rFonts w:ascii="Consolas" w:hAnsi="Consolas"/>
+          <w:color w:val="D9E8F7"/>
+          <w:sz w:val="20"/>
+          <w:szCs w:val="20"/>
+        </w:rPr>
+        <w:tab/>
+      </w:r>
+      <w:r>
+        <w:rPr>
+          <w:rFonts w:ascii="Consolas" w:hAnsi="Consolas"/>
+          <w:color w:val="D9E8F7"/>
+          <w:sz w:val="20"/>
+          <w:szCs w:val="20"/>
+        </w:rPr>
+        <w:tab/>
+      </w:r>
+      <w:r>
+        <w:rPr>
+          <w:rFonts w:ascii="Consolas" w:hAnsi="Consolas"/>
+          <w:color w:val="CC6C1D"/>
+          <w:sz w:val="20"/>
+          <w:szCs w:val="20"/>
+        </w:rPr>
+        <w:t>switch</w:t>
+      </w:r>
+      <w:r>
+        <w:rPr>
+          <w:rFonts w:ascii="Consolas" w:hAnsi="Consolas"/>
+          <w:color w:val="D9E8F7"/>
+          <w:sz w:val="20"/>
+          <w:szCs w:val="20"/>
+        </w:rPr>
+        <w:t xml:space="preserve"> </w:t>
+      </w:r>
+      <w:r>
+        <w:rPr>
+          <w:rFonts w:ascii="Consolas" w:hAnsi="Consolas"/>
+          <w:color w:val="F9FAF4"/>
+          <w:sz w:val="20"/>
+          <w:szCs w:val="20"/>
+        </w:rPr>
+        <w:t>(</w:t>
+      </w:r>
+      <w:proofErr w:type="spellStart"/>
+      <w:r>
+        <w:rPr>
+          <w:rFonts w:ascii="Consolas" w:hAnsi="Consolas"/>
+          <w:color w:val="F3EC79"/>
+          <w:sz w:val="20"/>
+          <w:szCs w:val="20"/>
+        </w:rPr>
+        <w:t>option</w:t>
+      </w:r>
+      <w:proofErr w:type="spellEnd"/>
+      <w:r>
+        <w:rPr>
+          <w:rFonts w:ascii="Consolas" w:hAnsi="Consolas"/>
+          <w:color w:val="F9FAF4"/>
+          <w:sz w:val="20"/>
+          <w:szCs w:val="20"/>
+        </w:rPr>
+        <w:t>)</w:t>
+      </w:r>
+      <w:r>
+        <w:rPr>
+          <w:rFonts w:ascii="Consolas" w:hAnsi="Consolas"/>
+          <w:color w:val="D9E8F7"/>
+          <w:sz w:val="20"/>
+          <w:szCs w:val="20"/>
+        </w:rPr>
+        <w:t xml:space="preserve"> </w:t>
+      </w:r>
+      <w:r>
+        <w:rPr>
+          <w:rFonts w:ascii="Consolas" w:hAnsi="Consolas"/>
+          <w:color w:val="F9FAF4"/>
+          <w:sz w:val="20"/>
+          <w:szCs w:val="20"/>
+        </w:rPr>
+        <w:t>{</w:t>
+      </w:r>
+    </w:p>
+    <w:p>
+      <w:pPr>
+        <w:pStyle w:val="NormalWeb"/>
+        <w:shd w:val="clear" w:color="auto" w:fill="2F2F2F"/>
+        <w:spacing w:before="0" w:beforeAutospacing="0" w:after="0" w:afterAutospacing="0"/>
+        <w:rPr>
+          <w:rFonts w:ascii="Consolas" w:hAnsi="Consolas"/>
+          <w:color w:val="CCCCCC"/>
+          <w:sz w:val="20"/>
+          <w:szCs w:val="20"/>
+        </w:rPr>
+      </w:pPr>
+      <w:r>
+        <w:rPr>
+          <w:rFonts w:ascii="Consolas" w:hAnsi="Consolas"/>
+          <w:color w:val="D9E8F7"/>
+          <w:sz w:val="20"/>
+          <w:szCs w:val="20"/>
+        </w:rPr>
+        <w:tab/>
+      </w:r>
+      <w:r>
+        <w:rPr>
+          <w:rFonts w:ascii="Consolas" w:hAnsi="Consolas"/>
+          <w:color w:val="D9E8F7"/>
+          <w:sz w:val="20"/>
+          <w:szCs w:val="20"/>
+        </w:rPr>
+        <w:tab/>
+      </w:r>
+      <w:r>
+        <w:rPr>
+          <w:rFonts w:ascii="Consolas" w:hAnsi="Consolas"/>
+          <w:color w:val="D9E8F7"/>
+          <w:sz w:val="20"/>
+          <w:szCs w:val="20"/>
+        </w:rPr>
+        <w:tab/>
+      </w:r>
+      <w:r>
+        <w:rPr>
+          <w:rFonts w:ascii="Consolas" w:hAnsi="Consolas"/>
+          <w:color w:val="D9E8F7"/>
+          <w:sz w:val="20"/>
+          <w:szCs w:val="20"/>
+        </w:rPr>
+        <w:tab/>
+      </w:r>
+      <w:r>
+        <w:rPr>
+          <w:rFonts w:ascii="Consolas" w:hAnsi="Consolas"/>
+          <w:color w:val="CC6C1D"/>
+          <w:sz w:val="20"/>
+          <w:szCs w:val="20"/>
+        </w:rPr>
+        <w:t>case</w:t>
+      </w:r>
+      <w:r>
+        <w:rPr>
+          <w:rFonts w:ascii="Consolas" w:hAnsi="Consolas"/>
+          <w:color w:val="D9E8F7"/>
+          <w:sz w:val="20"/>
+          <w:szCs w:val="20"/>
+        </w:rPr>
+        <w:t xml:space="preserve"> </w:t>
+      </w:r>
+      <w:r>
+        <w:rPr>
+          <w:rFonts w:ascii="Consolas" w:hAnsi="Consolas"/>
+          <w:color w:val="17C6A3"/>
+          <w:sz w:val="20"/>
+          <w:szCs w:val="20"/>
+        </w:rPr>
+        <w:t>"1"</w:t>
+      </w:r>
+      <w:r>
+        <w:rPr>
+          <w:rFonts w:ascii="Consolas" w:hAnsi="Consolas"/>
+          <w:color w:val="E6E6FA"/>
+          <w:sz w:val="20"/>
+          <w:szCs w:val="20"/>
+        </w:rPr>
+        <w:t>:</w:t>
+      </w:r>
+    </w:p>
+    <w:p>
+      <w:pPr>
+        <w:pStyle w:val="NormalWeb"/>
+        <w:shd w:val="clear" w:color="auto" w:fill="2F2F2F"/>
+        <w:spacing w:before="0" w:beforeAutospacing="0" w:after="0" w:afterAutospacing="0"/>
+        <w:rPr>
+          <w:rFonts w:ascii="Consolas" w:hAnsi="Consolas"/>
+          <w:color w:val="CCCCCC"/>
+          <w:sz w:val="20"/>
+          <w:szCs w:val="20"/>
+        </w:rPr>
+      </w:pPr>
+      <w:r>
+        <w:rPr>
+          <w:rFonts w:ascii="Consolas" w:hAnsi="Consolas"/>
+          <w:color w:val="D9E8F7"/>
+          <w:sz w:val="20"/>
+          <w:szCs w:val="20"/>
+        </w:rPr>
+        <w:tab/>
+      </w:r>
+      <w:r>
+        <w:rPr>
+          <w:rFonts w:ascii="Consolas" w:hAnsi="Consolas"/>
+          <w:color w:val="D9E8F7"/>
+          <w:sz w:val="20"/>
+          <w:szCs w:val="20"/>
+        </w:rPr>
+        <w:tab/>
+      </w:r>
+      <w:r>
+        <w:rPr>
+          <w:rFonts w:ascii="Consolas" w:hAnsi="Consolas"/>
+          <w:color w:val="D9E8F7"/>
+          <w:sz w:val="20"/>
+          <w:szCs w:val="20"/>
+        </w:rPr>
+        <w:tab/>
+      </w:r>
+      <w:r>
+        <w:rPr>
+          <w:rFonts w:ascii="Consolas" w:hAnsi="Consolas"/>
+          <w:color w:val="D9E8F7"/>
+          <w:sz w:val="20"/>
+          <w:szCs w:val="20"/>
+        </w:rPr>
+        <w:tab/>
+      </w:r>
+      <w:r>
+        <w:rPr>
+          <w:rFonts w:ascii="Consolas" w:hAnsi="Consolas"/>
+          <w:color w:val="D9E8F7"/>
+          <w:sz w:val="20"/>
+          <w:szCs w:val="20"/>
+        </w:rPr>
+        <w:tab/>
+      </w:r>
+      <w:proofErr w:type="spellStart"/>
+      <w:r>
+        <w:rPr>
+          <w:rFonts w:ascii="Consolas" w:hAnsi="Consolas"/>
+          <w:color w:val="1290C3"/>
+          <w:sz w:val="20"/>
+          <w:szCs w:val="20"/>
+        </w:rPr>
+        <w:t>System</w:t>
+      </w:r>
+      <w:r>
+        <w:rPr>
+          <w:rFonts w:ascii="Consolas" w:hAnsi="Consolas"/>
+          <w:color w:val="E6E6FA"/>
+          <w:sz w:val="20"/>
+          <w:szCs w:val="20"/>
+        </w:rPr>
+        <w:t>.</w:t>
+      </w:r>
+      <w:r>
+        <w:rPr>
+          <w:rFonts w:ascii="Consolas" w:hAnsi="Consolas"/>
+          <w:b/>
+          <w:bCs/>
+          <w:i/>
+          <w:iCs/>
+          <w:color w:val="8DDAF8"/>
+          <w:sz w:val="20"/>
+          <w:szCs w:val="20"/>
+        </w:rPr>
+        <w:t>out</w:t>
+      </w:r>
+      <w:r>
+        <w:rPr>
+          <w:rFonts w:ascii="Consolas" w:hAnsi="Consolas"/>
+          <w:color w:val="E6E6FA"/>
+          <w:sz w:val="20"/>
+          <w:szCs w:val="20"/>
+        </w:rPr>
+        <w:t>.</w:t>
+      </w:r>
+      <w:r>
+        <w:rPr>
+          <w:rFonts w:ascii="Consolas" w:hAnsi="Consolas"/>
+          <w:color w:val="A7EC21"/>
+          <w:sz w:val="20"/>
+          <w:szCs w:val="20"/>
+        </w:rPr>
+        <w:t>println</w:t>
+      </w:r>
+      <w:proofErr w:type="spellEnd"/>
+      <w:r>
+        <w:rPr>
+          <w:rFonts w:ascii="Consolas" w:hAnsi="Consolas"/>
+          <w:color w:val="F9FAF4"/>
+          <w:sz w:val="20"/>
+          <w:szCs w:val="20"/>
+        </w:rPr>
+        <w:t>(</w:t>
+      </w:r>
+      <w:r>
+        <w:rPr>
+          <w:rFonts w:ascii="Consolas" w:hAnsi="Consolas"/>
+          <w:color w:val="17C6A3"/>
+          <w:sz w:val="20"/>
+          <w:szCs w:val="20"/>
+        </w:rPr>
+        <w:t>"Qual o seu nome?"</w:t>
+      </w:r>
+      <w:r>
+        <w:rPr>
+          <w:rFonts w:ascii="Consolas" w:hAnsi="Consolas"/>
+          <w:color w:val="F9FAF4"/>
+          <w:sz w:val="20"/>
+          <w:szCs w:val="20"/>
+        </w:rPr>
+        <w:t>)</w:t>
+      </w:r>
+      <w:r>
+        <w:rPr>
+          <w:rFonts w:ascii="Consolas" w:hAnsi="Consolas"/>
+          <w:color w:val="E6E6FA"/>
+          <w:sz w:val="20"/>
+          <w:szCs w:val="20"/>
+        </w:rPr>
+        <w:t>;</w:t>
+      </w:r>
+    </w:p>
+    <w:p>
+      <w:pPr>
+        <w:pStyle w:val="NormalWeb"/>
+        <w:shd w:val="clear" w:color="auto" w:fill="2F2F2F"/>
+        <w:spacing w:before="0" w:beforeAutospacing="0" w:after="0" w:afterAutospacing="0"/>
+        <w:rPr>
+          <w:rFonts w:ascii="Consolas" w:hAnsi="Consolas"/>
+          <w:color w:val="CCCCCC"/>
+          <w:sz w:val="20"/>
+          <w:szCs w:val="20"/>
+        </w:rPr>
+      </w:pPr>
+      <w:r>
+        <w:rPr>
+          <w:rFonts w:ascii="Consolas" w:hAnsi="Consolas"/>
+          <w:color w:val="D9E8F7"/>
+          <w:sz w:val="20"/>
+          <w:szCs w:val="20"/>
+        </w:rPr>
+        <w:tab/>
+      </w:r>
+      <w:r>
+        <w:rPr>
+          <w:rFonts w:ascii="Consolas" w:hAnsi="Consolas"/>
+          <w:color w:val="D9E8F7"/>
+          <w:sz w:val="20"/>
+          <w:szCs w:val="20"/>
+        </w:rPr>
+        <w:tab/>
+      </w:r>
+      <w:r>
+        <w:rPr>
+          <w:rFonts w:ascii="Consolas" w:hAnsi="Consolas"/>
+          <w:color w:val="D9E8F7"/>
+          <w:sz w:val="20"/>
+          <w:szCs w:val="20"/>
+        </w:rPr>
+        <w:tab/>
+      </w:r>
+      <w:r>
+        <w:rPr>
+          <w:rFonts w:ascii="Consolas" w:hAnsi="Consolas"/>
+          <w:color w:val="D9E8F7"/>
+          <w:sz w:val="20"/>
+          <w:szCs w:val="20"/>
+        </w:rPr>
+        <w:tab/>
+      </w:r>
+      <w:r>
+        <w:rPr>
+          <w:rFonts w:ascii="Consolas" w:hAnsi="Consolas"/>
+          <w:color w:val="D9E8F7"/>
+          <w:sz w:val="20"/>
+          <w:szCs w:val="20"/>
+        </w:rPr>
+        <w:tab/>
+      </w:r>
+      <w:proofErr w:type="spellStart"/>
+      <w:r>
+        <w:rPr>
+          <w:rFonts w:ascii="Consolas" w:hAnsi="Consolas"/>
+          <w:color w:val="F3EC79"/>
+          <w:sz w:val="20"/>
+          <w:szCs w:val="20"/>
+        </w:rPr>
+        <w:t>name</w:t>
+      </w:r>
+      <w:proofErr w:type="spellEnd"/>
+      <w:r>
+        <w:rPr>
+          <w:rFonts w:ascii="Consolas" w:hAnsi="Consolas"/>
+          <w:color w:val="D9E8F7"/>
+          <w:sz w:val="20"/>
+          <w:szCs w:val="20"/>
+        </w:rPr>
+        <w:t xml:space="preserve"> </w:t>
+      </w:r>
+      <w:r>
+        <w:rPr>
+          <w:rFonts w:ascii="Consolas" w:hAnsi="Consolas"/>
+          <w:color w:val="E6E6FA"/>
+          <w:sz w:val="20"/>
+          <w:szCs w:val="20"/>
+        </w:rPr>
+        <w:t>=</w:t>
+      </w:r>
+      <w:r>
+        <w:rPr>
+          <w:rFonts w:ascii="Consolas" w:hAnsi="Consolas"/>
+          <w:color w:val="D9E8F7"/>
+          <w:sz w:val="20"/>
+          <w:szCs w:val="20"/>
+        </w:rPr>
+        <w:t xml:space="preserve"> </w:t>
+      </w:r>
+      <w:proofErr w:type="spellStart"/>
+      <w:r>
+        <w:rPr>
+          <w:rFonts w:ascii="Consolas" w:hAnsi="Consolas"/>
+          <w:color w:val="F3EC79"/>
+          <w:sz w:val="20"/>
+          <w:szCs w:val="20"/>
+        </w:rPr>
+        <w:t>input</w:t>
+      </w:r>
+      <w:r>
+        <w:rPr>
+          <w:rFonts w:ascii="Consolas" w:hAnsi="Consolas"/>
+          <w:color w:val="E6E6FA"/>
+          <w:sz w:val="20"/>
+          <w:szCs w:val="20"/>
+        </w:rPr>
+        <w:t>.</w:t>
+      </w:r>
+      <w:r>
+        <w:rPr>
+          <w:rFonts w:ascii="Consolas" w:hAnsi="Consolas"/>
+          <w:color w:val="A7EC21"/>
+          <w:sz w:val="20"/>
+          <w:szCs w:val="20"/>
+        </w:rPr>
+        <w:t>nextLine</w:t>
+      </w:r>
+      <w:proofErr w:type="spellEnd"/>
+      <w:r>
+        <w:rPr>
+          <w:rFonts w:ascii="Consolas" w:hAnsi="Consolas"/>
+          <w:color w:val="F9FAF4"/>
+          <w:sz w:val="20"/>
+          <w:szCs w:val="20"/>
+        </w:rPr>
+        <w:t>()</w:t>
+      </w:r>
+      <w:r>
+        <w:rPr>
+          <w:rFonts w:ascii="Consolas" w:hAnsi="Consolas"/>
+          <w:color w:val="E6E6FA"/>
+          <w:sz w:val="20"/>
+          <w:szCs w:val="20"/>
+        </w:rPr>
+        <w:t>;</w:t>
+      </w:r>
+    </w:p>
+    <w:p>
+      <w:pPr>
+        <w:pStyle w:val="NormalWeb"/>
+        <w:shd w:val="clear" w:color="auto" w:fill="2F2F2F"/>
+        <w:spacing w:before="0" w:beforeAutospacing="0" w:after="0" w:afterAutospacing="0"/>
+        <w:rPr>
+          <w:rFonts w:ascii="Consolas" w:hAnsi="Consolas"/>
+          <w:color w:val="CCCCCC"/>
+          <w:sz w:val="20"/>
+          <w:szCs w:val="20"/>
+        </w:rPr>
+      </w:pPr>
+      <w:r>
+        <w:rPr>
+          <w:rFonts w:ascii="Consolas" w:hAnsi="Consolas"/>
+          <w:color w:val="D9E8F7"/>
+          <w:sz w:val="20"/>
+          <w:szCs w:val="20"/>
+        </w:rPr>
+        <w:tab/>
+      </w:r>
+      <w:r>
+        <w:rPr>
+          <w:rFonts w:ascii="Consolas" w:hAnsi="Consolas"/>
+          <w:color w:val="D9E8F7"/>
+          <w:sz w:val="20"/>
+          <w:szCs w:val="20"/>
+        </w:rPr>
+        <w:tab/>
+      </w:r>
+      <w:r>
+        <w:rPr>
+          <w:rFonts w:ascii="Consolas" w:hAnsi="Consolas"/>
+          <w:color w:val="D9E8F7"/>
+          <w:sz w:val="20"/>
+          <w:szCs w:val="20"/>
+        </w:rPr>
+        <w:tab/>
+      </w:r>
+      <w:r>
+        <w:rPr>
+          <w:rFonts w:ascii="Consolas" w:hAnsi="Consolas"/>
+          <w:color w:val="D9E8F7"/>
+          <w:sz w:val="20"/>
+          <w:szCs w:val="20"/>
+        </w:rPr>
+        <w:tab/>
+      </w:r>
+      <w:r>
+        <w:rPr>
+          <w:rFonts w:ascii="Consolas" w:hAnsi="Consolas"/>
+          <w:color w:val="D9E8F7"/>
+          <w:sz w:val="20"/>
+          <w:szCs w:val="20"/>
+        </w:rPr>
+        <w:tab/>
+      </w:r>
+      <w:proofErr w:type="spellStart"/>
+      <w:r>
+        <w:rPr>
+          <w:rFonts w:ascii="Consolas" w:hAnsi="Consolas"/>
+          <w:color w:val="1290C3"/>
+          <w:sz w:val="20"/>
+          <w:szCs w:val="20"/>
+        </w:rPr>
+        <w:t>System</w:t>
+      </w:r>
+      <w:r>
+        <w:rPr>
+          <w:rFonts w:ascii="Consolas" w:hAnsi="Consolas"/>
+          <w:color w:val="E6E6FA"/>
+          <w:sz w:val="20"/>
+          <w:szCs w:val="20"/>
+        </w:rPr>
+        <w:t>.</w:t>
+      </w:r>
+      <w:r>
+        <w:rPr>
+          <w:rFonts w:ascii="Consolas" w:hAnsi="Consolas"/>
+          <w:b/>
+          <w:bCs/>
+          <w:i/>
+          <w:iCs/>
+          <w:color w:val="8DDAF8"/>
+          <w:sz w:val="20"/>
+          <w:szCs w:val="20"/>
+        </w:rPr>
+        <w:t>out</w:t>
+      </w:r>
+      <w:r>
+        <w:rPr>
+          <w:rFonts w:ascii="Consolas" w:hAnsi="Consolas"/>
+          <w:color w:val="E6E6FA"/>
+          <w:sz w:val="20"/>
+          <w:szCs w:val="20"/>
+        </w:rPr>
+        <w:t>.</w:t>
+      </w:r>
+      <w:r>
+        <w:rPr>
+          <w:rFonts w:ascii="Consolas" w:hAnsi="Consolas"/>
+          <w:color w:val="A7EC21"/>
+          <w:sz w:val="20"/>
+          <w:szCs w:val="20"/>
+        </w:rPr>
+        <w:t>println</w:t>
+      </w:r>
+      <w:proofErr w:type="spellEnd"/>
+      <w:r>
+        <w:rPr>
+          <w:rFonts w:ascii="Consolas" w:hAnsi="Consolas"/>
+          <w:color w:val="F9FAF4"/>
+          <w:sz w:val="20"/>
+          <w:szCs w:val="20"/>
+        </w:rPr>
+        <w:t>(</w:t>
+      </w:r>
+      <w:r>
+        <w:rPr>
+          <w:rFonts w:ascii="Consolas" w:hAnsi="Consolas"/>
+          <w:color w:val="17C6A3"/>
+          <w:sz w:val="20"/>
+          <w:szCs w:val="20"/>
+        </w:rPr>
+        <w:t>"Digite seu CPF:"</w:t>
+      </w:r>
+      <w:r>
+        <w:rPr>
+          <w:rFonts w:ascii="Consolas" w:hAnsi="Consolas"/>
+          <w:color w:val="F9FAF4"/>
+          <w:sz w:val="20"/>
+          <w:szCs w:val="20"/>
+        </w:rPr>
+        <w:t>)</w:t>
+      </w:r>
+      <w:r>
+        <w:rPr>
+          <w:rFonts w:ascii="Consolas" w:hAnsi="Consolas"/>
+          <w:color w:val="E6E6FA"/>
+          <w:sz w:val="20"/>
+          <w:szCs w:val="20"/>
+        </w:rPr>
+        <w:t>;</w:t>
+      </w:r>
+    </w:p>
+    <w:p>
+      <w:pPr>
+        <w:pStyle w:val="NormalWeb"/>
+        <w:shd w:val="clear" w:color="auto" w:fill="2F2F2F"/>
+        <w:spacing w:before="0" w:beforeAutospacing="0" w:after="0" w:afterAutospacing="0"/>
+        <w:rPr>
+          <w:rFonts w:ascii="Consolas" w:hAnsi="Consolas"/>
+          <w:color w:val="CCCCCC"/>
+          <w:sz w:val="20"/>
+          <w:szCs w:val="20"/>
+        </w:rPr>
+      </w:pPr>
+      <w:r>
+        <w:rPr>
+          <w:rFonts w:ascii="Consolas" w:hAnsi="Consolas"/>
+          <w:color w:val="D9E8F7"/>
+          <w:sz w:val="20"/>
+          <w:szCs w:val="20"/>
+        </w:rPr>
+        <w:tab/>
+      </w:r>
+      <w:r>
+        <w:rPr>
+          <w:rFonts w:ascii="Consolas" w:hAnsi="Consolas"/>
+          <w:color w:val="D9E8F7"/>
+          <w:sz w:val="20"/>
+          <w:szCs w:val="20"/>
+        </w:rPr>
+        <w:tab/>
+      </w:r>
+      <w:r>
+        <w:rPr>
+          <w:rFonts w:ascii="Consolas" w:hAnsi="Consolas"/>
+          <w:color w:val="D9E8F7"/>
+          <w:sz w:val="20"/>
+          <w:szCs w:val="20"/>
+        </w:rPr>
+        <w:tab/>
+      </w:r>
+      <w:r>
+        <w:rPr>
+          <w:rFonts w:ascii="Consolas" w:hAnsi="Consolas"/>
+          <w:color w:val="D9E8F7"/>
+          <w:sz w:val="20"/>
+          <w:szCs w:val="20"/>
+        </w:rPr>
+        <w:tab/>
+      </w:r>
+      <w:r>
+        <w:rPr>
+          <w:rFonts w:ascii="Consolas" w:hAnsi="Consolas"/>
+          <w:color w:val="D9E8F7"/>
+          <w:sz w:val="20"/>
+          <w:szCs w:val="20"/>
+        </w:rPr>
+        <w:tab/>
+      </w:r>
+      <w:proofErr w:type="spellStart"/>
+      <w:r>
+        <w:rPr>
+          <w:rFonts w:ascii="Consolas" w:hAnsi="Consolas"/>
+          <w:color w:val="F3EC79"/>
+          <w:sz w:val="20"/>
+          <w:szCs w:val="20"/>
+        </w:rPr>
+        <w:t>cpf</w:t>
+      </w:r>
+      <w:proofErr w:type="spellEnd"/>
+      <w:r>
+        <w:rPr>
+          <w:rFonts w:ascii="Consolas" w:hAnsi="Consolas"/>
+          <w:color w:val="D9E8F7"/>
+          <w:sz w:val="20"/>
+          <w:szCs w:val="20"/>
+        </w:rPr>
+        <w:t xml:space="preserve"> </w:t>
+      </w:r>
+      <w:r>
+        <w:rPr>
+          <w:rFonts w:ascii="Consolas" w:hAnsi="Consolas"/>
+          <w:color w:val="E6E6FA"/>
+          <w:sz w:val="20"/>
+          <w:szCs w:val="20"/>
+        </w:rPr>
+        <w:t>=</w:t>
+      </w:r>
+      <w:r>
+        <w:rPr>
+          <w:rFonts w:ascii="Consolas" w:hAnsi="Consolas"/>
+          <w:color w:val="D9E8F7"/>
+          <w:sz w:val="20"/>
+          <w:szCs w:val="20"/>
+        </w:rPr>
+        <w:t xml:space="preserve"> </w:t>
+      </w:r>
+      <w:proofErr w:type="spellStart"/>
+      <w:r>
+        <w:rPr>
+          <w:rFonts w:ascii="Consolas" w:hAnsi="Consolas"/>
+          <w:color w:val="F3EC79"/>
+          <w:sz w:val="20"/>
+          <w:szCs w:val="20"/>
+        </w:rPr>
+        <w:t>input</w:t>
+      </w:r>
+      <w:r>
+        <w:rPr>
+          <w:rFonts w:ascii="Consolas" w:hAnsi="Consolas"/>
+          <w:color w:val="E6E6FA"/>
+          <w:sz w:val="20"/>
+          <w:szCs w:val="20"/>
+        </w:rPr>
+        <w:t>.</w:t>
+      </w:r>
+      <w:r>
+        <w:rPr>
+          <w:rFonts w:ascii="Consolas" w:hAnsi="Consolas"/>
+          <w:color w:val="A7EC21"/>
+          <w:sz w:val="20"/>
+          <w:szCs w:val="20"/>
+        </w:rPr>
+        <w:t>nextLine</w:t>
+      </w:r>
+      <w:proofErr w:type="spellEnd"/>
+      <w:r>
+        <w:rPr>
+          <w:rFonts w:ascii="Consolas" w:hAnsi="Consolas"/>
+          <w:color w:val="F9FAF4"/>
+          <w:sz w:val="20"/>
+          <w:szCs w:val="20"/>
+        </w:rPr>
+        <w:t>()</w:t>
+      </w:r>
+      <w:r>
+        <w:rPr>
+          <w:rFonts w:ascii="Consolas" w:hAnsi="Consolas"/>
+          <w:color w:val="E6E6FA"/>
+          <w:sz w:val="20"/>
+          <w:szCs w:val="20"/>
+        </w:rPr>
+        <w:t>;</w:t>
+      </w:r>
+    </w:p>
+    <w:p>
+      <w:pPr>
+        <w:pStyle w:val="NormalWeb"/>
+        <w:shd w:val="clear" w:color="auto" w:fill="2F2F2F"/>
+        <w:spacing w:before="0" w:beforeAutospacing="0" w:after="0" w:afterAutospacing="0"/>
+        <w:rPr>
+          <w:rFonts w:ascii="Consolas" w:hAnsi="Consolas"/>
+          <w:color w:val="CCCCCC"/>
+          <w:sz w:val="20"/>
+          <w:szCs w:val="20"/>
+        </w:rPr>
+      </w:pPr>
+      <w:r>
+        <w:rPr>
+          <w:rFonts w:ascii="Consolas" w:hAnsi="Consolas"/>
+          <w:color w:val="D9E8F7"/>
+          <w:sz w:val="20"/>
+          <w:szCs w:val="20"/>
+        </w:rPr>
+        <w:tab/>
+      </w:r>
+      <w:r>
+        <w:rPr>
+          <w:rFonts w:ascii="Consolas" w:hAnsi="Consolas"/>
+          <w:color w:val="D9E8F7"/>
+          <w:sz w:val="20"/>
+          <w:szCs w:val="20"/>
+        </w:rPr>
+        <w:tab/>
+      </w:r>
+      <w:r>
+        <w:rPr>
+          <w:rFonts w:ascii="Consolas" w:hAnsi="Consolas"/>
+          <w:color w:val="D9E8F7"/>
+          <w:sz w:val="20"/>
+          <w:szCs w:val="20"/>
+        </w:rPr>
+        <w:tab/>
+      </w:r>
+      <w:r>
+        <w:rPr>
+          <w:rFonts w:ascii="Consolas" w:hAnsi="Consolas"/>
+          <w:color w:val="D9E8F7"/>
+          <w:sz w:val="20"/>
+          <w:szCs w:val="20"/>
+        </w:rPr>
+        <w:tab/>
+      </w:r>
+      <w:r>
+        <w:rPr>
+          <w:rFonts w:ascii="Consolas" w:hAnsi="Consolas"/>
+          <w:color w:val="D9E8F7"/>
+          <w:sz w:val="20"/>
+          <w:szCs w:val="20"/>
+        </w:rPr>
+        <w:tab/>
+      </w:r>
+      <w:proofErr w:type="spellStart"/>
+      <w:r>
+        <w:rPr>
+          <w:rFonts w:ascii="Consolas" w:hAnsi="Consolas"/>
+          <w:color w:val="CC6C1D"/>
+          <w:sz w:val="20"/>
+          <w:szCs w:val="20"/>
+        </w:rPr>
+        <w:t>if</w:t>
+      </w:r>
+      <w:proofErr w:type="spellEnd"/>
+      <w:r>
+        <w:rPr>
+          <w:rFonts w:ascii="Consolas" w:hAnsi="Consolas"/>
+          <w:color w:val="D9E8F7"/>
+          <w:sz w:val="20"/>
+          <w:szCs w:val="20"/>
+        </w:rPr>
+        <w:t xml:space="preserve"> </w:t>
+      </w:r>
+      <w:r>
+        <w:rPr>
+          <w:rFonts w:ascii="Consolas" w:hAnsi="Consolas"/>
+          <w:color w:val="F9FAF4"/>
+          <w:sz w:val="20"/>
+          <w:szCs w:val="20"/>
+        </w:rPr>
+        <w:t>(</w:t>
+      </w:r>
+      <w:proofErr w:type="spellStart"/>
+      <w:r>
+        <w:rPr>
+          <w:rFonts w:ascii="Consolas" w:hAnsi="Consolas"/>
+          <w:color w:val="F3EC79"/>
+          <w:sz w:val="20"/>
+          <w:szCs w:val="20"/>
+        </w:rPr>
+        <w:t>consultCpf</w:t>
+      </w:r>
+      <w:r>
+        <w:rPr>
+          <w:rFonts w:ascii="Consolas" w:hAnsi="Consolas"/>
+          <w:color w:val="E6E6FA"/>
+          <w:sz w:val="20"/>
+          <w:szCs w:val="20"/>
+        </w:rPr>
+        <w:t>.</w:t>
+      </w:r>
+      <w:r>
+        <w:rPr>
+          <w:rFonts w:ascii="Consolas" w:hAnsi="Consolas"/>
+          <w:color w:val="80F6A7"/>
+          <w:sz w:val="20"/>
+          <w:szCs w:val="20"/>
+        </w:rPr>
+        <w:t>containsKey</w:t>
+      </w:r>
+      <w:proofErr w:type="spellEnd"/>
+      <w:r>
+        <w:rPr>
+          <w:rFonts w:ascii="Consolas" w:hAnsi="Consolas"/>
+          <w:color w:val="F9FAF4"/>
+          <w:sz w:val="20"/>
+          <w:szCs w:val="20"/>
+        </w:rPr>
+        <w:t>(</w:t>
+      </w:r>
+      <w:proofErr w:type="spellStart"/>
+      <w:r>
+        <w:rPr>
+          <w:rFonts w:ascii="Consolas" w:hAnsi="Consolas"/>
+          <w:color w:val="F3EC79"/>
+          <w:sz w:val="20"/>
+          <w:szCs w:val="20"/>
+        </w:rPr>
+        <w:t>cpf</w:t>
+      </w:r>
+      <w:proofErr w:type="spellEnd"/>
+      <w:r>
+        <w:rPr>
+          <w:rFonts w:ascii="Consolas" w:hAnsi="Consolas"/>
+          <w:color w:val="F9FAF4"/>
+          <w:sz w:val="20"/>
+          <w:szCs w:val="20"/>
+        </w:rPr>
+        <w:t>))</w:t>
+      </w:r>
+      <w:r>
+        <w:rPr>
+          <w:rFonts w:ascii="Consolas" w:hAnsi="Consolas"/>
+          <w:color w:val="D9E8F7"/>
+          <w:sz w:val="20"/>
+          <w:szCs w:val="20"/>
+        </w:rPr>
+        <w:t xml:space="preserve"> </w:t>
+      </w:r>
+      <w:r>
+        <w:rPr>
+          <w:rFonts w:ascii="Consolas" w:hAnsi="Consolas"/>
+          <w:color w:val="F9FAF4"/>
+          <w:sz w:val="20"/>
+          <w:szCs w:val="20"/>
+        </w:rPr>
+        <w:t>{</w:t>
+      </w:r>
+    </w:p>
+    <w:p>
+      <w:pPr>
+        <w:pStyle w:val="NormalWeb"/>
+        <w:shd w:val="clear" w:color="auto" w:fill="2F2F2F"/>
+        <w:spacing w:before="0" w:beforeAutospacing="0" w:after="0" w:afterAutospacing="0"/>
+        <w:rPr>
+          <w:rFonts w:ascii="Consolas" w:hAnsi="Consolas"/>
+          <w:color w:val="CCCCCC"/>
+          <w:sz w:val="20"/>
+          <w:szCs w:val="20"/>
+        </w:rPr>
+      </w:pPr>
+      <w:r>
+        <w:rPr>
+          <w:rFonts w:ascii="Consolas" w:hAnsi="Consolas"/>
+          <w:color w:val="D9E8F7"/>
+          <w:sz w:val="20"/>
+          <w:szCs w:val="20"/>
+        </w:rPr>
+        <w:tab/>
+      </w:r>
+      <w:r>
+        <w:rPr>
+          <w:rFonts w:ascii="Consolas" w:hAnsi="Consolas"/>
+          <w:color w:val="D9E8F7"/>
+          <w:sz w:val="20"/>
+          <w:szCs w:val="20"/>
+        </w:rPr>
+        <w:tab/>
+      </w:r>
+      <w:r>
+        <w:rPr>
+          <w:rFonts w:ascii="Consolas" w:hAnsi="Consolas"/>
+          <w:color w:val="D9E8F7"/>
+          <w:sz w:val="20"/>
+          <w:szCs w:val="20"/>
+        </w:rPr>
+        <w:tab/>
+      </w:r>
+      <w:r>
+        <w:rPr>
+          <w:rFonts w:ascii="Consolas" w:hAnsi="Consolas"/>
+          <w:color w:val="D9E8F7"/>
+          <w:sz w:val="20"/>
+          <w:szCs w:val="20"/>
+        </w:rPr>
+        <w:tab/>
+      </w:r>
+      <w:r>
+        <w:rPr>
+          <w:rFonts w:ascii="Consolas" w:hAnsi="Consolas"/>
+          <w:color w:val="D9E8F7"/>
+          <w:sz w:val="20"/>
+          <w:szCs w:val="20"/>
+        </w:rPr>
+        <w:tab/>
+      </w:r>
+      <w:r>
+        <w:rPr>
+          <w:rFonts w:ascii="Consolas" w:hAnsi="Consolas"/>
+          <w:color w:val="D9E8F7"/>
+          <w:sz w:val="20"/>
+          <w:szCs w:val="20"/>
+        </w:rPr>
+        <w:tab/>
+      </w:r>
+      <w:proofErr w:type="spellStart"/>
+      <w:r>
+        <w:rPr>
+          <w:rFonts w:ascii="Consolas" w:hAnsi="Consolas"/>
+          <w:color w:val="1290C3"/>
+          <w:sz w:val="20"/>
+          <w:szCs w:val="20"/>
+        </w:rPr>
+        <w:t>System</w:t>
+      </w:r>
+      <w:r>
+        <w:rPr>
+          <w:rFonts w:ascii="Consolas" w:hAnsi="Consolas"/>
+          <w:color w:val="E6E6FA"/>
+          <w:sz w:val="20"/>
+          <w:szCs w:val="20"/>
+        </w:rPr>
+        <w:t>.</w:t>
+      </w:r>
+      <w:r>
+        <w:rPr>
+          <w:rFonts w:ascii="Consolas" w:hAnsi="Consolas"/>
+          <w:b/>
+          <w:bCs/>
+          <w:i/>
+          <w:iCs/>
+          <w:color w:val="8DDAF8"/>
+          <w:sz w:val="20"/>
+          <w:szCs w:val="20"/>
+        </w:rPr>
+        <w:t>out</w:t>
+      </w:r>
+      <w:r>
+        <w:rPr>
+          <w:rFonts w:ascii="Consolas" w:hAnsi="Consolas"/>
+          <w:color w:val="E6E6FA"/>
+          <w:sz w:val="20"/>
+          <w:szCs w:val="20"/>
+        </w:rPr>
+        <w:t>.</w:t>
+      </w:r>
+      <w:r>
+        <w:rPr>
+          <w:rFonts w:ascii="Consolas" w:hAnsi="Consolas"/>
+          <w:color w:val="A7EC21"/>
+          <w:sz w:val="20"/>
+          <w:szCs w:val="20"/>
+        </w:rPr>
+        <w:t>println</w:t>
+      </w:r>
+      <w:proofErr w:type="spellEnd"/>
+      <w:r>
+        <w:rPr>
+          <w:rFonts w:ascii="Consolas" w:hAnsi="Consolas"/>
+          <w:color w:val="F9FAF4"/>
+          <w:sz w:val="20"/>
+          <w:szCs w:val="20"/>
+        </w:rPr>
+        <w:t>(</w:t>
+      </w:r>
+      <w:r>
+        <w:rPr>
+          <w:rFonts w:ascii="Consolas" w:hAnsi="Consolas"/>
+          <w:color w:val="17C6A3"/>
+          <w:sz w:val="20"/>
+          <w:szCs w:val="20"/>
+        </w:rPr>
+        <w:t>"CPF já cadastrado."</w:t>
+      </w:r>
+      <w:r>
+        <w:rPr>
+          <w:rFonts w:ascii="Consolas" w:hAnsi="Consolas"/>
+          <w:color w:val="F9FAF4"/>
+          <w:sz w:val="20"/>
+          <w:szCs w:val="20"/>
+        </w:rPr>
+        <w:t>)</w:t>
+      </w:r>
+      <w:r>
+        <w:rPr>
+          <w:rFonts w:ascii="Consolas" w:hAnsi="Consolas"/>
+          <w:color w:val="E6E6FA"/>
+          <w:sz w:val="20"/>
+          <w:szCs w:val="20"/>
+        </w:rPr>
+        <w:t>;</w:t>
+      </w:r>
+    </w:p>
+    <w:p>
+      <w:pPr>
+        <w:pStyle w:val="NormalWeb"/>
+        <w:shd w:val="clear" w:color="auto" w:fill="2F2F2F"/>
+        <w:spacing w:before="0" w:beforeAutospacing="0" w:after="0" w:afterAutospacing="0"/>
+        <w:rPr>
+          <w:rFonts w:ascii="Consolas" w:hAnsi="Consolas"/>
+          <w:color w:val="CCCCCC"/>
+          <w:sz w:val="20"/>
+          <w:szCs w:val="20"/>
+        </w:rPr>
+      </w:pPr>
+      <w:r>
+        <w:rPr>
+          <w:rFonts w:ascii="Consolas" w:hAnsi="Consolas"/>
+          <w:color w:val="D9E8F7"/>
+          <w:sz w:val="20"/>
+          <w:szCs w:val="20"/>
+        </w:rPr>
+        <w:tab/>
+      </w:r>
+      <w:r>
+        <w:rPr>
+          <w:rFonts w:ascii="Consolas" w:hAnsi="Consolas"/>
+          <w:color w:val="D9E8F7"/>
+          <w:sz w:val="20"/>
+          <w:szCs w:val="20"/>
+        </w:rPr>
+        <w:tab/>
+      </w:r>
+      <w:r>
+        <w:rPr>
+          <w:rFonts w:ascii="Consolas" w:hAnsi="Consolas"/>
+          <w:color w:val="D9E8F7"/>
+          <w:sz w:val="20"/>
+          <w:szCs w:val="20"/>
+        </w:rPr>
+        <w:tab/>
+      </w:r>
+      <w:r>
+        <w:rPr>
+          <w:rFonts w:ascii="Consolas" w:hAnsi="Consolas"/>
+          <w:color w:val="D9E8F7"/>
+          <w:sz w:val="20"/>
+          <w:szCs w:val="20"/>
+        </w:rPr>
+        <w:tab/>
+      </w:r>
+      <w:r>
+        <w:rPr>
+          <w:rFonts w:ascii="Consolas" w:hAnsi="Consolas"/>
+          <w:color w:val="D9E8F7"/>
+          <w:sz w:val="20"/>
+          <w:szCs w:val="20"/>
+        </w:rPr>
+        <w:tab/>
+      </w:r>
+      <w:r>
+        <w:rPr>
+          <w:rFonts w:ascii="Consolas" w:hAnsi="Consolas"/>
+          <w:color w:val="F9FAF4"/>
+          <w:sz w:val="20"/>
+          <w:szCs w:val="20"/>
+        </w:rPr>
+        <w:t>}</w:t>
+      </w:r>
+      <w:r>
+        <w:rPr>
+          <w:rFonts w:ascii="Consolas" w:hAnsi="Consolas"/>
+          <w:color w:val="D9E8F7"/>
+          <w:sz w:val="20"/>
+          <w:szCs w:val="20"/>
+        </w:rPr>
+        <w:t xml:space="preserve"> </w:t>
+      </w:r>
+      <w:proofErr w:type="spellStart"/>
+      <w:r>
+        <w:rPr>
+          <w:rFonts w:ascii="Consolas" w:hAnsi="Consolas"/>
+          <w:color w:val="CC6C1D"/>
+          <w:sz w:val="20"/>
+          <w:szCs w:val="20"/>
+        </w:rPr>
+        <w:t>else</w:t>
+      </w:r>
+      <w:proofErr w:type="spellEnd"/>
+      <w:r>
+        <w:rPr>
+          <w:rFonts w:ascii="Consolas" w:hAnsi="Consolas"/>
+          <w:color w:val="D9E8F7"/>
+          <w:sz w:val="20"/>
+          <w:szCs w:val="20"/>
+        </w:rPr>
+        <w:t xml:space="preserve"> </w:t>
+      </w:r>
+      <w:r>
+        <w:rPr>
+          <w:rFonts w:ascii="Consolas" w:hAnsi="Consolas"/>
+          <w:color w:val="F9FAF4"/>
+          <w:sz w:val="20"/>
+          <w:szCs w:val="20"/>
+        </w:rPr>
+        <w:t>{</w:t>
+      </w:r>
+    </w:p>
+    <w:p>
+      <w:pPr>
+        <w:pStyle w:val="NormalWeb"/>
+        <w:shd w:val="clear" w:color="auto" w:fill="2F2F2F"/>
+        <w:spacing w:before="0" w:beforeAutospacing="0" w:after="0" w:afterAutospacing="0"/>
+        <w:rPr>
+          <w:rFonts w:ascii="Consolas" w:hAnsi="Consolas"/>
+          <w:color w:val="CCCCCC"/>
+          <w:sz w:val="20"/>
+          <w:szCs w:val="20"/>
+        </w:rPr>
+      </w:pPr>
+      <w:r>
+        <w:rPr>
+          <w:rFonts w:ascii="Consolas" w:hAnsi="Consolas"/>
+          <w:color w:val="D9E8F7"/>
+          <w:sz w:val="20"/>
+          <w:szCs w:val="20"/>
+        </w:rPr>
+        <w:tab/>
+      </w:r>
+      <w:r>
+        <w:rPr>
+          <w:rFonts w:ascii="Consolas" w:hAnsi="Consolas"/>
+          <w:color w:val="D9E8F7"/>
+          <w:sz w:val="20"/>
+          <w:szCs w:val="20"/>
+        </w:rPr>
+        <w:tab/>
+      </w:r>
+      <w:r>
+        <w:rPr>
+          <w:rFonts w:ascii="Consolas" w:hAnsi="Consolas"/>
+          <w:color w:val="D9E8F7"/>
+          <w:sz w:val="20"/>
+          <w:szCs w:val="20"/>
+        </w:rPr>
+        <w:tab/>
+      </w:r>
+      <w:r>
+        <w:rPr>
+          <w:rFonts w:ascii="Consolas" w:hAnsi="Consolas"/>
+          <w:color w:val="D9E8F7"/>
+          <w:sz w:val="20"/>
+          <w:szCs w:val="20"/>
+        </w:rPr>
+        <w:tab/>
+      </w:r>
+      <w:r>
+        <w:rPr>
+          <w:rFonts w:ascii="Consolas" w:hAnsi="Consolas"/>
+          <w:color w:val="D9E8F7"/>
+          <w:sz w:val="20"/>
+          <w:szCs w:val="20"/>
+        </w:rPr>
+        <w:tab/>
+      </w:r>
+      <w:r>
+        <w:rPr>
+          <w:rFonts w:ascii="Consolas" w:hAnsi="Consolas"/>
+          <w:color w:val="D9E8F7"/>
+          <w:sz w:val="20"/>
+          <w:szCs w:val="20"/>
+        </w:rPr>
+        <w:tab/>
+      </w:r>
+      <w:proofErr w:type="spellStart"/>
+      <w:r>
+        <w:rPr>
+          <w:rFonts w:ascii="Consolas" w:hAnsi="Consolas"/>
+          <w:color w:val="F3EC79"/>
+          <w:sz w:val="20"/>
+          <w:szCs w:val="20"/>
+        </w:rPr>
+        <w:t>consultCpf</w:t>
+      </w:r>
+      <w:r>
+        <w:rPr>
+          <w:rFonts w:ascii="Consolas" w:hAnsi="Consolas"/>
+          <w:color w:val="E6E6FA"/>
+          <w:sz w:val="20"/>
+          <w:szCs w:val="20"/>
+        </w:rPr>
+        <w:t>.</w:t>
+      </w:r>
+      <w:r>
+        <w:rPr>
+          <w:rFonts w:ascii="Consolas" w:hAnsi="Consolas"/>
+          <w:color w:val="80F6A7"/>
+          <w:sz w:val="20"/>
+          <w:szCs w:val="20"/>
+        </w:rPr>
+        <w:t>put</w:t>
+      </w:r>
+      <w:proofErr w:type="spellEnd"/>
+      <w:r>
+        <w:rPr>
+          <w:rFonts w:ascii="Consolas" w:hAnsi="Consolas"/>
+          <w:color w:val="F9FAF4"/>
+          <w:sz w:val="20"/>
+          <w:szCs w:val="20"/>
+        </w:rPr>
+        <w:t>(</w:t>
+      </w:r>
+      <w:proofErr w:type="spellStart"/>
+      <w:r>
+        <w:rPr>
+          <w:rFonts w:ascii="Consolas" w:hAnsi="Consolas"/>
+          <w:color w:val="F3EC79"/>
+          <w:sz w:val="20"/>
+          <w:szCs w:val="20"/>
+        </w:rPr>
+        <w:t>cpf</w:t>
+      </w:r>
+      <w:proofErr w:type="spellEnd"/>
+      <w:r>
+        <w:rPr>
+          <w:rFonts w:ascii="Consolas" w:hAnsi="Consolas"/>
+          <w:color w:val="E6E6FA"/>
+          <w:sz w:val="20"/>
+          <w:szCs w:val="20"/>
+        </w:rPr>
+        <w:t>,</w:t>
+      </w:r>
+      <w:r>
+        <w:rPr>
+          <w:rFonts w:ascii="Consolas" w:hAnsi="Consolas"/>
+          <w:color w:val="D9E8F7"/>
+          <w:sz w:val="20"/>
+          <w:szCs w:val="20"/>
+        </w:rPr>
+        <w:t xml:space="preserve"> </w:t>
+      </w:r>
+      <w:proofErr w:type="spellStart"/>
+      <w:r>
+        <w:rPr>
+          <w:rFonts w:ascii="Consolas" w:hAnsi="Consolas"/>
+          <w:color w:val="F3EC79"/>
+          <w:sz w:val="20"/>
+          <w:szCs w:val="20"/>
+        </w:rPr>
+        <w:t>name</w:t>
+      </w:r>
+      <w:proofErr w:type="spellEnd"/>
+      <w:r>
+        <w:rPr>
+          <w:rFonts w:ascii="Consolas" w:hAnsi="Consolas"/>
+          <w:color w:val="F9FAF4"/>
+          <w:sz w:val="20"/>
+          <w:szCs w:val="20"/>
+        </w:rPr>
+        <w:t>)</w:t>
+      </w:r>
+      <w:r>
+        <w:rPr>
+          <w:rFonts w:ascii="Consolas" w:hAnsi="Consolas"/>
+          <w:color w:val="E6E6FA"/>
+          <w:sz w:val="20"/>
+          <w:szCs w:val="20"/>
+        </w:rPr>
+        <w:t>;</w:t>
+      </w:r>
+    </w:p>
+    <w:p>
+      <w:pPr>
+        <w:pStyle w:val="NormalWeb"/>
+        <w:shd w:val="clear" w:color="auto" w:fill="2F2F2F"/>
+        <w:spacing w:before="0" w:beforeAutospacing="0" w:after="0" w:afterAutospacing="0"/>
+        <w:rPr>
+          <w:rFonts w:ascii="Consolas" w:hAnsi="Consolas"/>
+          <w:color w:val="CCCCCC"/>
+          <w:sz w:val="20"/>
+          <w:szCs w:val="20"/>
+        </w:rPr>
+      </w:pPr>
+      <w:r>
+        <w:rPr>
+          <w:rFonts w:ascii="Consolas" w:hAnsi="Consolas"/>
+          <w:color w:val="D9E8F7"/>
+          <w:sz w:val="20"/>
+          <w:szCs w:val="20"/>
+        </w:rPr>
+        <w:tab/>
+      </w:r>
+      <w:r>
+        <w:rPr>
+          <w:rFonts w:ascii="Consolas" w:hAnsi="Consolas"/>
+          <w:color w:val="D9E8F7"/>
+          <w:sz w:val="20"/>
+          <w:szCs w:val="20"/>
+        </w:rPr>
+        <w:tab/>
+      </w:r>
+      <w:r>
+        <w:rPr>
+          <w:rFonts w:ascii="Consolas" w:hAnsi="Consolas"/>
+          <w:color w:val="D9E8F7"/>
+          <w:sz w:val="20"/>
+          <w:szCs w:val="20"/>
+        </w:rPr>
+        <w:tab/>
+      </w:r>
+      <w:r>
+        <w:rPr>
+          <w:rFonts w:ascii="Consolas" w:hAnsi="Consolas"/>
+          <w:color w:val="D9E8F7"/>
+          <w:sz w:val="20"/>
+          <w:szCs w:val="20"/>
+        </w:rPr>
+        <w:tab/>
+      </w:r>
+      <w:r>
+        <w:rPr>
+          <w:rFonts w:ascii="Consolas" w:hAnsi="Consolas"/>
+          <w:color w:val="D9E8F7"/>
+          <w:sz w:val="20"/>
+          <w:szCs w:val="20"/>
+        </w:rPr>
+        <w:tab/>
+      </w:r>
+      <w:r>
+        <w:rPr>
+          <w:rFonts w:ascii="Consolas" w:hAnsi="Consolas"/>
+          <w:color w:val="D9E8F7"/>
+          <w:sz w:val="20"/>
+          <w:szCs w:val="20"/>
+        </w:rPr>
+        <w:tab/>
+      </w:r>
+      <w:proofErr w:type="spellStart"/>
+      <w:r>
+        <w:rPr>
+          <w:rFonts w:ascii="Consolas" w:hAnsi="Consolas"/>
+          <w:color w:val="1290C3"/>
+          <w:sz w:val="20"/>
+          <w:szCs w:val="20"/>
+        </w:rPr>
+        <w:t>System</w:t>
+      </w:r>
+      <w:r>
+        <w:rPr>
+          <w:rFonts w:ascii="Consolas" w:hAnsi="Consolas"/>
+          <w:color w:val="E6E6FA"/>
+          <w:sz w:val="20"/>
+          <w:szCs w:val="20"/>
+        </w:rPr>
+        <w:t>.</w:t>
+      </w:r>
+      <w:r>
+        <w:rPr>
+          <w:rFonts w:ascii="Consolas" w:hAnsi="Consolas"/>
+          <w:b/>
+          <w:bCs/>
+          <w:i/>
+          <w:iCs/>
+          <w:color w:val="8DDAF8"/>
+          <w:sz w:val="20"/>
+          <w:szCs w:val="20"/>
+        </w:rPr>
+        <w:t>out</w:t>
+      </w:r>
+      <w:r>
+        <w:rPr>
+          <w:rFonts w:ascii="Consolas" w:hAnsi="Consolas"/>
+          <w:color w:val="E6E6FA"/>
+          <w:sz w:val="20"/>
+          <w:szCs w:val="20"/>
+        </w:rPr>
+        <w:t>.</w:t>
+      </w:r>
+      <w:r>
+        <w:rPr>
+          <w:rFonts w:ascii="Consolas" w:hAnsi="Consolas"/>
+          <w:color w:val="A7EC21"/>
+          <w:sz w:val="20"/>
+          <w:szCs w:val="20"/>
+        </w:rPr>
+        <w:t>println</w:t>
+      </w:r>
+      <w:proofErr w:type="spellEnd"/>
+      <w:r>
+        <w:rPr>
+          <w:rFonts w:ascii="Consolas" w:hAnsi="Consolas"/>
+          <w:color w:val="F9FAF4"/>
+          <w:sz w:val="20"/>
+          <w:szCs w:val="20"/>
+        </w:rPr>
+        <w:t>(</w:t>
+      </w:r>
+      <w:r>
+        <w:rPr>
+          <w:rFonts w:ascii="Consolas" w:hAnsi="Consolas"/>
+          <w:color w:val="17C6A3"/>
+          <w:sz w:val="20"/>
+          <w:szCs w:val="20"/>
+        </w:rPr>
+        <w:t>"Pessoa adicionada com sucesso!"</w:t>
+      </w:r>
+      <w:r>
+        <w:rPr>
+          <w:rFonts w:ascii="Consolas" w:hAnsi="Consolas"/>
+          <w:color w:val="F9FAF4"/>
+          <w:sz w:val="20"/>
+          <w:szCs w:val="20"/>
+        </w:rPr>
+        <w:t>)</w:t>
+      </w:r>
+      <w:r>
+        <w:rPr>
+          <w:rFonts w:ascii="Consolas" w:hAnsi="Consolas"/>
+          <w:color w:val="E6E6FA"/>
+          <w:sz w:val="20"/>
+          <w:szCs w:val="20"/>
+        </w:rPr>
+        <w:t>;</w:t>
+      </w:r>
+    </w:p>
+    <w:p>
+      <w:pPr>
+        <w:pStyle w:val="NormalWeb"/>
+        <w:shd w:val="clear" w:color="auto" w:fill="2F2F2F"/>
+        <w:spacing w:before="0" w:beforeAutospacing="0" w:after="0" w:afterAutospacing="0"/>
+        <w:rPr>
+          <w:rFonts w:ascii="Consolas" w:hAnsi="Consolas"/>
+          <w:color w:val="CCCCCC"/>
+          <w:sz w:val="20"/>
+          <w:szCs w:val="20"/>
+        </w:rPr>
+      </w:pPr>
+      <w:r>
+        <w:rPr>
+          <w:rFonts w:ascii="Consolas" w:hAnsi="Consolas"/>
+          <w:color w:val="D9E8F7"/>
+          <w:sz w:val="20"/>
+          <w:szCs w:val="20"/>
+        </w:rPr>
+        <w:tab/>
+      </w:r>
+      <w:r>
+        <w:rPr>
+          <w:rFonts w:ascii="Consolas" w:hAnsi="Consolas"/>
+          <w:color w:val="D9E8F7"/>
+          <w:sz w:val="20"/>
+          <w:szCs w:val="20"/>
+        </w:rPr>
+        <w:tab/>
+      </w:r>
+      <w:r>
+        <w:rPr>
+          <w:rFonts w:ascii="Consolas" w:hAnsi="Consolas"/>
+          <w:color w:val="D9E8F7"/>
+          <w:sz w:val="20"/>
+          <w:szCs w:val="20"/>
+        </w:rPr>
+        <w:tab/>
+      </w:r>
+      <w:r>
+        <w:rPr>
+          <w:rFonts w:ascii="Consolas" w:hAnsi="Consolas"/>
+          <w:color w:val="D9E8F7"/>
+          <w:sz w:val="20"/>
+          <w:szCs w:val="20"/>
+        </w:rPr>
+        <w:tab/>
+      </w:r>
+      <w:r>
+        <w:rPr>
+          <w:rFonts w:ascii="Consolas" w:hAnsi="Consolas"/>
+          <w:color w:val="D9E8F7"/>
+          <w:sz w:val="20"/>
+          <w:szCs w:val="20"/>
+        </w:rPr>
+        <w:tab/>
+      </w:r>
+      <w:r>
+        <w:rPr>
+          <w:rFonts w:ascii="Consolas" w:hAnsi="Consolas"/>
+          <w:color w:val="F9FAF4"/>
+          <w:sz w:val="20"/>
+          <w:szCs w:val="20"/>
+        </w:rPr>
+        <w:t>}</w:t>
+      </w:r>
+    </w:p>
+    <w:p>
+      <w:pPr>
+        <w:pStyle w:val="NormalWeb"/>
+        <w:shd w:val="clear" w:color="auto" w:fill="2F2F2F"/>
+        <w:spacing w:before="0" w:beforeAutospacing="0" w:after="0" w:afterAutospacing="0"/>
+        <w:rPr>
+          <w:rFonts w:ascii="Consolas" w:hAnsi="Consolas"/>
+          <w:color w:val="CCCCCC"/>
+          <w:sz w:val="20"/>
+          <w:szCs w:val="20"/>
+        </w:rPr>
+      </w:pPr>
+      <w:r>
+        <w:rPr>
+          <w:rFonts w:ascii="Consolas" w:hAnsi="Consolas"/>
+          <w:color w:val="D9E8F7"/>
+          <w:sz w:val="20"/>
+          <w:szCs w:val="20"/>
+        </w:rPr>
+        <w:tab/>
+      </w:r>
+      <w:r>
+        <w:rPr>
+          <w:rFonts w:ascii="Consolas" w:hAnsi="Consolas"/>
+          <w:color w:val="D9E8F7"/>
+          <w:sz w:val="20"/>
+          <w:szCs w:val="20"/>
+        </w:rPr>
+        <w:tab/>
+      </w:r>
+      <w:r>
+        <w:rPr>
+          <w:rFonts w:ascii="Consolas" w:hAnsi="Consolas"/>
+          <w:color w:val="D9E8F7"/>
+          <w:sz w:val="20"/>
+          <w:szCs w:val="20"/>
+        </w:rPr>
+        <w:tab/>
+      </w:r>
+      <w:r>
+        <w:rPr>
+          <w:rFonts w:ascii="Consolas" w:hAnsi="Consolas"/>
+          <w:color w:val="D9E8F7"/>
+          <w:sz w:val="20"/>
+          <w:szCs w:val="20"/>
+        </w:rPr>
+        <w:tab/>
+      </w:r>
+      <w:r>
+        <w:rPr>
+          <w:rFonts w:ascii="Consolas" w:hAnsi="Consolas"/>
+          <w:color w:val="CC6C1D"/>
+          <w:sz w:val="20"/>
+          <w:szCs w:val="20"/>
+        </w:rPr>
+        <w:t>break</w:t>
+      </w:r>
+      <w:r>
+        <w:rPr>
+          <w:rFonts w:ascii="Consolas" w:hAnsi="Consolas"/>
+          <w:color w:val="E6E6FA"/>
+          <w:sz w:val="20"/>
+          <w:szCs w:val="20"/>
+        </w:rPr>
+        <w:t>;</w:t>
+      </w:r>
+    </w:p>
+    <w:p>
+      <w:pPr>
+        <w:pStyle w:val="NormalWeb"/>
+        <w:shd w:val="clear" w:color="auto" w:fill="2F2F2F"/>
+        <w:spacing w:before="0" w:beforeAutospacing="0" w:after="0" w:afterAutospacing="0"/>
+        <w:rPr>
+          <w:rFonts w:ascii="Consolas" w:hAnsi="Consolas"/>
+          <w:color w:val="CCCCCC"/>
+          <w:sz w:val="20"/>
+          <w:szCs w:val="20"/>
+        </w:rPr>
+      </w:pPr>
+    </w:p>
+    <w:p>
+      <w:pPr>
+        <w:pStyle w:val="NormalWeb"/>
+        <w:shd w:val="clear" w:color="auto" w:fill="2F2F2F"/>
+        <w:spacing w:before="0" w:beforeAutospacing="0" w:after="0" w:afterAutospacing="0"/>
+        <w:rPr>
+          <w:rFonts w:ascii="Consolas" w:hAnsi="Consolas"/>
+          <w:color w:val="CCCCCC"/>
+          <w:sz w:val="20"/>
+          <w:szCs w:val="20"/>
+        </w:rPr>
+      </w:pPr>
+      <w:r>
+        <w:rPr>
+          <w:rFonts w:ascii="Consolas" w:hAnsi="Consolas"/>
+          <w:color w:val="D9E8F7"/>
+          <w:sz w:val="20"/>
+          <w:szCs w:val="20"/>
+        </w:rPr>
+        <w:tab/>
+      </w:r>
+      <w:r>
+        <w:rPr>
+          <w:rFonts w:ascii="Consolas" w:hAnsi="Consolas"/>
+          <w:color w:val="D9E8F7"/>
+          <w:sz w:val="20"/>
+          <w:szCs w:val="20"/>
+        </w:rPr>
+        <w:tab/>
+      </w:r>
+      <w:r>
+        <w:rPr>
+          <w:rFonts w:ascii="Consolas" w:hAnsi="Consolas"/>
+          <w:color w:val="D9E8F7"/>
+          <w:sz w:val="20"/>
+          <w:szCs w:val="20"/>
+        </w:rPr>
+        <w:tab/>
+      </w:r>
+      <w:r>
+        <w:rPr>
+          <w:rFonts w:ascii="Consolas" w:hAnsi="Consolas"/>
+          <w:color w:val="D9E8F7"/>
+          <w:sz w:val="20"/>
+          <w:szCs w:val="20"/>
+        </w:rPr>
+        <w:tab/>
+      </w:r>
+      <w:r>
+        <w:rPr>
+          <w:rFonts w:ascii="Consolas" w:hAnsi="Consolas"/>
+          <w:color w:val="CC6C1D"/>
+          <w:sz w:val="20"/>
+          <w:szCs w:val="20"/>
+        </w:rPr>
+        <w:t>case</w:t>
+      </w:r>
+      <w:r>
+        <w:rPr>
+          <w:rFonts w:ascii="Consolas" w:hAnsi="Consolas"/>
+          <w:color w:val="D9E8F7"/>
+          <w:sz w:val="20"/>
+          <w:szCs w:val="20"/>
+        </w:rPr>
+        <w:t xml:space="preserve"> </w:t>
+      </w:r>
+      <w:r>
+        <w:rPr>
+          <w:rFonts w:ascii="Consolas" w:hAnsi="Consolas"/>
+          <w:color w:val="17C6A3"/>
+          <w:sz w:val="20"/>
+          <w:szCs w:val="20"/>
+        </w:rPr>
+        <w:t>"2"</w:t>
+      </w:r>
+      <w:r>
+        <w:rPr>
+          <w:rFonts w:ascii="Consolas" w:hAnsi="Consolas"/>
+          <w:color w:val="E6E6FA"/>
+          <w:sz w:val="20"/>
+          <w:szCs w:val="20"/>
+        </w:rPr>
+        <w:t>:</w:t>
+      </w:r>
+    </w:p>
+    <w:p>
+      <w:pPr>
+        <w:pStyle w:val="NormalWeb"/>
+        <w:shd w:val="clear" w:color="auto" w:fill="2F2F2F"/>
+        <w:spacing w:before="0" w:beforeAutospacing="0" w:after="0" w:afterAutospacing="0"/>
+        <w:rPr>
+          <w:rFonts w:ascii="Consolas" w:hAnsi="Consolas"/>
+          <w:color w:val="CCCCCC"/>
+          <w:sz w:val="20"/>
+          <w:szCs w:val="20"/>
+        </w:rPr>
+      </w:pPr>
+      <w:r>
+        <w:rPr>
+          <w:rFonts w:ascii="Consolas" w:hAnsi="Consolas"/>
+          <w:color w:val="D9E8F7"/>
+          <w:sz w:val="20"/>
+          <w:szCs w:val="20"/>
+        </w:rPr>
+        <w:tab/>
+      </w:r>
+      <w:r>
+        <w:rPr>
+          <w:rFonts w:ascii="Consolas" w:hAnsi="Consolas"/>
+          <w:color w:val="D9E8F7"/>
+          <w:sz w:val="20"/>
+          <w:szCs w:val="20"/>
+        </w:rPr>
+        <w:tab/>
+      </w:r>
+      <w:r>
+        <w:rPr>
+          <w:rFonts w:ascii="Consolas" w:hAnsi="Consolas"/>
+          <w:color w:val="D9E8F7"/>
+          <w:sz w:val="20"/>
+          <w:szCs w:val="20"/>
+        </w:rPr>
+        <w:tab/>
+      </w:r>
+      <w:r>
+        <w:rPr>
+          <w:rFonts w:ascii="Consolas" w:hAnsi="Consolas"/>
+          <w:color w:val="D9E8F7"/>
+          <w:sz w:val="20"/>
+          <w:szCs w:val="20"/>
+        </w:rPr>
+        <w:tab/>
+      </w:r>
+      <w:r>
+        <w:rPr>
+          <w:rFonts w:ascii="Consolas" w:hAnsi="Consolas"/>
+          <w:color w:val="D9E8F7"/>
+          <w:sz w:val="20"/>
+          <w:szCs w:val="20"/>
+        </w:rPr>
+        <w:tab/>
+      </w:r>
+      <w:proofErr w:type="spellStart"/>
+      <w:r>
+        <w:rPr>
+          <w:rFonts w:ascii="Consolas" w:hAnsi="Consolas"/>
+          <w:color w:val="1290C3"/>
+          <w:sz w:val="20"/>
+          <w:szCs w:val="20"/>
+        </w:rPr>
+        <w:t>System</w:t>
+      </w:r>
+      <w:r>
+        <w:rPr>
+          <w:rFonts w:ascii="Consolas" w:hAnsi="Consolas"/>
+          <w:color w:val="E6E6FA"/>
+          <w:sz w:val="20"/>
+          <w:szCs w:val="20"/>
+        </w:rPr>
+        <w:t>.</w:t>
+      </w:r>
+      <w:r>
+        <w:rPr>
+          <w:rFonts w:ascii="Consolas" w:hAnsi="Consolas"/>
+          <w:b/>
+          <w:bCs/>
+          <w:i/>
+          <w:iCs/>
+          <w:color w:val="8DDAF8"/>
+          <w:sz w:val="20"/>
+          <w:szCs w:val="20"/>
+        </w:rPr>
+        <w:t>out</w:t>
+      </w:r>
+      <w:r>
+        <w:rPr>
+          <w:rFonts w:ascii="Consolas" w:hAnsi="Consolas"/>
+          <w:color w:val="E6E6FA"/>
+          <w:sz w:val="20"/>
+          <w:szCs w:val="20"/>
+        </w:rPr>
+        <w:t>.</w:t>
+      </w:r>
+      <w:r>
+        <w:rPr>
+          <w:rFonts w:ascii="Consolas" w:hAnsi="Consolas"/>
+          <w:color w:val="A7EC21"/>
+          <w:sz w:val="20"/>
+          <w:szCs w:val="20"/>
+        </w:rPr>
+        <w:t>println</w:t>
+      </w:r>
+      <w:proofErr w:type="spellEnd"/>
+      <w:r>
+        <w:rPr>
+          <w:rFonts w:ascii="Consolas" w:hAnsi="Consolas"/>
+          <w:color w:val="F9FAF4"/>
+          <w:sz w:val="20"/>
+          <w:szCs w:val="20"/>
+        </w:rPr>
+        <w:t>(</w:t>
+      </w:r>
+      <w:r>
+        <w:rPr>
+          <w:rFonts w:ascii="Consolas" w:hAnsi="Consolas"/>
+          <w:color w:val="17C6A3"/>
+          <w:sz w:val="20"/>
+          <w:szCs w:val="20"/>
+        </w:rPr>
+        <w:t>"Digite o CPF que deseja remover:"</w:t>
+      </w:r>
+      <w:r>
+        <w:rPr>
+          <w:rFonts w:ascii="Consolas" w:hAnsi="Consolas"/>
+          <w:color w:val="F9FAF4"/>
+          <w:sz w:val="20"/>
+          <w:szCs w:val="20"/>
+        </w:rPr>
+        <w:t>)</w:t>
+      </w:r>
+      <w:r>
+        <w:rPr>
+          <w:rFonts w:ascii="Consolas" w:hAnsi="Consolas"/>
+          <w:color w:val="E6E6FA"/>
+          <w:sz w:val="20"/>
+          <w:szCs w:val="20"/>
+        </w:rPr>
+        <w:t>;</w:t>
+      </w:r>
+    </w:p>
+    <w:p>
+      <w:pPr>
+        <w:pStyle w:val="NormalWeb"/>
+        <w:shd w:val="clear" w:color="auto" w:fill="2F2F2F"/>
+        <w:spacing w:before="0" w:beforeAutospacing="0" w:after="0" w:afterAutospacing="0"/>
+        <w:rPr>
+          <w:rFonts w:ascii="Consolas" w:hAnsi="Consolas"/>
+          <w:color w:val="CCCCCC"/>
+          <w:sz w:val="20"/>
+          <w:szCs w:val="20"/>
+        </w:rPr>
+      </w:pPr>
+      <w:r>
+        <w:rPr>
+          <w:rFonts w:ascii="Consolas" w:hAnsi="Consolas"/>
+          <w:color w:val="D9E8F7"/>
+          <w:sz w:val="20"/>
+          <w:szCs w:val="20"/>
+        </w:rPr>
+        <w:tab/>
+      </w:r>
+      <w:r>
+        <w:rPr>
+          <w:rFonts w:ascii="Consolas" w:hAnsi="Consolas"/>
+          <w:color w:val="D9E8F7"/>
+          <w:sz w:val="20"/>
+          <w:szCs w:val="20"/>
+        </w:rPr>
+        <w:tab/>
+      </w:r>
+      <w:r>
+        <w:rPr>
+          <w:rFonts w:ascii="Consolas" w:hAnsi="Consolas"/>
+          <w:color w:val="D9E8F7"/>
+          <w:sz w:val="20"/>
+          <w:szCs w:val="20"/>
+        </w:rPr>
+        <w:tab/>
+      </w:r>
+      <w:r>
+        <w:rPr>
+          <w:rFonts w:ascii="Consolas" w:hAnsi="Consolas"/>
+          <w:color w:val="D9E8F7"/>
+          <w:sz w:val="20"/>
+          <w:szCs w:val="20"/>
+        </w:rPr>
+        <w:tab/>
+      </w:r>
+      <w:r>
+        <w:rPr>
+          <w:rFonts w:ascii="Consolas" w:hAnsi="Consolas"/>
+          <w:color w:val="D9E8F7"/>
+          <w:sz w:val="20"/>
+          <w:szCs w:val="20"/>
+        </w:rPr>
+        <w:tab/>
+      </w:r>
+      <w:proofErr w:type="spellStart"/>
+      <w:r>
+        <w:rPr>
+          <w:rFonts w:ascii="Consolas" w:hAnsi="Consolas"/>
+          <w:color w:val="F3EC79"/>
+          <w:sz w:val="20"/>
+          <w:szCs w:val="20"/>
+        </w:rPr>
+        <w:t>cpf</w:t>
+      </w:r>
+      <w:proofErr w:type="spellEnd"/>
+      <w:r>
+        <w:rPr>
+          <w:rFonts w:ascii="Consolas" w:hAnsi="Consolas"/>
+          <w:color w:val="D9E8F7"/>
+          <w:sz w:val="20"/>
+          <w:szCs w:val="20"/>
+        </w:rPr>
+        <w:t xml:space="preserve"> </w:t>
+      </w:r>
+      <w:r>
+        <w:rPr>
+          <w:rFonts w:ascii="Consolas" w:hAnsi="Consolas"/>
+          <w:color w:val="E6E6FA"/>
+          <w:sz w:val="20"/>
+          <w:szCs w:val="20"/>
+        </w:rPr>
+        <w:t>=</w:t>
+      </w:r>
+      <w:r>
+        <w:rPr>
+          <w:rFonts w:ascii="Consolas" w:hAnsi="Consolas"/>
+          <w:color w:val="D9E8F7"/>
+          <w:sz w:val="20"/>
+          <w:szCs w:val="20"/>
+        </w:rPr>
+        <w:t xml:space="preserve"> </w:t>
+      </w:r>
+      <w:proofErr w:type="spellStart"/>
+      <w:r>
+        <w:rPr>
+          <w:rFonts w:ascii="Consolas" w:hAnsi="Consolas"/>
+          <w:color w:val="F3EC79"/>
+          <w:sz w:val="20"/>
+          <w:szCs w:val="20"/>
+        </w:rPr>
+        <w:t>input</w:t>
+      </w:r>
+      <w:r>
+        <w:rPr>
+          <w:rFonts w:ascii="Consolas" w:hAnsi="Consolas"/>
+          <w:color w:val="E6E6FA"/>
+          <w:sz w:val="20"/>
+          <w:szCs w:val="20"/>
+        </w:rPr>
+        <w:t>.</w:t>
+      </w:r>
+      <w:r>
+        <w:rPr>
+          <w:rFonts w:ascii="Consolas" w:hAnsi="Consolas"/>
+          <w:color w:val="A7EC21"/>
+          <w:sz w:val="20"/>
+          <w:szCs w:val="20"/>
+        </w:rPr>
+        <w:t>nextLine</w:t>
+      </w:r>
+      <w:proofErr w:type="spellEnd"/>
+      <w:r>
+        <w:rPr>
+          <w:rFonts w:ascii="Consolas" w:hAnsi="Consolas"/>
+          <w:color w:val="F9FAF4"/>
+          <w:sz w:val="20"/>
+          <w:szCs w:val="20"/>
+        </w:rPr>
+        <w:t>()</w:t>
+      </w:r>
+      <w:r>
+        <w:rPr>
+          <w:rFonts w:ascii="Consolas" w:hAnsi="Consolas"/>
+          <w:color w:val="E6E6FA"/>
+          <w:sz w:val="20"/>
+          <w:szCs w:val="20"/>
+        </w:rPr>
+        <w:t>;</w:t>
+      </w:r>
+    </w:p>
+    <w:p>
+      <w:pPr>
+        <w:pStyle w:val="NormalWeb"/>
+        <w:shd w:val="clear" w:color="auto" w:fill="2F2F2F"/>
+        <w:spacing w:before="0" w:beforeAutospacing="0" w:after="0" w:afterAutospacing="0"/>
+        <w:rPr>
+          <w:rFonts w:ascii="Consolas" w:hAnsi="Consolas"/>
+          <w:color w:val="CCCCCC"/>
+          <w:sz w:val="20"/>
+          <w:szCs w:val="20"/>
+        </w:rPr>
+      </w:pPr>
+      <w:r>
+        <w:rPr>
+          <w:rFonts w:ascii="Consolas" w:hAnsi="Consolas"/>
+          <w:color w:val="D9E8F7"/>
+          <w:sz w:val="20"/>
+          <w:szCs w:val="20"/>
+        </w:rPr>
+        <w:tab/>
+      </w:r>
+      <w:r>
+        <w:rPr>
+          <w:rFonts w:ascii="Consolas" w:hAnsi="Consolas"/>
+          <w:color w:val="D9E8F7"/>
+          <w:sz w:val="20"/>
+          <w:szCs w:val="20"/>
+        </w:rPr>
+        <w:tab/>
+      </w:r>
+      <w:r>
+        <w:rPr>
+          <w:rFonts w:ascii="Consolas" w:hAnsi="Consolas"/>
+          <w:color w:val="D9E8F7"/>
+          <w:sz w:val="20"/>
+          <w:szCs w:val="20"/>
+        </w:rPr>
+        <w:tab/>
+      </w:r>
+      <w:r>
+        <w:rPr>
+          <w:rFonts w:ascii="Consolas" w:hAnsi="Consolas"/>
+          <w:color w:val="D9E8F7"/>
+          <w:sz w:val="20"/>
+          <w:szCs w:val="20"/>
+        </w:rPr>
+        <w:tab/>
+      </w:r>
+      <w:r>
+        <w:rPr>
+          <w:rFonts w:ascii="Consolas" w:hAnsi="Consolas"/>
+          <w:color w:val="D9E8F7"/>
+          <w:sz w:val="20"/>
+          <w:szCs w:val="20"/>
+        </w:rPr>
+        <w:tab/>
+      </w:r>
+      <w:proofErr w:type="spellStart"/>
+      <w:r>
+        <w:rPr>
+          <w:rFonts w:ascii="Consolas" w:hAnsi="Consolas"/>
+          <w:color w:val="CC6C1D"/>
+          <w:sz w:val="20"/>
+          <w:szCs w:val="20"/>
+        </w:rPr>
+        <w:t>if</w:t>
+      </w:r>
+      <w:proofErr w:type="spellEnd"/>
+      <w:r>
+        <w:rPr>
+          <w:rFonts w:ascii="Consolas" w:hAnsi="Consolas"/>
+          <w:color w:val="D9E8F7"/>
+          <w:sz w:val="20"/>
+          <w:szCs w:val="20"/>
+        </w:rPr>
+        <w:t xml:space="preserve"> </w:t>
+      </w:r>
+      <w:r>
+        <w:rPr>
+          <w:rFonts w:ascii="Consolas" w:hAnsi="Consolas"/>
+          <w:color w:val="F9FAF4"/>
+          <w:sz w:val="20"/>
+          <w:szCs w:val="20"/>
+        </w:rPr>
+        <w:t>(</w:t>
+      </w:r>
+      <w:proofErr w:type="spellStart"/>
+      <w:r>
+        <w:rPr>
+          <w:rFonts w:ascii="Consolas" w:hAnsi="Consolas"/>
+          <w:color w:val="F3EC79"/>
+          <w:sz w:val="20"/>
+          <w:szCs w:val="20"/>
+        </w:rPr>
+        <w:t>consultCpf</w:t>
+      </w:r>
+      <w:r>
+        <w:rPr>
+          <w:rFonts w:ascii="Consolas" w:hAnsi="Consolas"/>
+          <w:color w:val="E6E6FA"/>
+          <w:sz w:val="20"/>
+          <w:szCs w:val="20"/>
+        </w:rPr>
+        <w:t>.</w:t>
+      </w:r>
+      <w:r>
+        <w:rPr>
+          <w:rFonts w:ascii="Consolas" w:hAnsi="Consolas"/>
+          <w:color w:val="80F6A7"/>
+          <w:sz w:val="20"/>
+          <w:szCs w:val="20"/>
+        </w:rPr>
+        <w:t>remove</w:t>
+      </w:r>
+      <w:proofErr w:type="spellEnd"/>
+      <w:r>
+        <w:rPr>
+          <w:rFonts w:ascii="Consolas" w:hAnsi="Consolas"/>
+          <w:color w:val="F9FAF4"/>
+          <w:sz w:val="20"/>
+          <w:szCs w:val="20"/>
+        </w:rPr>
+        <w:t>(</w:t>
+      </w:r>
+      <w:proofErr w:type="spellStart"/>
+      <w:r>
+        <w:rPr>
+          <w:rFonts w:ascii="Consolas" w:hAnsi="Consolas"/>
+          <w:color w:val="F3EC79"/>
+          <w:sz w:val="20"/>
+          <w:szCs w:val="20"/>
+        </w:rPr>
+        <w:t>cpf</w:t>
+      </w:r>
+      <w:proofErr w:type="spellEnd"/>
+      <w:r>
+        <w:rPr>
+          <w:rFonts w:ascii="Consolas" w:hAnsi="Consolas"/>
+          <w:color w:val="F9FAF4"/>
+          <w:sz w:val="20"/>
+          <w:szCs w:val="20"/>
+        </w:rPr>
+        <w:t>)</w:t>
+      </w:r>
+      <w:r>
+        <w:rPr>
+          <w:rFonts w:ascii="Consolas" w:hAnsi="Consolas"/>
+          <w:color w:val="D9E8F7"/>
+          <w:sz w:val="20"/>
+          <w:szCs w:val="20"/>
+        </w:rPr>
+        <w:t xml:space="preserve"> </w:t>
+      </w:r>
+      <w:r>
+        <w:rPr>
+          <w:rFonts w:ascii="Consolas" w:hAnsi="Consolas"/>
+          <w:color w:val="E6E6FA"/>
+          <w:sz w:val="20"/>
+          <w:szCs w:val="20"/>
+        </w:rPr>
+        <w:t>!=</w:t>
+      </w:r>
+      <w:r>
+        <w:rPr>
+          <w:rFonts w:ascii="Consolas" w:hAnsi="Consolas"/>
+          <w:color w:val="D9E8F7"/>
+          <w:sz w:val="20"/>
+          <w:szCs w:val="20"/>
+        </w:rPr>
+        <w:t xml:space="preserve"> </w:t>
+      </w:r>
+      <w:proofErr w:type="spellStart"/>
+      <w:r>
+        <w:rPr>
+          <w:rFonts w:ascii="Consolas" w:hAnsi="Consolas"/>
+          <w:color w:val="CC6C1D"/>
+          <w:sz w:val="20"/>
+          <w:szCs w:val="20"/>
+        </w:rPr>
+        <w:t>null</w:t>
+      </w:r>
+      <w:proofErr w:type="spellEnd"/>
+      <w:r>
+        <w:rPr>
+          <w:rFonts w:ascii="Consolas" w:hAnsi="Consolas"/>
+          <w:color w:val="F9FAF4"/>
+          <w:sz w:val="20"/>
+          <w:szCs w:val="20"/>
+        </w:rPr>
+        <w:t>)</w:t>
+      </w:r>
+      <w:r>
+        <w:rPr>
+          <w:rFonts w:ascii="Consolas" w:hAnsi="Consolas"/>
+          <w:color w:val="D9E8F7"/>
+          <w:sz w:val="20"/>
+          <w:szCs w:val="20"/>
+        </w:rPr>
+        <w:t xml:space="preserve"> </w:t>
+      </w:r>
+      <w:r>
+        <w:rPr>
+          <w:rFonts w:ascii="Consolas" w:hAnsi="Consolas"/>
+          <w:color w:val="F9FAF4"/>
+          <w:sz w:val="20"/>
+          <w:szCs w:val="20"/>
+        </w:rPr>
+        <w:t>{</w:t>
+      </w:r>
+    </w:p>
+    <w:p>
+      <w:pPr>
+        <w:pStyle w:val="NormalWeb"/>
+        <w:shd w:val="clear" w:color="auto" w:fill="2F2F2F"/>
+        <w:spacing w:before="0" w:beforeAutospacing="0" w:after="0" w:afterAutospacing="0"/>
+        <w:rPr>
+          <w:rFonts w:ascii="Consolas" w:hAnsi="Consolas"/>
+          <w:color w:val="CCCCCC"/>
+          <w:sz w:val="20"/>
+          <w:szCs w:val="20"/>
+        </w:rPr>
+      </w:pPr>
+      <w:r>
+        <w:rPr>
+          <w:rFonts w:ascii="Consolas" w:hAnsi="Consolas"/>
+          <w:color w:val="D9E8F7"/>
+          <w:sz w:val="20"/>
+          <w:szCs w:val="20"/>
+        </w:rPr>
+        <w:tab/>
+      </w:r>
+      <w:r>
+        <w:rPr>
+          <w:rFonts w:ascii="Consolas" w:hAnsi="Consolas"/>
+          <w:color w:val="D9E8F7"/>
+          <w:sz w:val="20"/>
+          <w:szCs w:val="20"/>
+        </w:rPr>
+        <w:tab/>
+      </w:r>
+      <w:r>
+        <w:rPr>
+          <w:rFonts w:ascii="Consolas" w:hAnsi="Consolas"/>
+          <w:color w:val="D9E8F7"/>
+          <w:sz w:val="20"/>
+          <w:szCs w:val="20"/>
+        </w:rPr>
+        <w:tab/>
+      </w:r>
+      <w:r>
+        <w:rPr>
+          <w:rFonts w:ascii="Consolas" w:hAnsi="Consolas"/>
+          <w:color w:val="D9E8F7"/>
+          <w:sz w:val="20"/>
+          <w:szCs w:val="20"/>
+        </w:rPr>
+        <w:tab/>
+      </w:r>
+      <w:r>
+        <w:rPr>
+          <w:rFonts w:ascii="Consolas" w:hAnsi="Consolas"/>
+          <w:color w:val="D9E8F7"/>
+          <w:sz w:val="20"/>
+          <w:szCs w:val="20"/>
+        </w:rPr>
+        <w:tab/>
+      </w:r>
+      <w:r>
+        <w:rPr>
+          <w:rFonts w:ascii="Consolas" w:hAnsi="Consolas"/>
+          <w:color w:val="D9E8F7"/>
+          <w:sz w:val="20"/>
+          <w:szCs w:val="20"/>
+        </w:rPr>
+        <w:tab/>
+      </w:r>
+      <w:proofErr w:type="spellStart"/>
+      <w:r>
+        <w:rPr>
+          <w:rFonts w:ascii="Consolas" w:hAnsi="Consolas"/>
+          <w:color w:val="1290C3"/>
+          <w:sz w:val="20"/>
+          <w:szCs w:val="20"/>
+        </w:rPr>
+        <w:t>System</w:t>
+      </w:r>
+      <w:r>
+        <w:rPr>
+          <w:rFonts w:ascii="Consolas" w:hAnsi="Consolas"/>
+          <w:color w:val="E6E6FA"/>
+          <w:sz w:val="20"/>
+          <w:szCs w:val="20"/>
+        </w:rPr>
+        <w:t>.</w:t>
+      </w:r>
+      <w:r>
+        <w:rPr>
+          <w:rFonts w:ascii="Consolas" w:hAnsi="Consolas"/>
+          <w:b/>
+          <w:bCs/>
+          <w:i/>
+          <w:iCs/>
+          <w:color w:val="8DDAF8"/>
+          <w:sz w:val="20"/>
+          <w:szCs w:val="20"/>
+        </w:rPr>
+        <w:t>out</w:t>
+      </w:r>
+      <w:r>
+        <w:rPr>
+          <w:rFonts w:ascii="Consolas" w:hAnsi="Consolas"/>
+          <w:color w:val="E6E6FA"/>
+          <w:sz w:val="20"/>
+          <w:szCs w:val="20"/>
+        </w:rPr>
+        <w:t>.</w:t>
+      </w:r>
+      <w:r>
+        <w:rPr>
+          <w:rFonts w:ascii="Consolas" w:hAnsi="Consolas"/>
+          <w:color w:val="A7EC21"/>
+          <w:sz w:val="20"/>
+          <w:szCs w:val="20"/>
+        </w:rPr>
+        <w:t>println</w:t>
+      </w:r>
+      <w:proofErr w:type="spellEnd"/>
+      <w:r>
+        <w:rPr>
+          <w:rFonts w:ascii="Consolas" w:hAnsi="Consolas"/>
+          <w:color w:val="F9FAF4"/>
+          <w:sz w:val="20"/>
+          <w:szCs w:val="20"/>
+        </w:rPr>
+        <w:t>(</w:t>
+      </w:r>
+      <w:r>
+        <w:rPr>
+          <w:rFonts w:ascii="Consolas" w:hAnsi="Consolas"/>
+          <w:color w:val="17C6A3"/>
+          <w:sz w:val="20"/>
+          <w:szCs w:val="20"/>
+        </w:rPr>
+        <w:t>"Pessoa removida com sucesso!"</w:t>
+      </w:r>
+      <w:r>
+        <w:rPr>
+          <w:rFonts w:ascii="Consolas" w:hAnsi="Consolas"/>
+          <w:color w:val="F9FAF4"/>
+          <w:sz w:val="20"/>
+          <w:szCs w:val="20"/>
+        </w:rPr>
+        <w:t>)</w:t>
+      </w:r>
+      <w:r>
+        <w:rPr>
+          <w:rFonts w:ascii="Consolas" w:hAnsi="Consolas"/>
+          <w:color w:val="E6E6FA"/>
+          <w:sz w:val="20"/>
+          <w:szCs w:val="20"/>
+        </w:rPr>
+        <w:t>;</w:t>
+      </w:r>
+    </w:p>
+    <w:p>
+      <w:pPr>
+        <w:pStyle w:val="NormalWeb"/>
+        <w:shd w:val="clear" w:color="auto" w:fill="2F2F2F"/>
+        <w:spacing w:before="0" w:beforeAutospacing="0" w:after="0" w:afterAutospacing="0"/>
+        <w:rPr>
+          <w:rFonts w:ascii="Consolas" w:hAnsi="Consolas"/>
+          <w:color w:val="CCCCCC"/>
+          <w:sz w:val="20"/>
+          <w:szCs w:val="20"/>
+        </w:rPr>
+      </w:pPr>
+      <w:r>
+        <w:rPr>
+          <w:rFonts w:ascii="Consolas" w:hAnsi="Consolas"/>
+          <w:color w:val="D9E8F7"/>
+          <w:sz w:val="20"/>
+          <w:szCs w:val="20"/>
+        </w:rPr>
+        <w:tab/>
+      </w:r>
+      <w:r>
+        <w:rPr>
+          <w:rFonts w:ascii="Consolas" w:hAnsi="Consolas"/>
+          <w:color w:val="D9E8F7"/>
+          <w:sz w:val="20"/>
+          <w:szCs w:val="20"/>
+        </w:rPr>
+        <w:tab/>
+      </w:r>
+      <w:r>
+        <w:rPr>
+          <w:rFonts w:ascii="Consolas" w:hAnsi="Consolas"/>
+          <w:color w:val="D9E8F7"/>
+          <w:sz w:val="20"/>
+          <w:szCs w:val="20"/>
+        </w:rPr>
+        <w:tab/>
+      </w:r>
+      <w:r>
+        <w:rPr>
+          <w:rFonts w:ascii="Consolas" w:hAnsi="Consolas"/>
+          <w:color w:val="D9E8F7"/>
+          <w:sz w:val="20"/>
+          <w:szCs w:val="20"/>
+        </w:rPr>
+        <w:tab/>
+      </w:r>
+      <w:r>
+        <w:rPr>
+          <w:rFonts w:ascii="Consolas" w:hAnsi="Consolas"/>
+          <w:color w:val="D9E8F7"/>
+          <w:sz w:val="20"/>
+          <w:szCs w:val="20"/>
+        </w:rPr>
+        <w:tab/>
+      </w:r>
+      <w:r>
+        <w:rPr>
+          <w:rFonts w:ascii="Consolas" w:hAnsi="Consolas"/>
+          <w:color w:val="F9FAF4"/>
+          <w:sz w:val="20"/>
+          <w:szCs w:val="20"/>
+        </w:rPr>
+        <w:t>}</w:t>
+      </w:r>
+      <w:r>
+        <w:rPr>
+          <w:rFonts w:ascii="Consolas" w:hAnsi="Consolas"/>
+          <w:color w:val="D9E8F7"/>
+          <w:sz w:val="20"/>
+          <w:szCs w:val="20"/>
+        </w:rPr>
+        <w:t xml:space="preserve"> </w:t>
+      </w:r>
+      <w:proofErr w:type="spellStart"/>
+      <w:r>
+        <w:rPr>
+          <w:rFonts w:ascii="Consolas" w:hAnsi="Consolas"/>
+          <w:color w:val="CC6C1D"/>
+          <w:sz w:val="20"/>
+          <w:szCs w:val="20"/>
+        </w:rPr>
+        <w:t>else</w:t>
+      </w:r>
+      <w:proofErr w:type="spellEnd"/>
+      <w:r>
+        <w:rPr>
+          <w:rFonts w:ascii="Consolas" w:hAnsi="Consolas"/>
+          <w:color w:val="D9E8F7"/>
+          <w:sz w:val="20"/>
+          <w:szCs w:val="20"/>
+        </w:rPr>
+        <w:t xml:space="preserve"> </w:t>
+      </w:r>
+      <w:r>
+        <w:rPr>
+          <w:rFonts w:ascii="Consolas" w:hAnsi="Consolas"/>
+          <w:color w:val="F9FAF4"/>
+          <w:sz w:val="20"/>
+          <w:szCs w:val="20"/>
+        </w:rPr>
+        <w:t>{</w:t>
+      </w:r>
+    </w:p>
+    <w:p>
+      <w:pPr>
+        <w:pStyle w:val="NormalWeb"/>
+        <w:shd w:val="clear" w:color="auto" w:fill="2F2F2F"/>
+        <w:spacing w:before="0" w:beforeAutospacing="0" w:after="0" w:afterAutospacing="0"/>
+        <w:rPr>
+          <w:rFonts w:ascii="Consolas" w:hAnsi="Consolas"/>
+          <w:color w:val="CCCCCC"/>
+          <w:sz w:val="20"/>
+          <w:szCs w:val="20"/>
+        </w:rPr>
+      </w:pPr>
+      <w:r>
+        <w:rPr>
+          <w:rFonts w:ascii="Consolas" w:hAnsi="Consolas"/>
+          <w:color w:val="D9E8F7"/>
+          <w:sz w:val="20"/>
+          <w:szCs w:val="20"/>
+        </w:rPr>
+        <w:tab/>
+      </w:r>
+      <w:r>
+        <w:rPr>
+          <w:rFonts w:ascii="Consolas" w:hAnsi="Consolas"/>
+          <w:color w:val="D9E8F7"/>
+          <w:sz w:val="20"/>
+          <w:szCs w:val="20"/>
+        </w:rPr>
+        <w:tab/>
+      </w:r>
+      <w:r>
+        <w:rPr>
+          <w:rFonts w:ascii="Consolas" w:hAnsi="Consolas"/>
+          <w:color w:val="D9E8F7"/>
+          <w:sz w:val="20"/>
+          <w:szCs w:val="20"/>
+        </w:rPr>
+        <w:tab/>
+      </w:r>
+      <w:r>
+        <w:rPr>
+          <w:rFonts w:ascii="Consolas" w:hAnsi="Consolas"/>
+          <w:color w:val="D9E8F7"/>
+          <w:sz w:val="20"/>
+          <w:szCs w:val="20"/>
+        </w:rPr>
+        <w:tab/>
+      </w:r>
+      <w:r>
+        <w:rPr>
+          <w:rFonts w:ascii="Consolas" w:hAnsi="Consolas"/>
+          <w:color w:val="D9E8F7"/>
+          <w:sz w:val="20"/>
+          <w:szCs w:val="20"/>
+        </w:rPr>
+        <w:tab/>
+      </w:r>
+      <w:r>
+        <w:rPr>
+          <w:rFonts w:ascii="Consolas" w:hAnsi="Consolas"/>
+          <w:color w:val="D9E8F7"/>
+          <w:sz w:val="20"/>
+          <w:szCs w:val="20"/>
+        </w:rPr>
+        <w:tab/>
+      </w:r>
+      <w:proofErr w:type="spellStart"/>
+      <w:r>
+        <w:rPr>
+          <w:rFonts w:ascii="Consolas" w:hAnsi="Consolas"/>
+          <w:color w:val="1290C3"/>
+          <w:sz w:val="20"/>
+          <w:szCs w:val="20"/>
+        </w:rPr>
+        <w:t>System</w:t>
+      </w:r>
+      <w:r>
+        <w:rPr>
+          <w:rFonts w:ascii="Consolas" w:hAnsi="Consolas"/>
+          <w:color w:val="E6E6FA"/>
+          <w:sz w:val="20"/>
+          <w:szCs w:val="20"/>
+        </w:rPr>
+        <w:t>.</w:t>
+      </w:r>
+      <w:r>
+        <w:rPr>
+          <w:rFonts w:ascii="Consolas" w:hAnsi="Consolas"/>
+          <w:b/>
+          <w:bCs/>
+          <w:i/>
+          <w:iCs/>
+          <w:color w:val="8DDAF8"/>
+          <w:sz w:val="20"/>
+          <w:szCs w:val="20"/>
+        </w:rPr>
+        <w:t>out</w:t>
+      </w:r>
+      <w:r>
+        <w:rPr>
+          <w:rFonts w:ascii="Consolas" w:hAnsi="Consolas"/>
+          <w:color w:val="E6E6FA"/>
+          <w:sz w:val="20"/>
+          <w:szCs w:val="20"/>
+        </w:rPr>
+        <w:t>.</w:t>
+      </w:r>
+      <w:r>
+        <w:rPr>
+          <w:rFonts w:ascii="Consolas" w:hAnsi="Consolas"/>
+          <w:color w:val="A7EC21"/>
+          <w:sz w:val="20"/>
+          <w:szCs w:val="20"/>
+        </w:rPr>
+        <w:t>println</w:t>
+      </w:r>
+      <w:proofErr w:type="spellEnd"/>
+      <w:r>
+        <w:rPr>
+          <w:rFonts w:ascii="Consolas" w:hAnsi="Consolas"/>
+          <w:color w:val="F9FAF4"/>
+          <w:sz w:val="20"/>
+          <w:szCs w:val="20"/>
+        </w:rPr>
+        <w:t>(</w:t>
+      </w:r>
+      <w:r>
+        <w:rPr>
+          <w:rFonts w:ascii="Consolas" w:hAnsi="Consolas"/>
+          <w:color w:val="17C6A3"/>
+          <w:sz w:val="20"/>
+          <w:szCs w:val="20"/>
+        </w:rPr>
+        <w:t>"CPF não encontrado."</w:t>
+      </w:r>
+      <w:r>
+        <w:rPr>
+          <w:rFonts w:ascii="Consolas" w:hAnsi="Consolas"/>
+          <w:color w:val="F9FAF4"/>
+          <w:sz w:val="20"/>
+          <w:szCs w:val="20"/>
+        </w:rPr>
+        <w:t>)</w:t>
+      </w:r>
+      <w:r>
+        <w:rPr>
+          <w:rFonts w:ascii="Consolas" w:hAnsi="Consolas"/>
+          <w:color w:val="E6E6FA"/>
+          <w:sz w:val="20"/>
+          <w:szCs w:val="20"/>
+        </w:rPr>
+        <w:t>;</w:t>
+      </w:r>
+    </w:p>
+    <w:p>
+      <w:pPr>
+        <w:pStyle w:val="NormalWeb"/>
+        <w:shd w:val="clear" w:color="auto" w:fill="2F2F2F"/>
+        <w:spacing w:before="0" w:beforeAutospacing="0" w:after="0" w:afterAutospacing="0"/>
+        <w:rPr>
+          <w:rFonts w:ascii="Consolas" w:hAnsi="Consolas"/>
+          <w:color w:val="CCCCCC"/>
+          <w:sz w:val="20"/>
+          <w:szCs w:val="20"/>
+        </w:rPr>
+      </w:pPr>
+      <w:r>
+        <w:rPr>
+          <w:rFonts w:ascii="Consolas" w:hAnsi="Consolas"/>
+          <w:color w:val="D9E8F7"/>
+          <w:sz w:val="20"/>
+          <w:szCs w:val="20"/>
+        </w:rPr>
+        <w:tab/>
+      </w:r>
+      <w:r>
+        <w:rPr>
+          <w:rFonts w:ascii="Consolas" w:hAnsi="Consolas"/>
+          <w:color w:val="D9E8F7"/>
+          <w:sz w:val="20"/>
+          <w:szCs w:val="20"/>
+        </w:rPr>
+        <w:tab/>
+      </w:r>
+      <w:r>
+        <w:rPr>
+          <w:rFonts w:ascii="Consolas" w:hAnsi="Consolas"/>
+          <w:color w:val="D9E8F7"/>
+          <w:sz w:val="20"/>
+          <w:szCs w:val="20"/>
+        </w:rPr>
+        <w:tab/>
+      </w:r>
+      <w:r>
+        <w:rPr>
+          <w:rFonts w:ascii="Consolas" w:hAnsi="Consolas"/>
+          <w:color w:val="D9E8F7"/>
+          <w:sz w:val="20"/>
+          <w:szCs w:val="20"/>
+        </w:rPr>
+        <w:tab/>
+      </w:r>
+      <w:r>
+        <w:rPr>
+          <w:rFonts w:ascii="Consolas" w:hAnsi="Consolas"/>
+          <w:color w:val="D9E8F7"/>
+          <w:sz w:val="20"/>
+          <w:szCs w:val="20"/>
+        </w:rPr>
+        <w:tab/>
+      </w:r>
+      <w:r>
+        <w:rPr>
+          <w:rFonts w:ascii="Consolas" w:hAnsi="Consolas"/>
+          <w:color w:val="F9FAF4"/>
+          <w:sz w:val="20"/>
+          <w:szCs w:val="20"/>
+        </w:rPr>
+        <w:t>}</w:t>
+      </w:r>
+    </w:p>
+    <w:p>
+      <w:pPr>
+        <w:pStyle w:val="NormalWeb"/>
+        <w:shd w:val="clear" w:color="auto" w:fill="2F2F2F"/>
+        <w:spacing w:before="0" w:beforeAutospacing="0" w:after="0" w:afterAutospacing="0"/>
+        <w:rPr>
+          <w:rFonts w:ascii="Consolas" w:hAnsi="Consolas"/>
+          <w:color w:val="CCCCCC"/>
+          <w:sz w:val="20"/>
+          <w:szCs w:val="20"/>
+        </w:rPr>
+      </w:pPr>
+      <w:r>
+        <w:rPr>
+          <w:rFonts w:ascii="Consolas" w:hAnsi="Consolas"/>
+          <w:color w:val="D9E8F7"/>
+          <w:sz w:val="20"/>
+          <w:szCs w:val="20"/>
+        </w:rPr>
+        <w:tab/>
+      </w:r>
+      <w:r>
+        <w:rPr>
+          <w:rFonts w:ascii="Consolas" w:hAnsi="Consolas"/>
+          <w:color w:val="D9E8F7"/>
+          <w:sz w:val="20"/>
+          <w:szCs w:val="20"/>
+        </w:rPr>
+        <w:tab/>
+      </w:r>
+      <w:r>
+        <w:rPr>
+          <w:rFonts w:ascii="Consolas" w:hAnsi="Consolas"/>
+          <w:color w:val="D9E8F7"/>
+          <w:sz w:val="20"/>
+          <w:szCs w:val="20"/>
+        </w:rPr>
+        <w:tab/>
+      </w:r>
+      <w:r>
+        <w:rPr>
+          <w:rFonts w:ascii="Consolas" w:hAnsi="Consolas"/>
+          <w:color w:val="D9E8F7"/>
+          <w:sz w:val="20"/>
+          <w:szCs w:val="20"/>
+        </w:rPr>
+        <w:tab/>
+      </w:r>
+      <w:r>
+        <w:rPr>
+          <w:rFonts w:ascii="Consolas" w:hAnsi="Consolas"/>
+          <w:color w:val="CC6C1D"/>
+          <w:sz w:val="20"/>
+          <w:szCs w:val="20"/>
+        </w:rPr>
+        <w:t>break</w:t>
+      </w:r>
+      <w:r>
+        <w:rPr>
+          <w:rFonts w:ascii="Consolas" w:hAnsi="Consolas"/>
+          <w:color w:val="E6E6FA"/>
+          <w:sz w:val="20"/>
+          <w:szCs w:val="20"/>
+        </w:rPr>
+        <w:t>;</w:t>
+      </w:r>
+    </w:p>
+    <w:p>
+      <w:pPr>
+        <w:pStyle w:val="NormalWeb"/>
+        <w:shd w:val="clear" w:color="auto" w:fill="2F2F2F"/>
+        <w:spacing w:before="0" w:beforeAutospacing="0" w:after="0" w:afterAutospacing="0"/>
+        <w:rPr>
+          <w:rFonts w:ascii="Consolas" w:hAnsi="Consolas"/>
+          <w:color w:val="CCCCCC"/>
+          <w:sz w:val="20"/>
+          <w:szCs w:val="20"/>
+        </w:rPr>
+      </w:pPr>
+    </w:p>
+    <w:p>
+      <w:pPr>
+        <w:pStyle w:val="NormalWeb"/>
+        <w:shd w:val="clear" w:color="auto" w:fill="2F2F2F"/>
+        <w:spacing w:before="0" w:beforeAutospacing="0" w:after="0" w:afterAutospacing="0"/>
+        <w:rPr>
+          <w:rFonts w:ascii="Consolas" w:hAnsi="Consolas"/>
+          <w:color w:val="CCCCCC"/>
+          <w:sz w:val="20"/>
+          <w:szCs w:val="20"/>
+        </w:rPr>
+      </w:pPr>
+      <w:r>
+        <w:rPr>
+          <w:rFonts w:ascii="Consolas" w:hAnsi="Consolas"/>
+          <w:color w:val="D9E8F7"/>
+          <w:sz w:val="20"/>
+          <w:szCs w:val="20"/>
+        </w:rPr>
+        <w:tab/>
+      </w:r>
+      <w:r>
+        <w:rPr>
+          <w:rFonts w:ascii="Consolas" w:hAnsi="Consolas"/>
+          <w:color w:val="D9E8F7"/>
+          <w:sz w:val="20"/>
+          <w:szCs w:val="20"/>
+        </w:rPr>
+        <w:tab/>
+      </w:r>
+      <w:r>
+        <w:rPr>
+          <w:rFonts w:ascii="Consolas" w:hAnsi="Consolas"/>
+          <w:color w:val="D9E8F7"/>
+          <w:sz w:val="20"/>
+          <w:szCs w:val="20"/>
+        </w:rPr>
+        <w:tab/>
+      </w:r>
+      <w:r>
+        <w:rPr>
+          <w:rFonts w:ascii="Consolas" w:hAnsi="Consolas"/>
+          <w:color w:val="D9E8F7"/>
+          <w:sz w:val="20"/>
+          <w:szCs w:val="20"/>
+        </w:rPr>
+        <w:tab/>
+      </w:r>
+      <w:r>
+        <w:rPr>
+          <w:rFonts w:ascii="Consolas" w:hAnsi="Consolas"/>
+          <w:color w:val="CC6C1D"/>
+          <w:sz w:val="20"/>
+          <w:szCs w:val="20"/>
+        </w:rPr>
+        <w:t>case</w:t>
+      </w:r>
+      <w:r>
+        <w:rPr>
+          <w:rFonts w:ascii="Consolas" w:hAnsi="Consolas"/>
+          <w:color w:val="D9E8F7"/>
+          <w:sz w:val="20"/>
+          <w:szCs w:val="20"/>
+        </w:rPr>
+        <w:t xml:space="preserve"> </w:t>
+      </w:r>
+      <w:r>
+        <w:rPr>
+          <w:rFonts w:ascii="Consolas" w:hAnsi="Consolas"/>
+          <w:color w:val="17C6A3"/>
+          <w:sz w:val="20"/>
+          <w:szCs w:val="20"/>
+        </w:rPr>
+        <w:t>"3"</w:t>
+      </w:r>
+      <w:r>
+        <w:rPr>
+          <w:rFonts w:ascii="Consolas" w:hAnsi="Consolas"/>
+          <w:color w:val="E6E6FA"/>
+          <w:sz w:val="20"/>
+          <w:szCs w:val="20"/>
+        </w:rPr>
+        <w:t>:</w:t>
+      </w:r>
+    </w:p>
+    <w:p>
+      <w:pPr>
+        <w:pStyle w:val="NormalWeb"/>
+        <w:shd w:val="clear" w:color="auto" w:fill="2F2F2F"/>
+        <w:spacing w:before="0" w:beforeAutospacing="0" w:after="0" w:afterAutospacing="0"/>
+        <w:rPr>
+          <w:rFonts w:ascii="Consolas" w:hAnsi="Consolas"/>
+          <w:color w:val="CCCCCC"/>
+          <w:sz w:val="20"/>
+          <w:szCs w:val="20"/>
+        </w:rPr>
+      </w:pPr>
+      <w:r>
+        <w:rPr>
+          <w:rFonts w:ascii="Consolas" w:hAnsi="Consolas"/>
+          <w:color w:val="D9E8F7"/>
+          <w:sz w:val="20"/>
+          <w:szCs w:val="20"/>
+        </w:rPr>
+        <w:tab/>
+      </w:r>
+      <w:r>
+        <w:rPr>
+          <w:rFonts w:ascii="Consolas" w:hAnsi="Consolas"/>
+          <w:color w:val="D9E8F7"/>
+          <w:sz w:val="20"/>
+          <w:szCs w:val="20"/>
+        </w:rPr>
+        <w:tab/>
+      </w:r>
+      <w:r>
+        <w:rPr>
+          <w:rFonts w:ascii="Consolas" w:hAnsi="Consolas"/>
+          <w:color w:val="D9E8F7"/>
+          <w:sz w:val="20"/>
+          <w:szCs w:val="20"/>
+        </w:rPr>
+        <w:tab/>
+      </w:r>
+      <w:r>
+        <w:rPr>
+          <w:rFonts w:ascii="Consolas" w:hAnsi="Consolas"/>
+          <w:color w:val="D9E8F7"/>
+          <w:sz w:val="20"/>
+          <w:szCs w:val="20"/>
+        </w:rPr>
+        <w:tab/>
+      </w:r>
+      <w:r>
+        <w:rPr>
+          <w:rFonts w:ascii="Consolas" w:hAnsi="Consolas"/>
+          <w:color w:val="D9E8F7"/>
+          <w:sz w:val="20"/>
+          <w:szCs w:val="20"/>
+        </w:rPr>
+        <w:tab/>
+      </w:r>
+      <w:proofErr w:type="spellStart"/>
+      <w:r>
+        <w:rPr>
+          <w:rFonts w:ascii="Consolas" w:hAnsi="Consolas"/>
+          <w:color w:val="1290C3"/>
+          <w:sz w:val="20"/>
+          <w:szCs w:val="20"/>
+        </w:rPr>
+        <w:t>System</w:t>
+      </w:r>
+      <w:r>
+        <w:rPr>
+          <w:rFonts w:ascii="Consolas" w:hAnsi="Consolas"/>
+          <w:color w:val="E6E6FA"/>
+          <w:sz w:val="20"/>
+          <w:szCs w:val="20"/>
+        </w:rPr>
+        <w:t>.</w:t>
+      </w:r>
+      <w:r>
+        <w:rPr>
+          <w:rFonts w:ascii="Consolas" w:hAnsi="Consolas"/>
+          <w:b/>
+          <w:bCs/>
+          <w:i/>
+          <w:iCs/>
+          <w:color w:val="8DDAF8"/>
+          <w:sz w:val="20"/>
+          <w:szCs w:val="20"/>
+        </w:rPr>
+        <w:t>out</w:t>
+      </w:r>
+      <w:r>
+        <w:rPr>
+          <w:rFonts w:ascii="Consolas" w:hAnsi="Consolas"/>
+          <w:color w:val="E6E6FA"/>
+          <w:sz w:val="20"/>
+          <w:szCs w:val="20"/>
+        </w:rPr>
+        <w:t>.</w:t>
+      </w:r>
+      <w:r>
+        <w:rPr>
+          <w:rFonts w:ascii="Consolas" w:hAnsi="Consolas"/>
+          <w:color w:val="A7EC21"/>
+          <w:sz w:val="20"/>
+          <w:szCs w:val="20"/>
+        </w:rPr>
+        <w:t>println</w:t>
+      </w:r>
+      <w:proofErr w:type="spellEnd"/>
+      <w:r>
+        <w:rPr>
+          <w:rFonts w:ascii="Consolas" w:hAnsi="Consolas"/>
+          <w:color w:val="F9FAF4"/>
+          <w:sz w:val="20"/>
+          <w:szCs w:val="20"/>
+        </w:rPr>
+        <w:t>(</w:t>
+      </w:r>
+      <w:r>
+        <w:rPr>
+          <w:rFonts w:ascii="Consolas" w:hAnsi="Consolas"/>
+          <w:color w:val="17C6A3"/>
+          <w:sz w:val="20"/>
+          <w:szCs w:val="20"/>
+        </w:rPr>
+        <w:t>"Pessoas e CPFs cadastrados:"</w:t>
+      </w:r>
+      <w:r>
+        <w:rPr>
+          <w:rFonts w:ascii="Consolas" w:hAnsi="Consolas"/>
+          <w:color w:val="F9FAF4"/>
+          <w:sz w:val="20"/>
+          <w:szCs w:val="20"/>
+        </w:rPr>
+        <w:t>)</w:t>
+      </w:r>
+      <w:r>
+        <w:rPr>
+          <w:rFonts w:ascii="Consolas" w:hAnsi="Consolas"/>
+          <w:color w:val="E6E6FA"/>
+          <w:sz w:val="20"/>
+          <w:szCs w:val="20"/>
+        </w:rPr>
+        <w:t>;</w:t>
+      </w:r>
+    </w:p>
+    <w:p>
+      <w:pPr>
+        <w:pStyle w:val="NormalWeb"/>
+        <w:shd w:val="clear" w:color="auto" w:fill="2F2F2F"/>
+        <w:spacing w:before="0" w:beforeAutospacing="0" w:after="0" w:afterAutospacing="0"/>
+        <w:rPr>
+          <w:rFonts w:ascii="Consolas" w:hAnsi="Consolas"/>
+          <w:color w:val="CCCCCC"/>
+          <w:sz w:val="20"/>
+          <w:szCs w:val="20"/>
+        </w:rPr>
+      </w:pPr>
+      <w:r>
+        <w:rPr>
+          <w:rFonts w:ascii="Consolas" w:hAnsi="Consolas"/>
+          <w:color w:val="D9E8F7"/>
+          <w:sz w:val="20"/>
+          <w:szCs w:val="20"/>
+        </w:rPr>
+        <w:tab/>
+      </w:r>
+      <w:r>
+        <w:rPr>
+          <w:rFonts w:ascii="Consolas" w:hAnsi="Consolas"/>
+          <w:color w:val="D9E8F7"/>
+          <w:sz w:val="20"/>
+          <w:szCs w:val="20"/>
+        </w:rPr>
+        <w:tab/>
+      </w:r>
+      <w:r>
+        <w:rPr>
+          <w:rFonts w:ascii="Consolas" w:hAnsi="Consolas"/>
+          <w:color w:val="D9E8F7"/>
+          <w:sz w:val="20"/>
+          <w:szCs w:val="20"/>
+        </w:rPr>
+        <w:tab/>
+      </w:r>
+      <w:r>
+        <w:rPr>
+          <w:rFonts w:ascii="Consolas" w:hAnsi="Consolas"/>
+          <w:color w:val="D9E8F7"/>
+          <w:sz w:val="20"/>
+          <w:szCs w:val="20"/>
+        </w:rPr>
+        <w:tab/>
+      </w:r>
+      <w:r>
+        <w:rPr>
+          <w:rFonts w:ascii="Consolas" w:hAnsi="Consolas"/>
+          <w:color w:val="D9E8F7"/>
+          <w:sz w:val="20"/>
+          <w:szCs w:val="20"/>
+        </w:rPr>
+        <w:tab/>
+      </w:r>
+      <w:r>
+        <w:rPr>
+          <w:rFonts w:ascii="Consolas" w:hAnsi="Consolas"/>
+          <w:color w:val="CC6C1D"/>
+          <w:sz w:val="20"/>
+          <w:szCs w:val="20"/>
+        </w:rPr>
+        <w:t>for</w:t>
+      </w:r>
+      <w:r>
+        <w:rPr>
+          <w:rFonts w:ascii="Consolas" w:hAnsi="Consolas"/>
+          <w:color w:val="D9E8F7"/>
+          <w:sz w:val="20"/>
+          <w:szCs w:val="20"/>
+        </w:rPr>
+        <w:t xml:space="preserve"> </w:t>
+      </w:r>
+      <w:r>
+        <w:rPr>
+          <w:rFonts w:ascii="Consolas" w:hAnsi="Consolas"/>
+          <w:color w:val="F9FAF4"/>
+          <w:sz w:val="20"/>
+          <w:szCs w:val="20"/>
+        </w:rPr>
+        <w:t>(</w:t>
+      </w:r>
+      <w:proofErr w:type="spellStart"/>
+      <w:r>
+        <w:rPr>
+          <w:rFonts w:ascii="Consolas" w:hAnsi="Consolas"/>
+          <w:color w:val="80F2F6"/>
+          <w:sz w:val="20"/>
+          <w:szCs w:val="20"/>
+        </w:rPr>
+        <w:t>Map</w:t>
+      </w:r>
+      <w:r>
+        <w:rPr>
+          <w:rFonts w:ascii="Consolas" w:hAnsi="Consolas"/>
+          <w:color w:val="E6E6FA"/>
+          <w:sz w:val="20"/>
+          <w:szCs w:val="20"/>
+        </w:rPr>
+        <w:t>.</w:t>
+      </w:r>
+      <w:r>
+        <w:rPr>
+          <w:rFonts w:ascii="Consolas" w:hAnsi="Consolas"/>
+          <w:color w:val="80F2F6"/>
+          <w:sz w:val="20"/>
+          <w:szCs w:val="20"/>
+        </w:rPr>
+        <w:t>Entry</w:t>
+      </w:r>
+      <w:proofErr w:type="spellEnd"/>
+      <w:r>
+        <w:rPr>
+          <w:rFonts w:ascii="Consolas" w:hAnsi="Consolas"/>
+          <w:color w:val="E6E6FA"/>
+          <w:sz w:val="20"/>
+          <w:szCs w:val="20"/>
+        </w:rPr>
+        <w:t>&lt;</w:t>
+      </w:r>
+      <w:proofErr w:type="spellStart"/>
+      <w:r>
+        <w:rPr>
+          <w:rFonts w:ascii="Consolas" w:hAnsi="Consolas"/>
+          <w:color w:val="B166DA"/>
+          <w:sz w:val="20"/>
+          <w:szCs w:val="20"/>
+        </w:rPr>
+        <w:t>String</w:t>
+      </w:r>
+      <w:proofErr w:type="spellEnd"/>
+      <w:r>
+        <w:rPr>
+          <w:rFonts w:ascii="Consolas" w:hAnsi="Consolas"/>
+          <w:color w:val="E6E6FA"/>
+          <w:sz w:val="20"/>
+          <w:szCs w:val="20"/>
+        </w:rPr>
+        <w:t>,</w:t>
+      </w:r>
+      <w:r>
+        <w:rPr>
+          <w:rFonts w:ascii="Consolas" w:hAnsi="Consolas"/>
+          <w:color w:val="D9E8F7"/>
+          <w:sz w:val="20"/>
+          <w:szCs w:val="20"/>
+        </w:rPr>
+        <w:t xml:space="preserve"> </w:t>
+      </w:r>
+      <w:proofErr w:type="spellStart"/>
+      <w:r>
+        <w:rPr>
+          <w:rFonts w:ascii="Consolas" w:hAnsi="Consolas"/>
+          <w:color w:val="B166DA"/>
+          <w:sz w:val="20"/>
+          <w:szCs w:val="20"/>
+        </w:rPr>
+        <w:t>String</w:t>
+      </w:r>
+      <w:proofErr w:type="spellEnd"/>
+      <w:r>
+        <w:rPr>
+          <w:rFonts w:ascii="Consolas" w:hAnsi="Consolas"/>
+          <w:color w:val="E6E6FA"/>
+          <w:sz w:val="20"/>
+          <w:szCs w:val="20"/>
+        </w:rPr>
+        <w:t>&gt;</w:t>
+      </w:r>
+      <w:r>
+        <w:rPr>
+          <w:rFonts w:ascii="Consolas" w:hAnsi="Consolas"/>
+          <w:color w:val="D9E8F7"/>
+          <w:sz w:val="20"/>
+          <w:szCs w:val="20"/>
+        </w:rPr>
+        <w:t xml:space="preserve"> </w:t>
+      </w:r>
+      <w:proofErr w:type="spellStart"/>
+      <w:r>
+        <w:rPr>
+          <w:rFonts w:ascii="Consolas" w:hAnsi="Consolas"/>
+          <w:color w:val="F2F200"/>
+          <w:sz w:val="20"/>
+          <w:szCs w:val="20"/>
+        </w:rPr>
+        <w:t>entry</w:t>
+      </w:r>
+      <w:proofErr w:type="spellEnd"/>
+      <w:r>
+        <w:rPr>
+          <w:rFonts w:ascii="Consolas" w:hAnsi="Consolas"/>
+          <w:color w:val="D9E8F7"/>
+          <w:sz w:val="20"/>
+          <w:szCs w:val="20"/>
+        </w:rPr>
+        <w:t xml:space="preserve"> </w:t>
+      </w:r>
+      <w:r>
+        <w:rPr>
+          <w:rFonts w:ascii="Consolas" w:hAnsi="Consolas"/>
+          <w:color w:val="E6E6FA"/>
+          <w:sz w:val="20"/>
+          <w:szCs w:val="20"/>
+        </w:rPr>
+        <w:t>:</w:t>
+      </w:r>
+      <w:r>
+        <w:rPr>
+          <w:rFonts w:ascii="Consolas" w:hAnsi="Consolas"/>
+          <w:color w:val="D9E8F7"/>
+          <w:sz w:val="20"/>
+          <w:szCs w:val="20"/>
+        </w:rPr>
+        <w:t xml:space="preserve"> </w:t>
+      </w:r>
+      <w:proofErr w:type="spellStart"/>
+      <w:r>
+        <w:rPr>
+          <w:rFonts w:ascii="Consolas" w:hAnsi="Consolas"/>
+          <w:color w:val="F3EC79"/>
+          <w:sz w:val="20"/>
+          <w:szCs w:val="20"/>
+        </w:rPr>
+        <w:t>consultCpf</w:t>
+      </w:r>
+      <w:r>
+        <w:rPr>
+          <w:rFonts w:ascii="Consolas" w:hAnsi="Consolas"/>
+          <w:color w:val="E6E6FA"/>
+          <w:sz w:val="20"/>
+          <w:szCs w:val="20"/>
+        </w:rPr>
+        <w:t>.</w:t>
+      </w:r>
+      <w:r>
+        <w:rPr>
+          <w:rFonts w:ascii="Consolas" w:hAnsi="Consolas"/>
+          <w:color w:val="80F6A7"/>
+          <w:sz w:val="20"/>
+          <w:szCs w:val="20"/>
+        </w:rPr>
+        <w:t>entrySet</w:t>
+      </w:r>
+      <w:proofErr w:type="spellEnd"/>
+      <w:r>
+        <w:rPr>
+          <w:rFonts w:ascii="Consolas" w:hAnsi="Consolas"/>
+          <w:color w:val="F9FAF4"/>
+          <w:sz w:val="20"/>
+          <w:szCs w:val="20"/>
+        </w:rPr>
+        <w:t>())</w:t>
+      </w:r>
+      <w:r>
+        <w:rPr>
+          <w:rFonts w:ascii="Consolas" w:hAnsi="Consolas"/>
+          <w:color w:val="D9E8F7"/>
+          <w:sz w:val="20"/>
+          <w:szCs w:val="20"/>
+        </w:rPr>
+        <w:t xml:space="preserve"> </w:t>
+      </w:r>
+      <w:r>
+        <w:rPr>
+          <w:rFonts w:ascii="Consolas" w:hAnsi="Consolas"/>
+          <w:color w:val="F9FAF4"/>
+          <w:sz w:val="20"/>
+          <w:szCs w:val="20"/>
+        </w:rPr>
+        <w:t>{</w:t>
+      </w:r>
+    </w:p>
+    <w:p>
+      <w:pPr>
+        <w:pStyle w:val="NormalWeb"/>
+        <w:shd w:val="clear" w:color="auto" w:fill="2F2F2F"/>
+        <w:spacing w:before="0" w:beforeAutospacing="0" w:after="0" w:afterAutospacing="0"/>
+        <w:rPr>
+          <w:rFonts w:ascii="Consolas" w:hAnsi="Consolas"/>
+          <w:color w:val="CCCCCC"/>
+          <w:sz w:val="20"/>
+          <w:szCs w:val="20"/>
+        </w:rPr>
+      </w:pPr>
+      <w:r>
+        <w:rPr>
+          <w:rFonts w:ascii="Consolas" w:hAnsi="Consolas"/>
+          <w:color w:val="D9E8F7"/>
+          <w:sz w:val="20"/>
+          <w:szCs w:val="20"/>
+        </w:rPr>
+        <w:tab/>
+      </w:r>
+      <w:r>
+        <w:rPr>
+          <w:rFonts w:ascii="Consolas" w:hAnsi="Consolas"/>
+          <w:color w:val="D9E8F7"/>
+          <w:sz w:val="20"/>
+          <w:szCs w:val="20"/>
+        </w:rPr>
+        <w:tab/>
+      </w:r>
+      <w:r>
+        <w:rPr>
+          <w:rFonts w:ascii="Consolas" w:hAnsi="Consolas"/>
+          <w:color w:val="D9E8F7"/>
+          <w:sz w:val="20"/>
+          <w:szCs w:val="20"/>
+        </w:rPr>
+        <w:tab/>
+      </w:r>
+      <w:r>
+        <w:rPr>
+          <w:rFonts w:ascii="Consolas" w:hAnsi="Consolas"/>
+          <w:color w:val="D9E8F7"/>
+          <w:sz w:val="20"/>
+          <w:szCs w:val="20"/>
+        </w:rPr>
+        <w:tab/>
+      </w:r>
+      <w:r>
+        <w:rPr>
+          <w:rFonts w:ascii="Consolas" w:hAnsi="Consolas"/>
+          <w:color w:val="D9E8F7"/>
+          <w:sz w:val="20"/>
+          <w:szCs w:val="20"/>
+        </w:rPr>
+        <w:tab/>
+      </w:r>
+      <w:r>
+        <w:rPr>
+          <w:rFonts w:ascii="Consolas" w:hAnsi="Consolas"/>
+          <w:color w:val="D9E8F7"/>
+          <w:sz w:val="20"/>
+          <w:szCs w:val="20"/>
+        </w:rPr>
+        <w:tab/>
+      </w:r>
+      <w:proofErr w:type="spellStart"/>
+      <w:r>
+        <w:rPr>
+          <w:rFonts w:ascii="Consolas" w:hAnsi="Consolas"/>
+          <w:color w:val="1290C3"/>
+          <w:sz w:val="20"/>
+          <w:szCs w:val="20"/>
+        </w:rPr>
+        <w:t>System</w:t>
+      </w:r>
+      <w:r>
+        <w:rPr>
+          <w:rFonts w:ascii="Consolas" w:hAnsi="Consolas"/>
+          <w:color w:val="E6E6FA"/>
+          <w:sz w:val="20"/>
+          <w:szCs w:val="20"/>
+        </w:rPr>
+        <w:t>.</w:t>
+      </w:r>
+      <w:r>
+        <w:rPr>
+          <w:rFonts w:ascii="Consolas" w:hAnsi="Consolas"/>
+          <w:b/>
+          <w:bCs/>
+          <w:i/>
+          <w:iCs/>
+          <w:color w:val="8DDAF8"/>
+          <w:sz w:val="20"/>
+          <w:szCs w:val="20"/>
+        </w:rPr>
+        <w:t>out</w:t>
+      </w:r>
+      <w:r>
+        <w:rPr>
+          <w:rFonts w:ascii="Consolas" w:hAnsi="Consolas"/>
+          <w:color w:val="E6E6FA"/>
+          <w:sz w:val="20"/>
+          <w:szCs w:val="20"/>
+        </w:rPr>
+        <w:t>.</w:t>
+      </w:r>
+      <w:r>
+        <w:rPr>
+          <w:rFonts w:ascii="Consolas" w:hAnsi="Consolas"/>
+          <w:color w:val="A7EC21"/>
+          <w:sz w:val="20"/>
+          <w:szCs w:val="20"/>
+        </w:rPr>
+        <w:t>println</w:t>
+      </w:r>
+      <w:proofErr w:type="spellEnd"/>
+      <w:r>
+        <w:rPr>
+          <w:rFonts w:ascii="Consolas" w:hAnsi="Consolas"/>
+          <w:color w:val="F9FAF4"/>
+          <w:sz w:val="20"/>
+          <w:szCs w:val="20"/>
+        </w:rPr>
+        <w:t>(</w:t>
+      </w:r>
+      <w:r>
+        <w:rPr>
+          <w:rFonts w:ascii="Consolas" w:hAnsi="Consolas"/>
+          <w:color w:val="17C6A3"/>
+          <w:sz w:val="20"/>
+          <w:szCs w:val="20"/>
+        </w:rPr>
+        <w:t>"CPF: "</w:t>
+      </w:r>
+      <w:r>
+        <w:rPr>
+          <w:rFonts w:ascii="Consolas" w:hAnsi="Consolas"/>
+          <w:color w:val="D9E8F7"/>
+          <w:sz w:val="20"/>
+          <w:szCs w:val="20"/>
+        </w:rPr>
+        <w:t xml:space="preserve"> </w:t>
+      </w:r>
+      <w:r>
+        <w:rPr>
+          <w:rFonts w:ascii="Consolas" w:hAnsi="Consolas"/>
+          <w:color w:val="E6E6FA"/>
+          <w:sz w:val="20"/>
+          <w:szCs w:val="20"/>
+        </w:rPr>
+        <w:t>+</w:t>
+      </w:r>
+      <w:r>
+        <w:rPr>
+          <w:rFonts w:ascii="Consolas" w:hAnsi="Consolas"/>
+          <w:color w:val="D9E8F7"/>
+          <w:sz w:val="20"/>
+          <w:szCs w:val="20"/>
+        </w:rPr>
+        <w:t xml:space="preserve"> </w:t>
+      </w:r>
+      <w:proofErr w:type="spellStart"/>
+      <w:r>
+        <w:rPr>
+          <w:rFonts w:ascii="Consolas" w:hAnsi="Consolas"/>
+          <w:color w:val="F3EC79"/>
+          <w:sz w:val="20"/>
+          <w:szCs w:val="20"/>
+        </w:rPr>
+        <w:t>entry</w:t>
+      </w:r>
+      <w:r>
+        <w:rPr>
+          <w:rFonts w:ascii="Consolas" w:hAnsi="Consolas"/>
+          <w:color w:val="E6E6FA"/>
+          <w:sz w:val="20"/>
+          <w:szCs w:val="20"/>
+        </w:rPr>
+        <w:t>.</w:t>
+      </w:r>
+      <w:r>
+        <w:rPr>
+          <w:rFonts w:ascii="Consolas" w:hAnsi="Consolas"/>
+          <w:color w:val="80F6A7"/>
+          <w:sz w:val="20"/>
+          <w:szCs w:val="20"/>
+        </w:rPr>
+        <w:t>getKey</w:t>
+      </w:r>
+      <w:proofErr w:type="spellEnd"/>
+      <w:r>
+        <w:rPr>
+          <w:rFonts w:ascii="Consolas" w:hAnsi="Consolas"/>
+          <w:color w:val="F9FAF4"/>
+          <w:sz w:val="20"/>
+          <w:szCs w:val="20"/>
+        </w:rPr>
+        <w:t>()</w:t>
+      </w:r>
+      <w:r>
+        <w:rPr>
+          <w:rFonts w:ascii="Consolas" w:hAnsi="Consolas"/>
+          <w:color w:val="D9E8F7"/>
+          <w:sz w:val="20"/>
+          <w:szCs w:val="20"/>
+        </w:rPr>
+        <w:t xml:space="preserve"> </w:t>
+      </w:r>
+      <w:r>
+        <w:rPr>
+          <w:rFonts w:ascii="Consolas" w:hAnsi="Consolas"/>
+          <w:color w:val="E6E6FA"/>
+          <w:sz w:val="20"/>
+          <w:szCs w:val="20"/>
+        </w:rPr>
+        <w:t>+</w:t>
+      </w:r>
+      <w:r>
+        <w:rPr>
+          <w:rFonts w:ascii="Consolas" w:hAnsi="Consolas"/>
+          <w:color w:val="D9E8F7"/>
+          <w:sz w:val="20"/>
+          <w:szCs w:val="20"/>
+        </w:rPr>
+        <w:t xml:space="preserve"> </w:t>
+      </w:r>
+      <w:r>
+        <w:rPr>
+          <w:rFonts w:ascii="Consolas" w:hAnsi="Consolas"/>
+          <w:color w:val="17C6A3"/>
+          <w:sz w:val="20"/>
+          <w:szCs w:val="20"/>
+        </w:rPr>
+        <w:t>", Nome: "</w:t>
+      </w:r>
+      <w:r>
+        <w:rPr>
+          <w:rFonts w:ascii="Consolas" w:hAnsi="Consolas"/>
+          <w:color w:val="D9E8F7"/>
+          <w:sz w:val="20"/>
+          <w:szCs w:val="20"/>
+        </w:rPr>
+        <w:t xml:space="preserve"> </w:t>
+      </w:r>
+      <w:r>
+        <w:rPr>
+          <w:rFonts w:ascii="Consolas" w:hAnsi="Consolas"/>
+          <w:color w:val="E6E6FA"/>
+          <w:sz w:val="20"/>
+          <w:szCs w:val="20"/>
+        </w:rPr>
+        <w:t>+</w:t>
+      </w:r>
+      <w:r>
+        <w:rPr>
+          <w:rFonts w:ascii="Consolas" w:hAnsi="Consolas"/>
+          <w:color w:val="D9E8F7"/>
+          <w:sz w:val="20"/>
+          <w:szCs w:val="20"/>
+        </w:rPr>
+        <w:t xml:space="preserve"> </w:t>
+      </w:r>
+      <w:proofErr w:type="spellStart"/>
+      <w:r>
+        <w:rPr>
+          <w:rFonts w:ascii="Consolas" w:hAnsi="Consolas"/>
+          <w:color w:val="F3EC79"/>
+          <w:sz w:val="20"/>
+          <w:szCs w:val="20"/>
+        </w:rPr>
+        <w:t>entry</w:t>
+      </w:r>
+      <w:r>
+        <w:rPr>
+          <w:rFonts w:ascii="Consolas" w:hAnsi="Consolas"/>
+          <w:color w:val="E6E6FA"/>
+          <w:sz w:val="20"/>
+          <w:szCs w:val="20"/>
+        </w:rPr>
+        <w:t>.</w:t>
+      </w:r>
+      <w:r>
+        <w:rPr>
+          <w:rFonts w:ascii="Consolas" w:hAnsi="Consolas"/>
+          <w:color w:val="80F6A7"/>
+          <w:sz w:val="20"/>
+          <w:szCs w:val="20"/>
+        </w:rPr>
+        <w:t>getValue</w:t>
+      </w:r>
+      <w:proofErr w:type="spellEnd"/>
+      <w:r>
+        <w:rPr>
+          <w:rFonts w:ascii="Consolas" w:hAnsi="Consolas"/>
+          <w:color w:val="F9FAF4"/>
+          <w:sz w:val="20"/>
+          <w:szCs w:val="20"/>
+        </w:rPr>
+        <w:t>())</w:t>
+      </w:r>
+      <w:r>
+        <w:rPr>
+          <w:rFonts w:ascii="Consolas" w:hAnsi="Consolas"/>
+          <w:color w:val="E6E6FA"/>
+          <w:sz w:val="20"/>
+          <w:szCs w:val="20"/>
+        </w:rPr>
+        <w:t>;</w:t>
+      </w:r>
+    </w:p>
+    <w:p>
+      <w:pPr>
+        <w:pStyle w:val="NormalWeb"/>
+        <w:shd w:val="clear" w:color="auto" w:fill="2F2F2F"/>
+        <w:spacing w:before="0" w:beforeAutospacing="0" w:after="0" w:afterAutospacing="0"/>
+        <w:rPr>
+          <w:rFonts w:ascii="Consolas" w:hAnsi="Consolas"/>
+          <w:color w:val="CCCCCC"/>
+          <w:sz w:val="20"/>
+          <w:szCs w:val="20"/>
+        </w:rPr>
+      </w:pPr>
+      <w:r>
+        <w:rPr>
+          <w:rFonts w:ascii="Consolas" w:hAnsi="Consolas"/>
+          <w:color w:val="D9E8F7"/>
+          <w:sz w:val="20"/>
+          <w:szCs w:val="20"/>
+        </w:rPr>
+        <w:tab/>
+      </w:r>
+      <w:r>
+        <w:rPr>
+          <w:rFonts w:ascii="Consolas" w:hAnsi="Consolas"/>
+          <w:color w:val="D9E8F7"/>
+          <w:sz w:val="20"/>
+          <w:szCs w:val="20"/>
+        </w:rPr>
+        <w:tab/>
+      </w:r>
+      <w:r>
+        <w:rPr>
+          <w:rFonts w:ascii="Consolas" w:hAnsi="Consolas"/>
+          <w:color w:val="D9E8F7"/>
+          <w:sz w:val="20"/>
+          <w:szCs w:val="20"/>
+        </w:rPr>
+        <w:tab/>
+      </w:r>
+      <w:r>
+        <w:rPr>
+          <w:rFonts w:ascii="Consolas" w:hAnsi="Consolas"/>
+          <w:color w:val="D9E8F7"/>
+          <w:sz w:val="20"/>
+          <w:szCs w:val="20"/>
+        </w:rPr>
+        <w:tab/>
+      </w:r>
+      <w:r>
+        <w:rPr>
+          <w:rFonts w:ascii="Consolas" w:hAnsi="Consolas"/>
+          <w:color w:val="D9E8F7"/>
+          <w:sz w:val="20"/>
+          <w:szCs w:val="20"/>
+        </w:rPr>
+        <w:tab/>
+      </w:r>
+      <w:r>
+        <w:rPr>
+          <w:rFonts w:ascii="Consolas" w:hAnsi="Consolas"/>
+          <w:color w:val="F9FAF4"/>
+          <w:sz w:val="20"/>
+          <w:szCs w:val="20"/>
+        </w:rPr>
+        <w:t>}</w:t>
+      </w:r>
+    </w:p>
+    <w:p>
+      <w:pPr>
+        <w:pStyle w:val="NormalWeb"/>
+        <w:shd w:val="clear" w:color="auto" w:fill="2F2F2F"/>
+        <w:spacing w:before="0" w:beforeAutospacing="0" w:after="0" w:afterAutospacing="0"/>
+        <w:rPr>
+          <w:rFonts w:ascii="Consolas" w:hAnsi="Consolas"/>
+          <w:color w:val="CCCCCC"/>
+          <w:sz w:val="20"/>
+          <w:szCs w:val="20"/>
+        </w:rPr>
+      </w:pPr>
+      <w:r>
+        <w:rPr>
+          <w:rFonts w:ascii="Consolas" w:hAnsi="Consolas"/>
+          <w:color w:val="D9E8F7"/>
+          <w:sz w:val="20"/>
+          <w:szCs w:val="20"/>
+        </w:rPr>
+        <w:tab/>
+      </w:r>
+      <w:r>
+        <w:rPr>
+          <w:rFonts w:ascii="Consolas" w:hAnsi="Consolas"/>
+          <w:color w:val="D9E8F7"/>
+          <w:sz w:val="20"/>
+          <w:szCs w:val="20"/>
+        </w:rPr>
+        <w:tab/>
+      </w:r>
+      <w:r>
+        <w:rPr>
+          <w:rFonts w:ascii="Consolas" w:hAnsi="Consolas"/>
+          <w:color w:val="D9E8F7"/>
+          <w:sz w:val="20"/>
+          <w:szCs w:val="20"/>
+        </w:rPr>
+        <w:tab/>
+      </w:r>
+      <w:r>
+        <w:rPr>
+          <w:rFonts w:ascii="Consolas" w:hAnsi="Consolas"/>
+          <w:color w:val="D9E8F7"/>
+          <w:sz w:val="20"/>
+          <w:szCs w:val="20"/>
+        </w:rPr>
+        <w:tab/>
+      </w:r>
+      <w:r>
+        <w:rPr>
+          <w:rFonts w:ascii="Consolas" w:hAnsi="Consolas"/>
+          <w:color w:val="CC6C1D"/>
+          <w:sz w:val="20"/>
+          <w:szCs w:val="20"/>
+        </w:rPr>
+        <w:t>break</w:t>
+      </w:r>
+      <w:r>
+        <w:rPr>
+          <w:rFonts w:ascii="Consolas" w:hAnsi="Consolas"/>
+          <w:color w:val="E6E6FA"/>
+          <w:sz w:val="20"/>
+          <w:szCs w:val="20"/>
+        </w:rPr>
+        <w:t>;</w:t>
+      </w:r>
+    </w:p>
+    <w:p>
+      <w:pPr>
+        <w:pStyle w:val="NormalWeb"/>
+        <w:shd w:val="clear" w:color="auto" w:fill="2F2F2F"/>
+        <w:spacing w:before="0" w:beforeAutospacing="0" w:after="0" w:afterAutospacing="0"/>
+        <w:rPr>
+          <w:rFonts w:ascii="Consolas" w:hAnsi="Consolas"/>
+          <w:color w:val="CCCCCC"/>
+          <w:sz w:val="20"/>
+          <w:szCs w:val="20"/>
+        </w:rPr>
+      </w:pPr>
+    </w:p>
+    <w:p>
+      <w:pPr>
+        <w:pStyle w:val="NormalWeb"/>
+        <w:shd w:val="clear" w:color="auto" w:fill="2F2F2F"/>
+        <w:spacing w:before="0" w:beforeAutospacing="0" w:after="0" w:afterAutospacing="0"/>
+        <w:rPr>
+          <w:rFonts w:ascii="Consolas" w:hAnsi="Consolas"/>
+          <w:color w:val="CCCCCC"/>
+          <w:sz w:val="20"/>
+          <w:szCs w:val="20"/>
+        </w:rPr>
+      </w:pPr>
+      <w:r>
+        <w:rPr>
+          <w:rFonts w:ascii="Consolas" w:hAnsi="Consolas"/>
+          <w:color w:val="D9E8F7"/>
+          <w:sz w:val="20"/>
+          <w:szCs w:val="20"/>
+        </w:rPr>
+        <w:tab/>
+      </w:r>
+      <w:r>
+        <w:rPr>
+          <w:rFonts w:ascii="Consolas" w:hAnsi="Consolas"/>
+          <w:color w:val="D9E8F7"/>
+          <w:sz w:val="20"/>
+          <w:szCs w:val="20"/>
+        </w:rPr>
+        <w:tab/>
+      </w:r>
+      <w:r>
+        <w:rPr>
+          <w:rFonts w:ascii="Consolas" w:hAnsi="Consolas"/>
+          <w:color w:val="D9E8F7"/>
+          <w:sz w:val="20"/>
+          <w:szCs w:val="20"/>
+        </w:rPr>
+        <w:tab/>
+      </w:r>
+      <w:r>
+        <w:rPr>
+          <w:rFonts w:ascii="Consolas" w:hAnsi="Consolas"/>
+          <w:color w:val="D9E8F7"/>
+          <w:sz w:val="20"/>
+          <w:szCs w:val="20"/>
+        </w:rPr>
+        <w:tab/>
+      </w:r>
+      <w:r>
+        <w:rPr>
+          <w:rFonts w:ascii="Consolas" w:hAnsi="Consolas"/>
+          <w:color w:val="CC6C1D"/>
+          <w:sz w:val="20"/>
+          <w:szCs w:val="20"/>
+        </w:rPr>
+        <w:t>case</w:t>
+      </w:r>
+      <w:r>
+        <w:rPr>
+          <w:rFonts w:ascii="Consolas" w:hAnsi="Consolas"/>
+          <w:color w:val="D9E8F7"/>
+          <w:sz w:val="20"/>
+          <w:szCs w:val="20"/>
+        </w:rPr>
+        <w:t xml:space="preserve"> </w:t>
+      </w:r>
+      <w:r>
+        <w:rPr>
+          <w:rFonts w:ascii="Consolas" w:hAnsi="Consolas"/>
+          <w:color w:val="17C6A3"/>
+          <w:sz w:val="20"/>
+          <w:szCs w:val="20"/>
+        </w:rPr>
+        <w:t>"4"</w:t>
+      </w:r>
+      <w:r>
+        <w:rPr>
+          <w:rFonts w:ascii="Consolas" w:hAnsi="Consolas"/>
+          <w:color w:val="E6E6FA"/>
+          <w:sz w:val="20"/>
+          <w:szCs w:val="20"/>
+        </w:rPr>
+        <w:t>:</w:t>
+      </w:r>
+    </w:p>
+    <w:p>
+      <w:pPr>
+        <w:pStyle w:val="NormalWeb"/>
+        <w:shd w:val="clear" w:color="auto" w:fill="2F2F2F"/>
+        <w:spacing w:before="0" w:beforeAutospacing="0" w:after="0" w:afterAutospacing="0"/>
+        <w:rPr>
+          <w:rFonts w:ascii="Consolas" w:hAnsi="Consolas"/>
+          <w:color w:val="CCCCCC"/>
+          <w:sz w:val="20"/>
+          <w:szCs w:val="20"/>
+        </w:rPr>
+      </w:pPr>
+      <w:r>
+        <w:rPr>
+          <w:rFonts w:ascii="Consolas" w:hAnsi="Consolas"/>
+          <w:color w:val="D9E8F7"/>
+          <w:sz w:val="20"/>
+          <w:szCs w:val="20"/>
+        </w:rPr>
+        <w:tab/>
+      </w:r>
+      <w:r>
+        <w:rPr>
+          <w:rFonts w:ascii="Consolas" w:hAnsi="Consolas"/>
+          <w:color w:val="D9E8F7"/>
+          <w:sz w:val="20"/>
+          <w:szCs w:val="20"/>
+        </w:rPr>
+        <w:tab/>
+      </w:r>
+      <w:r>
+        <w:rPr>
+          <w:rFonts w:ascii="Consolas" w:hAnsi="Consolas"/>
+          <w:color w:val="D9E8F7"/>
+          <w:sz w:val="20"/>
+          <w:szCs w:val="20"/>
+        </w:rPr>
+        <w:tab/>
+      </w:r>
+      <w:r>
+        <w:rPr>
+          <w:rFonts w:ascii="Consolas" w:hAnsi="Consolas"/>
+          <w:color w:val="D9E8F7"/>
+          <w:sz w:val="20"/>
+          <w:szCs w:val="20"/>
+        </w:rPr>
+        <w:tab/>
+      </w:r>
+      <w:r>
+        <w:rPr>
+          <w:rFonts w:ascii="Consolas" w:hAnsi="Consolas"/>
+          <w:color w:val="D9E8F7"/>
+          <w:sz w:val="20"/>
+          <w:szCs w:val="20"/>
+        </w:rPr>
+        <w:tab/>
+      </w:r>
+      <w:proofErr w:type="spellStart"/>
+      <w:r>
+        <w:rPr>
+          <w:rFonts w:ascii="Consolas" w:hAnsi="Consolas"/>
+          <w:color w:val="1290C3"/>
+          <w:sz w:val="20"/>
+          <w:szCs w:val="20"/>
+        </w:rPr>
+        <w:t>System</w:t>
+      </w:r>
+      <w:r>
+        <w:rPr>
+          <w:rFonts w:ascii="Consolas" w:hAnsi="Consolas"/>
+          <w:color w:val="E6E6FA"/>
+          <w:sz w:val="20"/>
+          <w:szCs w:val="20"/>
+        </w:rPr>
+        <w:t>.</w:t>
+      </w:r>
+      <w:r>
+        <w:rPr>
+          <w:rFonts w:ascii="Consolas" w:hAnsi="Consolas"/>
+          <w:b/>
+          <w:bCs/>
+          <w:i/>
+          <w:iCs/>
+          <w:color w:val="8DDAF8"/>
+          <w:sz w:val="20"/>
+          <w:szCs w:val="20"/>
+        </w:rPr>
+        <w:t>out</w:t>
+      </w:r>
+      <w:r>
+        <w:rPr>
+          <w:rFonts w:ascii="Consolas" w:hAnsi="Consolas"/>
+          <w:color w:val="E6E6FA"/>
+          <w:sz w:val="20"/>
+          <w:szCs w:val="20"/>
+        </w:rPr>
+        <w:t>.</w:t>
+      </w:r>
+      <w:r>
+        <w:rPr>
+          <w:rFonts w:ascii="Consolas" w:hAnsi="Consolas"/>
+          <w:color w:val="A7EC21"/>
+          <w:sz w:val="20"/>
+          <w:szCs w:val="20"/>
+        </w:rPr>
+        <w:t>println</w:t>
+      </w:r>
+      <w:proofErr w:type="spellEnd"/>
+      <w:r>
+        <w:rPr>
+          <w:rFonts w:ascii="Consolas" w:hAnsi="Consolas"/>
+          <w:color w:val="F9FAF4"/>
+          <w:sz w:val="20"/>
+          <w:szCs w:val="20"/>
+        </w:rPr>
+        <w:t>(</w:t>
+      </w:r>
+      <w:r>
+        <w:rPr>
+          <w:rFonts w:ascii="Consolas" w:hAnsi="Consolas"/>
+          <w:color w:val="17C6A3"/>
+          <w:sz w:val="20"/>
+          <w:szCs w:val="20"/>
+        </w:rPr>
+        <w:t>"Digite o CPF para buscar o nome:"</w:t>
+      </w:r>
+      <w:r>
+        <w:rPr>
+          <w:rFonts w:ascii="Consolas" w:hAnsi="Consolas"/>
+          <w:color w:val="F9FAF4"/>
+          <w:sz w:val="20"/>
+          <w:szCs w:val="20"/>
+        </w:rPr>
+        <w:t>)</w:t>
+      </w:r>
+      <w:r>
+        <w:rPr>
+          <w:rFonts w:ascii="Consolas" w:hAnsi="Consolas"/>
+          <w:color w:val="E6E6FA"/>
+          <w:sz w:val="20"/>
+          <w:szCs w:val="20"/>
+        </w:rPr>
+        <w:t>;</w:t>
+      </w:r>
+    </w:p>
+    <w:p>
+      <w:pPr>
+        <w:pStyle w:val="NormalWeb"/>
+        <w:shd w:val="clear" w:color="auto" w:fill="2F2F2F"/>
+        <w:spacing w:before="0" w:beforeAutospacing="0" w:after="0" w:afterAutospacing="0"/>
+        <w:rPr>
+          <w:rFonts w:ascii="Consolas" w:hAnsi="Consolas"/>
+          <w:color w:val="CCCCCC"/>
+          <w:sz w:val="20"/>
+          <w:szCs w:val="20"/>
+        </w:rPr>
+      </w:pPr>
+      <w:r>
+        <w:rPr>
+          <w:rFonts w:ascii="Consolas" w:hAnsi="Consolas"/>
+          <w:color w:val="D9E8F7"/>
+          <w:sz w:val="20"/>
+          <w:szCs w:val="20"/>
+        </w:rPr>
+        <w:tab/>
+      </w:r>
+      <w:r>
+        <w:rPr>
+          <w:rFonts w:ascii="Consolas" w:hAnsi="Consolas"/>
+          <w:color w:val="D9E8F7"/>
+          <w:sz w:val="20"/>
+          <w:szCs w:val="20"/>
+        </w:rPr>
+        <w:tab/>
+      </w:r>
+      <w:r>
+        <w:rPr>
+          <w:rFonts w:ascii="Consolas" w:hAnsi="Consolas"/>
+          <w:color w:val="D9E8F7"/>
+          <w:sz w:val="20"/>
+          <w:szCs w:val="20"/>
+        </w:rPr>
+        <w:tab/>
+      </w:r>
+      <w:r>
+        <w:rPr>
+          <w:rFonts w:ascii="Consolas" w:hAnsi="Consolas"/>
+          <w:color w:val="D9E8F7"/>
+          <w:sz w:val="20"/>
+          <w:szCs w:val="20"/>
+        </w:rPr>
+        <w:tab/>
+      </w:r>
+      <w:r>
+        <w:rPr>
+          <w:rFonts w:ascii="Consolas" w:hAnsi="Consolas"/>
+          <w:color w:val="D9E8F7"/>
+          <w:sz w:val="20"/>
+          <w:szCs w:val="20"/>
+        </w:rPr>
+        <w:tab/>
+      </w:r>
+      <w:proofErr w:type="spellStart"/>
+      <w:r>
+        <w:rPr>
+          <w:rFonts w:ascii="Consolas" w:hAnsi="Consolas"/>
+          <w:color w:val="F3EC79"/>
+          <w:sz w:val="20"/>
+          <w:szCs w:val="20"/>
+        </w:rPr>
+        <w:t>cpf</w:t>
+      </w:r>
+      <w:proofErr w:type="spellEnd"/>
+      <w:r>
+        <w:rPr>
+          <w:rFonts w:ascii="Consolas" w:hAnsi="Consolas"/>
+          <w:color w:val="D9E8F7"/>
+          <w:sz w:val="20"/>
+          <w:szCs w:val="20"/>
+        </w:rPr>
+        <w:t xml:space="preserve"> </w:t>
+      </w:r>
+      <w:r>
+        <w:rPr>
+          <w:rFonts w:ascii="Consolas" w:hAnsi="Consolas"/>
+          <w:color w:val="E6E6FA"/>
+          <w:sz w:val="20"/>
+          <w:szCs w:val="20"/>
+        </w:rPr>
+        <w:t>=</w:t>
+      </w:r>
+      <w:r>
+        <w:rPr>
+          <w:rFonts w:ascii="Consolas" w:hAnsi="Consolas"/>
+          <w:color w:val="D9E8F7"/>
+          <w:sz w:val="20"/>
+          <w:szCs w:val="20"/>
+        </w:rPr>
+        <w:t xml:space="preserve"> </w:t>
+      </w:r>
+      <w:proofErr w:type="spellStart"/>
+      <w:r>
+        <w:rPr>
+          <w:rFonts w:ascii="Consolas" w:hAnsi="Consolas"/>
+          <w:color w:val="F3EC79"/>
+          <w:sz w:val="20"/>
+          <w:szCs w:val="20"/>
+        </w:rPr>
+        <w:t>input</w:t>
+      </w:r>
+      <w:r>
+        <w:rPr>
+          <w:rFonts w:ascii="Consolas" w:hAnsi="Consolas"/>
+          <w:color w:val="E6E6FA"/>
+          <w:sz w:val="20"/>
+          <w:szCs w:val="20"/>
+        </w:rPr>
+        <w:t>.</w:t>
+      </w:r>
+      <w:r>
+        <w:rPr>
+          <w:rFonts w:ascii="Consolas" w:hAnsi="Consolas"/>
+          <w:color w:val="A7EC21"/>
+          <w:sz w:val="20"/>
+          <w:szCs w:val="20"/>
+        </w:rPr>
+        <w:t>nextLine</w:t>
+      </w:r>
+      <w:proofErr w:type="spellEnd"/>
+      <w:r>
+        <w:rPr>
+          <w:rFonts w:ascii="Consolas" w:hAnsi="Consolas"/>
+          <w:color w:val="F9FAF4"/>
+          <w:sz w:val="20"/>
+          <w:szCs w:val="20"/>
+        </w:rPr>
+        <w:t>()</w:t>
+      </w:r>
+      <w:r>
+        <w:rPr>
+          <w:rFonts w:ascii="Consolas" w:hAnsi="Consolas"/>
+          <w:color w:val="E6E6FA"/>
+          <w:sz w:val="20"/>
+          <w:szCs w:val="20"/>
+        </w:rPr>
+        <w:t>;</w:t>
+      </w:r>
+    </w:p>
+    <w:p>
+      <w:pPr>
+        <w:pStyle w:val="NormalWeb"/>
+        <w:shd w:val="clear" w:color="auto" w:fill="2F2F2F"/>
+        <w:spacing w:before="0" w:beforeAutospacing="0" w:after="0" w:afterAutospacing="0"/>
+        <w:rPr>
+          <w:rFonts w:ascii="Consolas" w:hAnsi="Consolas"/>
+          <w:color w:val="CCCCCC"/>
+          <w:sz w:val="20"/>
+          <w:szCs w:val="20"/>
+        </w:rPr>
+      </w:pPr>
+      <w:r>
+        <w:rPr>
+          <w:rFonts w:ascii="Consolas" w:hAnsi="Consolas"/>
+          <w:color w:val="D9E8F7"/>
+          <w:sz w:val="20"/>
+          <w:szCs w:val="20"/>
+        </w:rPr>
+        <w:tab/>
+      </w:r>
+      <w:r>
+        <w:rPr>
+          <w:rFonts w:ascii="Consolas" w:hAnsi="Consolas"/>
+          <w:color w:val="D9E8F7"/>
+          <w:sz w:val="20"/>
+          <w:szCs w:val="20"/>
+        </w:rPr>
+        <w:tab/>
+      </w:r>
+      <w:r>
+        <w:rPr>
+          <w:rFonts w:ascii="Consolas" w:hAnsi="Consolas"/>
+          <w:color w:val="D9E8F7"/>
+          <w:sz w:val="20"/>
+          <w:szCs w:val="20"/>
+        </w:rPr>
+        <w:tab/>
+      </w:r>
+      <w:r>
+        <w:rPr>
+          <w:rFonts w:ascii="Consolas" w:hAnsi="Consolas"/>
+          <w:color w:val="D9E8F7"/>
+          <w:sz w:val="20"/>
+          <w:szCs w:val="20"/>
+        </w:rPr>
+        <w:tab/>
+      </w:r>
+      <w:r>
+        <w:rPr>
+          <w:rFonts w:ascii="Consolas" w:hAnsi="Consolas"/>
+          <w:color w:val="D9E8F7"/>
+          <w:sz w:val="20"/>
+          <w:szCs w:val="20"/>
+        </w:rPr>
+        <w:tab/>
+      </w:r>
+      <w:proofErr w:type="spellStart"/>
+      <w:r>
+        <w:rPr>
+          <w:rFonts w:ascii="Consolas" w:hAnsi="Consolas"/>
+          <w:color w:val="1290C3"/>
+          <w:sz w:val="20"/>
+          <w:szCs w:val="20"/>
+        </w:rPr>
+        <w:t>String</w:t>
+      </w:r>
+      <w:proofErr w:type="spellEnd"/>
+      <w:r>
+        <w:rPr>
+          <w:rFonts w:ascii="Consolas" w:hAnsi="Consolas"/>
+          <w:color w:val="D9E8F7"/>
+          <w:sz w:val="20"/>
+          <w:szCs w:val="20"/>
+        </w:rPr>
+        <w:t xml:space="preserve"> </w:t>
+      </w:r>
+      <w:proofErr w:type="spellStart"/>
+      <w:r>
+        <w:rPr>
+          <w:rFonts w:ascii="Consolas" w:hAnsi="Consolas"/>
+          <w:color w:val="F2F200"/>
+          <w:sz w:val="20"/>
+          <w:szCs w:val="20"/>
+        </w:rPr>
+        <w:t>result</w:t>
+      </w:r>
+      <w:proofErr w:type="spellEnd"/>
+      <w:r>
+        <w:rPr>
+          <w:rFonts w:ascii="Consolas" w:hAnsi="Consolas"/>
+          <w:color w:val="D9E8F7"/>
+          <w:sz w:val="20"/>
+          <w:szCs w:val="20"/>
+        </w:rPr>
+        <w:t xml:space="preserve"> </w:t>
+      </w:r>
+      <w:r>
+        <w:rPr>
+          <w:rFonts w:ascii="Consolas" w:hAnsi="Consolas"/>
+          <w:color w:val="E6E6FA"/>
+          <w:sz w:val="20"/>
+          <w:szCs w:val="20"/>
+        </w:rPr>
+        <w:t>=</w:t>
+      </w:r>
+      <w:r>
+        <w:rPr>
+          <w:rFonts w:ascii="Consolas" w:hAnsi="Consolas"/>
+          <w:color w:val="D9E8F7"/>
+          <w:sz w:val="20"/>
+          <w:szCs w:val="20"/>
+        </w:rPr>
+        <w:t xml:space="preserve"> </w:t>
+      </w:r>
+      <w:proofErr w:type="spellStart"/>
+      <w:r>
+        <w:rPr>
+          <w:rFonts w:ascii="Consolas" w:hAnsi="Consolas"/>
+          <w:color w:val="F3EC79"/>
+          <w:sz w:val="20"/>
+          <w:szCs w:val="20"/>
+        </w:rPr>
+        <w:t>consultCpf</w:t>
+      </w:r>
+      <w:r>
+        <w:rPr>
+          <w:rFonts w:ascii="Consolas" w:hAnsi="Consolas"/>
+          <w:color w:val="E6E6FA"/>
+          <w:sz w:val="20"/>
+          <w:szCs w:val="20"/>
+        </w:rPr>
+        <w:t>.</w:t>
+      </w:r>
+      <w:r>
+        <w:rPr>
+          <w:rFonts w:ascii="Consolas" w:hAnsi="Consolas"/>
+          <w:color w:val="80F6A7"/>
+          <w:sz w:val="20"/>
+          <w:szCs w:val="20"/>
+        </w:rPr>
+        <w:t>get</w:t>
+      </w:r>
+      <w:proofErr w:type="spellEnd"/>
+      <w:r>
+        <w:rPr>
+          <w:rFonts w:ascii="Consolas" w:hAnsi="Consolas"/>
+          <w:color w:val="F9FAF4"/>
+          <w:sz w:val="20"/>
+          <w:szCs w:val="20"/>
+        </w:rPr>
+        <w:t>(</w:t>
+      </w:r>
+      <w:proofErr w:type="spellStart"/>
+      <w:r>
+        <w:rPr>
+          <w:rFonts w:ascii="Consolas" w:hAnsi="Consolas"/>
+          <w:color w:val="F3EC79"/>
+          <w:sz w:val="20"/>
+          <w:szCs w:val="20"/>
+        </w:rPr>
+        <w:t>cpf</w:t>
+      </w:r>
+      <w:proofErr w:type="spellEnd"/>
+      <w:r>
+        <w:rPr>
+          <w:rFonts w:ascii="Consolas" w:hAnsi="Consolas"/>
+          <w:color w:val="F9FAF4"/>
+          <w:sz w:val="20"/>
+          <w:szCs w:val="20"/>
+        </w:rPr>
+        <w:t>)</w:t>
+      </w:r>
+      <w:r>
+        <w:rPr>
+          <w:rFonts w:ascii="Consolas" w:hAnsi="Consolas"/>
+          <w:color w:val="E6E6FA"/>
+          <w:sz w:val="20"/>
+          <w:szCs w:val="20"/>
+        </w:rPr>
+        <w:t>;</w:t>
+      </w:r>
+    </w:p>
+    <w:p>
+      <w:pPr>
+        <w:pStyle w:val="NormalWeb"/>
+        <w:shd w:val="clear" w:color="auto" w:fill="2F2F2F"/>
+        <w:spacing w:before="0" w:beforeAutospacing="0" w:after="0" w:afterAutospacing="0"/>
+        <w:rPr>
+          <w:rFonts w:ascii="Consolas" w:hAnsi="Consolas"/>
+          <w:color w:val="CCCCCC"/>
+          <w:sz w:val="20"/>
+          <w:szCs w:val="20"/>
+        </w:rPr>
+      </w:pPr>
+      <w:r>
+        <w:rPr>
+          <w:rFonts w:ascii="Consolas" w:hAnsi="Consolas"/>
+          <w:color w:val="D9E8F7"/>
+          <w:sz w:val="20"/>
+          <w:szCs w:val="20"/>
+        </w:rPr>
+        <w:tab/>
+      </w:r>
+      <w:r>
+        <w:rPr>
+          <w:rFonts w:ascii="Consolas" w:hAnsi="Consolas"/>
+          <w:color w:val="D9E8F7"/>
+          <w:sz w:val="20"/>
+          <w:szCs w:val="20"/>
+        </w:rPr>
+        <w:tab/>
+      </w:r>
+      <w:r>
+        <w:rPr>
+          <w:rFonts w:ascii="Consolas" w:hAnsi="Consolas"/>
+          <w:color w:val="D9E8F7"/>
+          <w:sz w:val="20"/>
+          <w:szCs w:val="20"/>
+        </w:rPr>
+        <w:tab/>
+      </w:r>
+      <w:r>
+        <w:rPr>
+          <w:rFonts w:ascii="Consolas" w:hAnsi="Consolas"/>
+          <w:color w:val="D9E8F7"/>
+          <w:sz w:val="20"/>
+          <w:szCs w:val="20"/>
+        </w:rPr>
+        <w:tab/>
+      </w:r>
+      <w:r>
+        <w:rPr>
+          <w:rFonts w:ascii="Consolas" w:hAnsi="Consolas"/>
+          <w:color w:val="D9E8F7"/>
+          <w:sz w:val="20"/>
+          <w:szCs w:val="20"/>
+        </w:rPr>
+        <w:tab/>
+      </w:r>
+      <w:proofErr w:type="spellStart"/>
+      <w:r>
+        <w:rPr>
+          <w:rFonts w:ascii="Consolas" w:hAnsi="Consolas"/>
+          <w:color w:val="CC6C1D"/>
+          <w:sz w:val="20"/>
+          <w:szCs w:val="20"/>
+        </w:rPr>
+        <w:t>if</w:t>
+      </w:r>
+      <w:proofErr w:type="spellEnd"/>
+      <w:r>
+        <w:rPr>
+          <w:rFonts w:ascii="Consolas" w:hAnsi="Consolas"/>
+          <w:color w:val="D9E8F7"/>
+          <w:sz w:val="20"/>
+          <w:szCs w:val="20"/>
+        </w:rPr>
+        <w:t xml:space="preserve"> </w:t>
+      </w:r>
+      <w:r>
+        <w:rPr>
+          <w:rFonts w:ascii="Consolas" w:hAnsi="Consolas"/>
+          <w:color w:val="F9FAF4"/>
+          <w:sz w:val="20"/>
+          <w:szCs w:val="20"/>
+        </w:rPr>
+        <w:t>(</w:t>
+      </w:r>
+      <w:proofErr w:type="spellStart"/>
+      <w:r>
+        <w:rPr>
+          <w:rFonts w:ascii="Consolas" w:hAnsi="Consolas"/>
+          <w:color w:val="F3EC79"/>
+          <w:sz w:val="20"/>
+          <w:szCs w:val="20"/>
+        </w:rPr>
+        <w:t>result</w:t>
+      </w:r>
+      <w:proofErr w:type="spellEnd"/>
+      <w:r>
+        <w:rPr>
+          <w:rFonts w:ascii="Consolas" w:hAnsi="Consolas"/>
+          <w:color w:val="D9E8F7"/>
+          <w:sz w:val="20"/>
+          <w:szCs w:val="20"/>
+        </w:rPr>
+        <w:t xml:space="preserve"> </w:t>
+      </w:r>
+      <w:r>
+        <w:rPr>
+          <w:rFonts w:ascii="Consolas" w:hAnsi="Consolas"/>
+          <w:color w:val="E6E6FA"/>
+          <w:sz w:val="20"/>
+          <w:szCs w:val="20"/>
+        </w:rPr>
+        <w:t>!=</w:t>
+      </w:r>
+      <w:r>
+        <w:rPr>
+          <w:rFonts w:ascii="Consolas" w:hAnsi="Consolas"/>
+          <w:color w:val="D9E8F7"/>
+          <w:sz w:val="20"/>
+          <w:szCs w:val="20"/>
+        </w:rPr>
+        <w:t xml:space="preserve"> </w:t>
+      </w:r>
+      <w:proofErr w:type="spellStart"/>
+      <w:r>
+        <w:rPr>
+          <w:rFonts w:ascii="Consolas" w:hAnsi="Consolas"/>
+          <w:color w:val="CC6C1D"/>
+          <w:sz w:val="20"/>
+          <w:szCs w:val="20"/>
+        </w:rPr>
+        <w:t>null</w:t>
+      </w:r>
+      <w:proofErr w:type="spellEnd"/>
+      <w:r>
+        <w:rPr>
+          <w:rFonts w:ascii="Consolas" w:hAnsi="Consolas"/>
+          <w:color w:val="F9FAF4"/>
+          <w:sz w:val="20"/>
+          <w:szCs w:val="20"/>
+        </w:rPr>
+        <w:t>)</w:t>
+      </w:r>
+      <w:r>
+        <w:rPr>
+          <w:rFonts w:ascii="Consolas" w:hAnsi="Consolas"/>
+          <w:color w:val="D9E8F7"/>
+          <w:sz w:val="20"/>
+          <w:szCs w:val="20"/>
+        </w:rPr>
+        <w:t xml:space="preserve"> </w:t>
+      </w:r>
+      <w:r>
+        <w:rPr>
+          <w:rFonts w:ascii="Consolas" w:hAnsi="Consolas"/>
+          <w:color w:val="F9FAF4"/>
+          <w:sz w:val="20"/>
+          <w:szCs w:val="20"/>
+        </w:rPr>
+        <w:t>{</w:t>
+      </w:r>
+    </w:p>
+    <w:p>
+      <w:pPr>
+        <w:pStyle w:val="NormalWeb"/>
+        <w:shd w:val="clear" w:color="auto" w:fill="2F2F2F"/>
+        <w:spacing w:before="0" w:beforeAutospacing="0" w:after="0" w:afterAutospacing="0"/>
+        <w:rPr>
+          <w:rFonts w:ascii="Consolas" w:hAnsi="Consolas"/>
+          <w:color w:val="CCCCCC"/>
+          <w:sz w:val="20"/>
+          <w:szCs w:val="20"/>
+        </w:rPr>
+      </w:pPr>
+      <w:r>
+        <w:rPr>
+          <w:rFonts w:ascii="Consolas" w:hAnsi="Consolas"/>
+          <w:color w:val="D9E8F7"/>
+          <w:sz w:val="20"/>
+          <w:szCs w:val="20"/>
+        </w:rPr>
+        <w:tab/>
+      </w:r>
+      <w:r>
+        <w:rPr>
+          <w:rFonts w:ascii="Consolas" w:hAnsi="Consolas"/>
+          <w:color w:val="D9E8F7"/>
+          <w:sz w:val="20"/>
+          <w:szCs w:val="20"/>
+        </w:rPr>
+        <w:tab/>
+      </w:r>
+      <w:r>
+        <w:rPr>
+          <w:rFonts w:ascii="Consolas" w:hAnsi="Consolas"/>
+          <w:color w:val="D9E8F7"/>
+          <w:sz w:val="20"/>
+          <w:szCs w:val="20"/>
+        </w:rPr>
+        <w:tab/>
+      </w:r>
+      <w:r>
+        <w:rPr>
+          <w:rFonts w:ascii="Consolas" w:hAnsi="Consolas"/>
+          <w:color w:val="D9E8F7"/>
+          <w:sz w:val="20"/>
+          <w:szCs w:val="20"/>
+        </w:rPr>
+        <w:tab/>
+      </w:r>
+      <w:r>
+        <w:rPr>
+          <w:rFonts w:ascii="Consolas" w:hAnsi="Consolas"/>
+          <w:color w:val="D9E8F7"/>
+          <w:sz w:val="20"/>
+          <w:szCs w:val="20"/>
+        </w:rPr>
+        <w:tab/>
+      </w:r>
+      <w:r>
+        <w:rPr>
+          <w:rFonts w:ascii="Consolas" w:hAnsi="Consolas"/>
+          <w:color w:val="D9E8F7"/>
+          <w:sz w:val="20"/>
+          <w:szCs w:val="20"/>
+        </w:rPr>
+        <w:tab/>
+      </w:r>
+      <w:proofErr w:type="spellStart"/>
+      <w:r>
+        <w:rPr>
+          <w:rFonts w:ascii="Consolas" w:hAnsi="Consolas"/>
+          <w:color w:val="1290C3"/>
+          <w:sz w:val="20"/>
+          <w:szCs w:val="20"/>
+        </w:rPr>
+        <w:t>System</w:t>
+      </w:r>
+      <w:r>
+        <w:rPr>
+          <w:rFonts w:ascii="Consolas" w:hAnsi="Consolas"/>
+          <w:color w:val="E6E6FA"/>
+          <w:sz w:val="20"/>
+          <w:szCs w:val="20"/>
+        </w:rPr>
+        <w:t>.</w:t>
+      </w:r>
+      <w:r>
+        <w:rPr>
+          <w:rFonts w:ascii="Consolas" w:hAnsi="Consolas"/>
+          <w:b/>
+          <w:bCs/>
+          <w:i/>
+          <w:iCs/>
+          <w:color w:val="8DDAF8"/>
+          <w:sz w:val="20"/>
+          <w:szCs w:val="20"/>
+        </w:rPr>
+        <w:t>out</w:t>
+      </w:r>
+      <w:r>
+        <w:rPr>
+          <w:rFonts w:ascii="Consolas" w:hAnsi="Consolas"/>
+          <w:color w:val="E6E6FA"/>
+          <w:sz w:val="20"/>
+          <w:szCs w:val="20"/>
+        </w:rPr>
+        <w:t>.</w:t>
+      </w:r>
+      <w:r>
+        <w:rPr>
+          <w:rFonts w:ascii="Consolas" w:hAnsi="Consolas"/>
+          <w:color w:val="A7EC21"/>
+          <w:sz w:val="20"/>
+          <w:szCs w:val="20"/>
+        </w:rPr>
+        <w:t>println</w:t>
+      </w:r>
+      <w:proofErr w:type="spellEnd"/>
+      <w:r>
+        <w:rPr>
+          <w:rFonts w:ascii="Consolas" w:hAnsi="Consolas"/>
+          <w:color w:val="F9FAF4"/>
+          <w:sz w:val="20"/>
+          <w:szCs w:val="20"/>
+        </w:rPr>
+        <w:t>(</w:t>
+      </w:r>
+      <w:r>
+        <w:rPr>
+          <w:rFonts w:ascii="Consolas" w:hAnsi="Consolas"/>
+          <w:color w:val="17C6A3"/>
+          <w:sz w:val="20"/>
+          <w:szCs w:val="20"/>
+        </w:rPr>
+        <w:t>"Nome correspondente: "</w:t>
+      </w:r>
+      <w:r>
+        <w:rPr>
+          <w:rFonts w:ascii="Consolas" w:hAnsi="Consolas"/>
+          <w:color w:val="D9E8F7"/>
+          <w:sz w:val="20"/>
+          <w:szCs w:val="20"/>
+        </w:rPr>
+        <w:t xml:space="preserve"> </w:t>
+      </w:r>
+      <w:r>
+        <w:rPr>
+          <w:rFonts w:ascii="Consolas" w:hAnsi="Consolas"/>
+          <w:color w:val="E6E6FA"/>
+          <w:sz w:val="20"/>
+          <w:szCs w:val="20"/>
+        </w:rPr>
+        <w:t>+</w:t>
+      </w:r>
+      <w:r>
+        <w:rPr>
+          <w:rFonts w:ascii="Consolas" w:hAnsi="Consolas"/>
+          <w:color w:val="D9E8F7"/>
+          <w:sz w:val="20"/>
+          <w:szCs w:val="20"/>
+        </w:rPr>
+        <w:t xml:space="preserve"> </w:t>
+      </w:r>
+      <w:proofErr w:type="spellStart"/>
+      <w:r>
+        <w:rPr>
+          <w:rFonts w:ascii="Consolas" w:hAnsi="Consolas"/>
+          <w:color w:val="F3EC79"/>
+          <w:sz w:val="20"/>
+          <w:szCs w:val="20"/>
+        </w:rPr>
+        <w:t>result</w:t>
+      </w:r>
+      <w:proofErr w:type="spellEnd"/>
+      <w:r>
+        <w:rPr>
+          <w:rFonts w:ascii="Consolas" w:hAnsi="Consolas"/>
+          <w:color w:val="F9FAF4"/>
+          <w:sz w:val="20"/>
+          <w:szCs w:val="20"/>
+        </w:rPr>
+        <w:t>)</w:t>
+      </w:r>
+      <w:r>
+        <w:rPr>
+          <w:rFonts w:ascii="Consolas" w:hAnsi="Consolas"/>
+          <w:color w:val="E6E6FA"/>
+          <w:sz w:val="20"/>
+          <w:szCs w:val="20"/>
+        </w:rPr>
+        <w:t>;</w:t>
+      </w:r>
+    </w:p>
+    <w:p>
+      <w:pPr>
+        <w:pStyle w:val="NormalWeb"/>
+        <w:shd w:val="clear" w:color="auto" w:fill="2F2F2F"/>
+        <w:spacing w:before="0" w:beforeAutospacing="0" w:after="0" w:afterAutospacing="0"/>
+        <w:rPr>
+          <w:rFonts w:ascii="Consolas" w:hAnsi="Consolas"/>
+          <w:color w:val="CCCCCC"/>
+          <w:sz w:val="20"/>
+          <w:szCs w:val="20"/>
+        </w:rPr>
+      </w:pPr>
+      <w:r>
+        <w:rPr>
+          <w:rFonts w:ascii="Consolas" w:hAnsi="Consolas"/>
+          <w:color w:val="D9E8F7"/>
+          <w:sz w:val="20"/>
+          <w:szCs w:val="20"/>
+        </w:rPr>
+        <w:tab/>
+      </w:r>
+      <w:r>
+        <w:rPr>
+          <w:rFonts w:ascii="Consolas" w:hAnsi="Consolas"/>
+          <w:color w:val="D9E8F7"/>
+          <w:sz w:val="20"/>
+          <w:szCs w:val="20"/>
+        </w:rPr>
+        <w:tab/>
+      </w:r>
+      <w:r>
+        <w:rPr>
+          <w:rFonts w:ascii="Consolas" w:hAnsi="Consolas"/>
+          <w:color w:val="D9E8F7"/>
+          <w:sz w:val="20"/>
+          <w:szCs w:val="20"/>
+        </w:rPr>
+        <w:tab/>
+      </w:r>
+      <w:r>
+        <w:rPr>
+          <w:rFonts w:ascii="Consolas" w:hAnsi="Consolas"/>
+          <w:color w:val="D9E8F7"/>
+          <w:sz w:val="20"/>
+          <w:szCs w:val="20"/>
+        </w:rPr>
+        <w:tab/>
+      </w:r>
+      <w:r>
+        <w:rPr>
+          <w:rFonts w:ascii="Consolas" w:hAnsi="Consolas"/>
+          <w:color w:val="D9E8F7"/>
+          <w:sz w:val="20"/>
+          <w:szCs w:val="20"/>
+        </w:rPr>
+        <w:tab/>
+      </w:r>
+      <w:r>
+        <w:rPr>
+          <w:rFonts w:ascii="Consolas" w:hAnsi="Consolas"/>
+          <w:color w:val="F9FAF4"/>
+          <w:sz w:val="20"/>
+          <w:szCs w:val="20"/>
+        </w:rPr>
+        <w:t>}</w:t>
+      </w:r>
+      <w:r>
+        <w:rPr>
+          <w:rFonts w:ascii="Consolas" w:hAnsi="Consolas"/>
+          <w:color w:val="D9E8F7"/>
+          <w:sz w:val="20"/>
+          <w:szCs w:val="20"/>
+        </w:rPr>
+        <w:t xml:space="preserve"> </w:t>
+      </w:r>
+      <w:proofErr w:type="spellStart"/>
+      <w:r>
+        <w:rPr>
+          <w:rFonts w:ascii="Consolas" w:hAnsi="Consolas"/>
+          <w:color w:val="CC6C1D"/>
+          <w:sz w:val="20"/>
+          <w:szCs w:val="20"/>
+        </w:rPr>
+        <w:t>else</w:t>
+      </w:r>
+      <w:proofErr w:type="spellEnd"/>
+      <w:r>
+        <w:rPr>
+          <w:rFonts w:ascii="Consolas" w:hAnsi="Consolas"/>
+          <w:color w:val="D9E8F7"/>
+          <w:sz w:val="20"/>
+          <w:szCs w:val="20"/>
+        </w:rPr>
+        <w:t xml:space="preserve"> </w:t>
+      </w:r>
+      <w:r>
+        <w:rPr>
+          <w:rFonts w:ascii="Consolas" w:hAnsi="Consolas"/>
+          <w:color w:val="F9FAF4"/>
+          <w:sz w:val="20"/>
+          <w:szCs w:val="20"/>
+        </w:rPr>
+        <w:t>{</w:t>
+      </w:r>
+    </w:p>
+    <w:p>
+      <w:pPr>
+        <w:pStyle w:val="NormalWeb"/>
+        <w:shd w:val="clear" w:color="auto" w:fill="2F2F2F"/>
+        <w:spacing w:before="0" w:beforeAutospacing="0" w:after="0" w:afterAutospacing="0"/>
+        <w:rPr>
+          <w:rFonts w:ascii="Consolas" w:hAnsi="Consolas"/>
+          <w:color w:val="CCCCCC"/>
+          <w:sz w:val="20"/>
+          <w:szCs w:val="20"/>
+        </w:rPr>
+      </w:pPr>
+      <w:r>
+        <w:rPr>
+          <w:rFonts w:ascii="Consolas" w:hAnsi="Consolas"/>
+          <w:color w:val="D9E8F7"/>
+          <w:sz w:val="20"/>
+          <w:szCs w:val="20"/>
+        </w:rPr>
+        <w:tab/>
+      </w:r>
+      <w:r>
+        <w:rPr>
+          <w:rFonts w:ascii="Consolas" w:hAnsi="Consolas"/>
+          <w:color w:val="D9E8F7"/>
+          <w:sz w:val="20"/>
+          <w:szCs w:val="20"/>
+        </w:rPr>
+        <w:tab/>
+      </w:r>
+      <w:r>
+        <w:rPr>
+          <w:rFonts w:ascii="Consolas" w:hAnsi="Consolas"/>
+          <w:color w:val="D9E8F7"/>
+          <w:sz w:val="20"/>
+          <w:szCs w:val="20"/>
+        </w:rPr>
+        <w:tab/>
+      </w:r>
+      <w:r>
+        <w:rPr>
+          <w:rFonts w:ascii="Consolas" w:hAnsi="Consolas"/>
+          <w:color w:val="D9E8F7"/>
+          <w:sz w:val="20"/>
+          <w:szCs w:val="20"/>
+        </w:rPr>
+        <w:tab/>
+      </w:r>
+      <w:r>
+        <w:rPr>
+          <w:rFonts w:ascii="Consolas" w:hAnsi="Consolas"/>
+          <w:color w:val="D9E8F7"/>
+          <w:sz w:val="20"/>
+          <w:szCs w:val="20"/>
+        </w:rPr>
+        <w:tab/>
+      </w:r>
+      <w:r>
+        <w:rPr>
+          <w:rFonts w:ascii="Consolas" w:hAnsi="Consolas"/>
+          <w:color w:val="D9E8F7"/>
+          <w:sz w:val="20"/>
+          <w:szCs w:val="20"/>
+        </w:rPr>
+        <w:tab/>
+      </w:r>
+      <w:proofErr w:type="spellStart"/>
+      <w:r>
+        <w:rPr>
+          <w:rFonts w:ascii="Consolas" w:hAnsi="Consolas"/>
+          <w:color w:val="1290C3"/>
+          <w:sz w:val="20"/>
+          <w:szCs w:val="20"/>
+        </w:rPr>
+        <w:t>System</w:t>
+      </w:r>
+      <w:r>
+        <w:rPr>
+          <w:rFonts w:ascii="Consolas" w:hAnsi="Consolas"/>
+          <w:color w:val="E6E6FA"/>
+          <w:sz w:val="20"/>
+          <w:szCs w:val="20"/>
+        </w:rPr>
+        <w:t>.</w:t>
+      </w:r>
+      <w:r>
+        <w:rPr>
+          <w:rFonts w:ascii="Consolas" w:hAnsi="Consolas"/>
+          <w:b/>
+          <w:bCs/>
+          <w:i/>
+          <w:iCs/>
+          <w:color w:val="8DDAF8"/>
+          <w:sz w:val="20"/>
+          <w:szCs w:val="20"/>
+        </w:rPr>
+        <w:t>out</w:t>
+      </w:r>
+      <w:r>
+        <w:rPr>
+          <w:rFonts w:ascii="Consolas" w:hAnsi="Consolas"/>
+          <w:color w:val="E6E6FA"/>
+          <w:sz w:val="20"/>
+          <w:szCs w:val="20"/>
+        </w:rPr>
+        <w:t>.</w:t>
+      </w:r>
+      <w:r>
+        <w:rPr>
+          <w:rFonts w:ascii="Consolas" w:hAnsi="Consolas"/>
+          <w:color w:val="A7EC21"/>
+          <w:sz w:val="20"/>
+          <w:szCs w:val="20"/>
+        </w:rPr>
+        <w:t>println</w:t>
+      </w:r>
+      <w:proofErr w:type="spellEnd"/>
+      <w:r>
+        <w:rPr>
+          <w:rFonts w:ascii="Consolas" w:hAnsi="Consolas"/>
+          <w:color w:val="F9FAF4"/>
+          <w:sz w:val="20"/>
+          <w:szCs w:val="20"/>
+        </w:rPr>
+        <w:t>(</w:t>
+      </w:r>
+      <w:r>
+        <w:rPr>
+          <w:rFonts w:ascii="Consolas" w:hAnsi="Consolas"/>
+          <w:color w:val="17C6A3"/>
+          <w:sz w:val="20"/>
+          <w:szCs w:val="20"/>
+        </w:rPr>
+        <w:t>"CPF não encontrado."</w:t>
+      </w:r>
+      <w:r>
+        <w:rPr>
+          <w:rFonts w:ascii="Consolas" w:hAnsi="Consolas"/>
+          <w:color w:val="F9FAF4"/>
+          <w:sz w:val="20"/>
+          <w:szCs w:val="20"/>
+        </w:rPr>
+        <w:t>)</w:t>
+      </w:r>
+      <w:r>
+        <w:rPr>
+          <w:rFonts w:ascii="Consolas" w:hAnsi="Consolas"/>
+          <w:color w:val="E6E6FA"/>
+          <w:sz w:val="20"/>
+          <w:szCs w:val="20"/>
+        </w:rPr>
+        <w:t>;</w:t>
+      </w:r>
+    </w:p>
+    <w:p>
+      <w:pPr>
+        <w:pStyle w:val="NormalWeb"/>
+        <w:shd w:val="clear" w:color="auto" w:fill="2F2F2F"/>
+        <w:spacing w:before="0" w:beforeAutospacing="0" w:after="0" w:afterAutospacing="0"/>
+        <w:rPr>
+          <w:rFonts w:ascii="Consolas" w:hAnsi="Consolas"/>
+          <w:color w:val="CCCCCC"/>
+          <w:sz w:val="20"/>
+          <w:szCs w:val="20"/>
+        </w:rPr>
+      </w:pPr>
+      <w:r>
+        <w:rPr>
+          <w:rFonts w:ascii="Consolas" w:hAnsi="Consolas"/>
+          <w:color w:val="D9E8F7"/>
+          <w:sz w:val="20"/>
+          <w:szCs w:val="20"/>
+        </w:rPr>
+        <w:tab/>
+      </w:r>
+      <w:r>
+        <w:rPr>
+          <w:rFonts w:ascii="Consolas" w:hAnsi="Consolas"/>
+          <w:color w:val="D9E8F7"/>
+          <w:sz w:val="20"/>
+          <w:szCs w:val="20"/>
+        </w:rPr>
+        <w:tab/>
+      </w:r>
+      <w:r>
+        <w:rPr>
+          <w:rFonts w:ascii="Consolas" w:hAnsi="Consolas"/>
+          <w:color w:val="D9E8F7"/>
+          <w:sz w:val="20"/>
+          <w:szCs w:val="20"/>
+        </w:rPr>
+        <w:tab/>
+      </w:r>
+      <w:r>
+        <w:rPr>
+          <w:rFonts w:ascii="Consolas" w:hAnsi="Consolas"/>
+          <w:color w:val="D9E8F7"/>
+          <w:sz w:val="20"/>
+          <w:szCs w:val="20"/>
+        </w:rPr>
+        <w:tab/>
+      </w:r>
+      <w:r>
+        <w:rPr>
+          <w:rFonts w:ascii="Consolas" w:hAnsi="Consolas"/>
+          <w:color w:val="D9E8F7"/>
+          <w:sz w:val="20"/>
+          <w:szCs w:val="20"/>
+        </w:rPr>
+        <w:tab/>
+      </w:r>
+      <w:r>
+        <w:rPr>
+          <w:rFonts w:ascii="Consolas" w:hAnsi="Consolas"/>
+          <w:color w:val="F9FAF4"/>
+          <w:sz w:val="20"/>
+          <w:szCs w:val="20"/>
+        </w:rPr>
+        <w:t>}</w:t>
+      </w:r>
+    </w:p>
+    <w:p>
+      <w:pPr>
+        <w:pStyle w:val="NormalWeb"/>
+        <w:shd w:val="clear" w:color="auto" w:fill="2F2F2F"/>
+        <w:spacing w:before="0" w:beforeAutospacing="0" w:after="0" w:afterAutospacing="0"/>
+        <w:rPr>
+          <w:rFonts w:ascii="Consolas" w:hAnsi="Consolas"/>
+          <w:color w:val="CCCCCC"/>
+          <w:sz w:val="20"/>
+          <w:szCs w:val="20"/>
+        </w:rPr>
+      </w:pPr>
+      <w:r>
+        <w:rPr>
+          <w:rFonts w:ascii="Consolas" w:hAnsi="Consolas"/>
+          <w:color w:val="D9E8F7"/>
+          <w:sz w:val="20"/>
+          <w:szCs w:val="20"/>
+        </w:rPr>
+        <w:tab/>
+      </w:r>
+      <w:r>
+        <w:rPr>
+          <w:rFonts w:ascii="Consolas" w:hAnsi="Consolas"/>
+          <w:color w:val="D9E8F7"/>
+          <w:sz w:val="20"/>
+          <w:szCs w:val="20"/>
+        </w:rPr>
+        <w:tab/>
+      </w:r>
+      <w:r>
+        <w:rPr>
+          <w:rFonts w:ascii="Consolas" w:hAnsi="Consolas"/>
+          <w:color w:val="D9E8F7"/>
+          <w:sz w:val="20"/>
+          <w:szCs w:val="20"/>
+        </w:rPr>
+        <w:tab/>
+      </w:r>
+      <w:r>
+        <w:rPr>
+          <w:rFonts w:ascii="Consolas" w:hAnsi="Consolas"/>
+          <w:color w:val="D9E8F7"/>
+          <w:sz w:val="20"/>
+          <w:szCs w:val="20"/>
+        </w:rPr>
+        <w:tab/>
+      </w:r>
+      <w:r>
+        <w:rPr>
+          <w:rFonts w:ascii="Consolas" w:hAnsi="Consolas"/>
+          <w:color w:val="CC6C1D"/>
+          <w:sz w:val="20"/>
+          <w:szCs w:val="20"/>
+        </w:rPr>
+        <w:t>break</w:t>
+      </w:r>
+      <w:r>
+        <w:rPr>
+          <w:rFonts w:ascii="Consolas" w:hAnsi="Consolas"/>
+          <w:color w:val="E6E6FA"/>
+          <w:sz w:val="20"/>
+          <w:szCs w:val="20"/>
+        </w:rPr>
+        <w:t>;</w:t>
+      </w:r>
+    </w:p>
+    <w:p>
+      <w:pPr>
+        <w:pStyle w:val="NormalWeb"/>
+        <w:shd w:val="clear" w:color="auto" w:fill="2F2F2F"/>
+        <w:spacing w:before="0" w:beforeAutospacing="0" w:after="0" w:afterAutospacing="0"/>
+        <w:rPr>
+          <w:rFonts w:ascii="Consolas" w:hAnsi="Consolas"/>
+          <w:color w:val="CCCCCC"/>
+          <w:sz w:val="20"/>
+          <w:szCs w:val="20"/>
+        </w:rPr>
+      </w:pPr>
+    </w:p>
+    <w:p>
+      <w:pPr>
+        <w:pStyle w:val="NormalWeb"/>
+        <w:shd w:val="clear" w:color="auto" w:fill="2F2F2F"/>
+        <w:spacing w:before="0" w:beforeAutospacing="0" w:after="0" w:afterAutospacing="0"/>
+        <w:rPr>
+          <w:rFonts w:ascii="Consolas" w:hAnsi="Consolas"/>
+          <w:color w:val="CCCCCC"/>
+          <w:sz w:val="20"/>
+          <w:szCs w:val="20"/>
+        </w:rPr>
+      </w:pPr>
+      <w:r>
+        <w:rPr>
+          <w:rFonts w:ascii="Consolas" w:hAnsi="Consolas"/>
+          <w:color w:val="D9E8F7"/>
+          <w:sz w:val="20"/>
+          <w:szCs w:val="20"/>
+        </w:rPr>
+        <w:tab/>
+      </w:r>
+      <w:r>
+        <w:rPr>
+          <w:rFonts w:ascii="Consolas" w:hAnsi="Consolas"/>
+          <w:color w:val="D9E8F7"/>
+          <w:sz w:val="20"/>
+          <w:szCs w:val="20"/>
+        </w:rPr>
+        <w:tab/>
+      </w:r>
+      <w:r>
+        <w:rPr>
+          <w:rFonts w:ascii="Consolas" w:hAnsi="Consolas"/>
+          <w:color w:val="D9E8F7"/>
+          <w:sz w:val="20"/>
+          <w:szCs w:val="20"/>
+        </w:rPr>
+        <w:tab/>
+      </w:r>
+      <w:r>
+        <w:rPr>
+          <w:rFonts w:ascii="Consolas" w:hAnsi="Consolas"/>
+          <w:color w:val="D9E8F7"/>
+          <w:sz w:val="20"/>
+          <w:szCs w:val="20"/>
+        </w:rPr>
+        <w:tab/>
+      </w:r>
+      <w:r>
+        <w:rPr>
+          <w:rFonts w:ascii="Consolas" w:hAnsi="Consolas"/>
+          <w:color w:val="CC6C1D"/>
+          <w:sz w:val="20"/>
+          <w:szCs w:val="20"/>
+        </w:rPr>
+        <w:t>case</w:t>
+      </w:r>
+      <w:r>
+        <w:rPr>
+          <w:rFonts w:ascii="Consolas" w:hAnsi="Consolas"/>
+          <w:color w:val="D9E8F7"/>
+          <w:sz w:val="20"/>
+          <w:szCs w:val="20"/>
+        </w:rPr>
+        <w:t xml:space="preserve"> </w:t>
+      </w:r>
+      <w:r>
+        <w:rPr>
+          <w:rFonts w:ascii="Consolas" w:hAnsi="Consolas"/>
+          <w:color w:val="17C6A3"/>
+          <w:sz w:val="20"/>
+          <w:szCs w:val="20"/>
+        </w:rPr>
+        <w:t>"5"</w:t>
+      </w:r>
+      <w:r>
+        <w:rPr>
+          <w:rFonts w:ascii="Consolas" w:hAnsi="Consolas"/>
+          <w:color w:val="E6E6FA"/>
+          <w:sz w:val="20"/>
+          <w:szCs w:val="20"/>
+        </w:rPr>
+        <w:t>:</w:t>
+      </w:r>
+    </w:p>
+    <w:p>
+      <w:pPr>
+        <w:pStyle w:val="NormalWeb"/>
+        <w:shd w:val="clear" w:color="auto" w:fill="2F2F2F"/>
+        <w:spacing w:before="0" w:beforeAutospacing="0" w:after="0" w:afterAutospacing="0"/>
+        <w:rPr>
+          <w:rFonts w:ascii="Consolas" w:hAnsi="Consolas"/>
+          <w:color w:val="CCCCCC"/>
+          <w:sz w:val="20"/>
+          <w:szCs w:val="20"/>
+        </w:rPr>
+      </w:pPr>
+      <w:r>
+        <w:rPr>
+          <w:rFonts w:ascii="Consolas" w:hAnsi="Consolas"/>
+          <w:color w:val="D9E8F7"/>
+          <w:sz w:val="20"/>
+          <w:szCs w:val="20"/>
+        </w:rPr>
+        <w:tab/>
+      </w:r>
+      <w:r>
+        <w:rPr>
+          <w:rFonts w:ascii="Consolas" w:hAnsi="Consolas"/>
+          <w:color w:val="D9E8F7"/>
+          <w:sz w:val="20"/>
+          <w:szCs w:val="20"/>
+        </w:rPr>
+        <w:tab/>
+      </w:r>
+      <w:r>
+        <w:rPr>
+          <w:rFonts w:ascii="Consolas" w:hAnsi="Consolas"/>
+          <w:color w:val="D9E8F7"/>
+          <w:sz w:val="20"/>
+          <w:szCs w:val="20"/>
+        </w:rPr>
+        <w:tab/>
+      </w:r>
+      <w:r>
+        <w:rPr>
+          <w:rFonts w:ascii="Consolas" w:hAnsi="Consolas"/>
+          <w:color w:val="D9E8F7"/>
+          <w:sz w:val="20"/>
+          <w:szCs w:val="20"/>
+        </w:rPr>
+        <w:tab/>
+      </w:r>
+      <w:r>
+        <w:rPr>
+          <w:rFonts w:ascii="Consolas" w:hAnsi="Consolas"/>
+          <w:color w:val="D9E8F7"/>
+          <w:sz w:val="20"/>
+          <w:szCs w:val="20"/>
+        </w:rPr>
+        <w:tab/>
+      </w:r>
+      <w:proofErr w:type="spellStart"/>
+      <w:r>
+        <w:rPr>
+          <w:rFonts w:ascii="Consolas" w:hAnsi="Consolas"/>
+          <w:color w:val="1290C3"/>
+          <w:sz w:val="20"/>
+          <w:szCs w:val="20"/>
+        </w:rPr>
+        <w:t>System</w:t>
+      </w:r>
+      <w:r>
+        <w:rPr>
+          <w:rFonts w:ascii="Consolas" w:hAnsi="Consolas"/>
+          <w:color w:val="E6E6FA"/>
+          <w:sz w:val="20"/>
+          <w:szCs w:val="20"/>
+        </w:rPr>
+        <w:t>.</w:t>
+      </w:r>
+      <w:r>
+        <w:rPr>
+          <w:rFonts w:ascii="Consolas" w:hAnsi="Consolas"/>
+          <w:b/>
+          <w:bCs/>
+          <w:i/>
+          <w:iCs/>
+          <w:color w:val="8DDAF8"/>
+          <w:sz w:val="20"/>
+          <w:szCs w:val="20"/>
+        </w:rPr>
+        <w:t>out</w:t>
+      </w:r>
+      <w:r>
+        <w:rPr>
+          <w:rFonts w:ascii="Consolas" w:hAnsi="Consolas"/>
+          <w:color w:val="E6E6FA"/>
+          <w:sz w:val="20"/>
+          <w:szCs w:val="20"/>
+        </w:rPr>
+        <w:t>.</w:t>
+      </w:r>
+      <w:r>
+        <w:rPr>
+          <w:rFonts w:ascii="Consolas" w:hAnsi="Consolas"/>
+          <w:color w:val="A7EC21"/>
+          <w:sz w:val="20"/>
+          <w:szCs w:val="20"/>
+        </w:rPr>
+        <w:t>println</w:t>
+      </w:r>
+      <w:proofErr w:type="spellEnd"/>
+      <w:r>
+        <w:rPr>
+          <w:rFonts w:ascii="Consolas" w:hAnsi="Consolas"/>
+          <w:color w:val="F9FAF4"/>
+          <w:sz w:val="20"/>
+          <w:szCs w:val="20"/>
+        </w:rPr>
+        <w:t>(</w:t>
+      </w:r>
+      <w:r>
+        <w:rPr>
+          <w:rFonts w:ascii="Consolas" w:hAnsi="Consolas"/>
+          <w:color w:val="17C6A3"/>
+          <w:sz w:val="20"/>
+          <w:szCs w:val="20"/>
+        </w:rPr>
+        <w:t>"Saindo do sistema..."</w:t>
+      </w:r>
+      <w:r>
+        <w:rPr>
+          <w:rFonts w:ascii="Consolas" w:hAnsi="Consolas"/>
+          <w:color w:val="F9FAF4"/>
+          <w:sz w:val="20"/>
+          <w:szCs w:val="20"/>
+        </w:rPr>
+        <w:t>)</w:t>
+      </w:r>
+      <w:r>
+        <w:rPr>
+          <w:rFonts w:ascii="Consolas" w:hAnsi="Consolas"/>
+          <w:color w:val="E6E6FA"/>
+          <w:sz w:val="20"/>
+          <w:szCs w:val="20"/>
+        </w:rPr>
+        <w:t>;</w:t>
+      </w:r>
+    </w:p>
+    <w:p>
+      <w:pPr>
+        <w:pStyle w:val="NormalWeb"/>
+        <w:shd w:val="clear" w:color="auto" w:fill="2F2F2F"/>
+        <w:spacing w:before="0" w:beforeAutospacing="0" w:after="0" w:afterAutospacing="0"/>
+        <w:rPr>
+          <w:rFonts w:ascii="Consolas" w:hAnsi="Consolas"/>
+          <w:color w:val="CCCCCC"/>
+          <w:sz w:val="20"/>
+          <w:szCs w:val="20"/>
+        </w:rPr>
+      </w:pPr>
+      <w:r>
+        <w:rPr>
+          <w:rFonts w:ascii="Consolas" w:hAnsi="Consolas"/>
+          <w:color w:val="D9E8F7"/>
+          <w:sz w:val="20"/>
+          <w:szCs w:val="20"/>
+        </w:rPr>
+        <w:tab/>
+      </w:r>
+      <w:r>
+        <w:rPr>
+          <w:rFonts w:ascii="Consolas" w:hAnsi="Consolas"/>
+          <w:color w:val="D9E8F7"/>
+          <w:sz w:val="20"/>
+          <w:szCs w:val="20"/>
+        </w:rPr>
+        <w:tab/>
+      </w:r>
+      <w:r>
+        <w:rPr>
+          <w:rFonts w:ascii="Consolas" w:hAnsi="Consolas"/>
+          <w:color w:val="D9E8F7"/>
+          <w:sz w:val="20"/>
+          <w:szCs w:val="20"/>
+        </w:rPr>
+        <w:tab/>
+      </w:r>
+      <w:r>
+        <w:rPr>
+          <w:rFonts w:ascii="Consolas" w:hAnsi="Consolas"/>
+          <w:color w:val="D9E8F7"/>
+          <w:sz w:val="20"/>
+          <w:szCs w:val="20"/>
+        </w:rPr>
+        <w:tab/>
+      </w:r>
+      <w:r>
+        <w:rPr>
+          <w:rFonts w:ascii="Consolas" w:hAnsi="Consolas"/>
+          <w:color w:val="CC6C1D"/>
+          <w:sz w:val="20"/>
+          <w:szCs w:val="20"/>
+        </w:rPr>
+        <w:t>break</w:t>
+      </w:r>
+      <w:r>
+        <w:rPr>
+          <w:rFonts w:ascii="Consolas" w:hAnsi="Consolas"/>
+          <w:color w:val="E6E6FA"/>
+          <w:sz w:val="20"/>
+          <w:szCs w:val="20"/>
+        </w:rPr>
+        <w:t>;</w:t>
+      </w:r>
+    </w:p>
+    <w:p>
+      <w:pPr>
+        <w:pStyle w:val="NormalWeb"/>
+        <w:shd w:val="clear" w:color="auto" w:fill="2F2F2F"/>
+        <w:spacing w:before="0" w:beforeAutospacing="0" w:after="0" w:afterAutospacing="0"/>
+        <w:rPr>
+          <w:rFonts w:ascii="Consolas" w:hAnsi="Consolas"/>
+          <w:color w:val="CCCCCC"/>
+          <w:sz w:val="20"/>
+          <w:szCs w:val="20"/>
+        </w:rPr>
+      </w:pPr>
+    </w:p>
+    <w:p>
+      <w:pPr>
+        <w:pStyle w:val="NormalWeb"/>
+        <w:shd w:val="clear" w:color="auto" w:fill="2F2F2F"/>
+        <w:spacing w:before="0" w:beforeAutospacing="0" w:after="0" w:afterAutospacing="0"/>
+        <w:rPr>
+          <w:rFonts w:ascii="Consolas" w:hAnsi="Consolas"/>
+          <w:color w:val="CCCCCC"/>
+          <w:sz w:val="20"/>
+          <w:szCs w:val="20"/>
+        </w:rPr>
+      </w:pPr>
+      <w:r>
+        <w:rPr>
+          <w:rFonts w:ascii="Consolas" w:hAnsi="Consolas"/>
+          <w:color w:val="D9E8F7"/>
+          <w:sz w:val="20"/>
+          <w:szCs w:val="20"/>
+        </w:rPr>
+        <w:tab/>
+      </w:r>
+      <w:r>
+        <w:rPr>
+          <w:rFonts w:ascii="Consolas" w:hAnsi="Consolas"/>
+          <w:color w:val="D9E8F7"/>
+          <w:sz w:val="20"/>
+          <w:szCs w:val="20"/>
+        </w:rPr>
+        <w:tab/>
+      </w:r>
+      <w:r>
+        <w:rPr>
+          <w:rFonts w:ascii="Consolas" w:hAnsi="Consolas"/>
+          <w:color w:val="D9E8F7"/>
+          <w:sz w:val="20"/>
+          <w:szCs w:val="20"/>
+        </w:rPr>
+        <w:tab/>
+      </w:r>
+      <w:r>
+        <w:rPr>
+          <w:rFonts w:ascii="Consolas" w:hAnsi="Consolas"/>
+          <w:color w:val="D9E8F7"/>
+          <w:sz w:val="20"/>
+          <w:szCs w:val="20"/>
+        </w:rPr>
+        <w:tab/>
+      </w:r>
+      <w:r>
+        <w:rPr>
+          <w:rFonts w:ascii="Consolas" w:hAnsi="Consolas"/>
+          <w:color w:val="CC6C1D"/>
+          <w:sz w:val="20"/>
+          <w:szCs w:val="20"/>
+        </w:rPr>
+        <w:t>default</w:t>
+      </w:r>
+      <w:r>
+        <w:rPr>
+          <w:rFonts w:ascii="Consolas" w:hAnsi="Consolas"/>
+          <w:color w:val="E6E6FA"/>
+          <w:sz w:val="20"/>
+          <w:szCs w:val="20"/>
+        </w:rPr>
+        <w:t>:</w:t>
+      </w:r>
+    </w:p>
+    <w:p>
+      <w:pPr>
+        <w:pStyle w:val="NormalWeb"/>
+        <w:shd w:val="clear" w:color="auto" w:fill="2F2F2F"/>
+        <w:spacing w:before="0" w:beforeAutospacing="0" w:after="0" w:afterAutospacing="0"/>
+        <w:rPr>
+          <w:rFonts w:ascii="Consolas" w:hAnsi="Consolas"/>
+          <w:color w:val="CCCCCC"/>
+          <w:sz w:val="20"/>
+          <w:szCs w:val="20"/>
+        </w:rPr>
+      </w:pPr>
+      <w:r>
+        <w:rPr>
+          <w:rFonts w:ascii="Consolas" w:hAnsi="Consolas"/>
+          <w:color w:val="D9E8F7"/>
+          <w:sz w:val="20"/>
+          <w:szCs w:val="20"/>
+        </w:rPr>
+        <w:lastRenderedPageBreak/>
+        <w:tab/>
+      </w:r>
+      <w:r>
+        <w:rPr>
+          <w:rFonts w:ascii="Consolas" w:hAnsi="Consolas"/>
+          <w:color w:val="D9E8F7"/>
+          <w:sz w:val="20"/>
+          <w:szCs w:val="20"/>
+        </w:rPr>
+        <w:tab/>
+      </w:r>
+      <w:r>
+        <w:rPr>
+          <w:rFonts w:ascii="Consolas" w:hAnsi="Consolas"/>
+          <w:color w:val="D9E8F7"/>
+          <w:sz w:val="20"/>
+          <w:szCs w:val="20"/>
+        </w:rPr>
+        <w:tab/>
+      </w:r>
+      <w:r>
+        <w:rPr>
+          <w:rFonts w:ascii="Consolas" w:hAnsi="Consolas"/>
+          <w:color w:val="D9E8F7"/>
+          <w:sz w:val="20"/>
+          <w:szCs w:val="20"/>
+        </w:rPr>
+        <w:tab/>
+      </w:r>
+      <w:r>
+        <w:rPr>
+          <w:rFonts w:ascii="Consolas" w:hAnsi="Consolas"/>
+          <w:color w:val="D9E8F7"/>
+          <w:sz w:val="20"/>
+          <w:szCs w:val="20"/>
+        </w:rPr>
+        <w:tab/>
+      </w:r>
+      <w:proofErr w:type="spellStart"/>
+      <w:r>
+        <w:rPr>
+          <w:rFonts w:ascii="Consolas" w:hAnsi="Consolas"/>
+          <w:color w:val="1290C3"/>
+          <w:sz w:val="20"/>
+          <w:szCs w:val="20"/>
+        </w:rPr>
+        <w:t>System</w:t>
+      </w:r>
+      <w:r>
+        <w:rPr>
+          <w:rFonts w:ascii="Consolas" w:hAnsi="Consolas"/>
+          <w:color w:val="E6E6FA"/>
+          <w:sz w:val="20"/>
+          <w:szCs w:val="20"/>
+        </w:rPr>
+        <w:t>.</w:t>
+      </w:r>
+      <w:r>
+        <w:rPr>
+          <w:rFonts w:ascii="Consolas" w:hAnsi="Consolas"/>
+          <w:b/>
+          <w:bCs/>
+          <w:i/>
+          <w:iCs/>
+          <w:color w:val="8DDAF8"/>
+          <w:sz w:val="20"/>
+          <w:szCs w:val="20"/>
+        </w:rPr>
+        <w:t>out</w:t>
+      </w:r>
+      <w:r>
+        <w:rPr>
+          <w:rFonts w:ascii="Consolas" w:hAnsi="Consolas"/>
+          <w:color w:val="E6E6FA"/>
+          <w:sz w:val="20"/>
+          <w:szCs w:val="20"/>
+        </w:rPr>
+        <w:t>.</w:t>
+      </w:r>
+      <w:r>
+        <w:rPr>
+          <w:rFonts w:ascii="Consolas" w:hAnsi="Consolas"/>
+          <w:color w:val="A7EC21"/>
+          <w:sz w:val="20"/>
+          <w:szCs w:val="20"/>
+        </w:rPr>
+        <w:t>println</w:t>
+      </w:r>
+      <w:proofErr w:type="spellEnd"/>
+      <w:r>
+        <w:rPr>
+          <w:rFonts w:ascii="Consolas" w:hAnsi="Consolas"/>
+          <w:color w:val="F9FAF4"/>
+          <w:sz w:val="20"/>
+          <w:szCs w:val="20"/>
+        </w:rPr>
+        <w:t>(</w:t>
+      </w:r>
+      <w:r>
+        <w:rPr>
+          <w:rFonts w:ascii="Consolas" w:hAnsi="Consolas"/>
+          <w:color w:val="17C6A3"/>
+          <w:sz w:val="20"/>
+          <w:szCs w:val="20"/>
+        </w:rPr>
+        <w:t>"Opção inválida. Tente novamente."</w:t>
+      </w:r>
+      <w:r>
+        <w:rPr>
+          <w:rFonts w:ascii="Consolas" w:hAnsi="Consolas"/>
+          <w:color w:val="F9FAF4"/>
+          <w:sz w:val="20"/>
+          <w:szCs w:val="20"/>
+        </w:rPr>
+        <w:t>)</w:t>
+      </w:r>
+      <w:r>
+        <w:rPr>
+          <w:rFonts w:ascii="Consolas" w:hAnsi="Consolas"/>
+          <w:color w:val="E6E6FA"/>
+          <w:sz w:val="20"/>
+          <w:szCs w:val="20"/>
+        </w:rPr>
+        <w:t>;</w:t>
+      </w:r>
+    </w:p>
+    <w:p>
+      <w:pPr>
+        <w:pStyle w:val="NormalWeb"/>
+        <w:shd w:val="clear" w:color="auto" w:fill="2F2F2F"/>
+        <w:spacing w:before="0" w:beforeAutospacing="0" w:after="0" w:afterAutospacing="0"/>
+        <w:rPr>
+          <w:rFonts w:ascii="Consolas" w:hAnsi="Consolas"/>
+          <w:color w:val="CCCCCC"/>
+          <w:sz w:val="20"/>
+          <w:szCs w:val="20"/>
+        </w:rPr>
+      </w:pPr>
+      <w:r>
+        <w:rPr>
+          <w:rFonts w:ascii="Consolas" w:hAnsi="Consolas"/>
+          <w:color w:val="D9E8F7"/>
+          <w:sz w:val="20"/>
+          <w:szCs w:val="20"/>
+        </w:rPr>
+        <w:tab/>
+      </w:r>
+      <w:r>
+        <w:rPr>
+          <w:rFonts w:ascii="Consolas" w:hAnsi="Consolas"/>
+          <w:color w:val="D9E8F7"/>
+          <w:sz w:val="20"/>
+          <w:szCs w:val="20"/>
+        </w:rPr>
+        <w:tab/>
+      </w:r>
+      <w:r>
+        <w:rPr>
+          <w:rFonts w:ascii="Consolas" w:hAnsi="Consolas"/>
+          <w:color w:val="D9E8F7"/>
+          <w:sz w:val="20"/>
+          <w:szCs w:val="20"/>
+        </w:rPr>
+        <w:tab/>
+      </w:r>
+      <w:r>
+        <w:rPr>
+          <w:rFonts w:ascii="Consolas" w:hAnsi="Consolas"/>
+          <w:color w:val="D9E8F7"/>
+          <w:sz w:val="20"/>
+          <w:szCs w:val="20"/>
+        </w:rPr>
+        <w:tab/>
+      </w:r>
+      <w:r>
+        <w:rPr>
+          <w:rFonts w:ascii="Consolas" w:hAnsi="Consolas"/>
+          <w:color w:val="CC6C1D"/>
+          <w:sz w:val="20"/>
+          <w:szCs w:val="20"/>
+        </w:rPr>
+        <w:t>break</w:t>
+      </w:r>
+      <w:r>
+        <w:rPr>
+          <w:rFonts w:ascii="Consolas" w:hAnsi="Consolas"/>
+          <w:color w:val="E6E6FA"/>
+          <w:sz w:val="20"/>
+          <w:szCs w:val="20"/>
+        </w:rPr>
+        <w:t>;</w:t>
+      </w:r>
+    </w:p>
+    <w:p>
+      <w:pPr>
+        <w:pStyle w:val="NormalWeb"/>
+        <w:shd w:val="clear" w:color="auto" w:fill="2F2F2F"/>
+        <w:spacing w:before="0" w:beforeAutospacing="0" w:after="0" w:afterAutospacing="0"/>
+        <w:rPr>
+          <w:rFonts w:ascii="Consolas" w:hAnsi="Consolas"/>
+          <w:color w:val="CCCCCC"/>
+          <w:sz w:val="20"/>
+          <w:szCs w:val="20"/>
+        </w:rPr>
+      </w:pPr>
+      <w:r>
+        <w:rPr>
+          <w:rFonts w:ascii="Consolas" w:hAnsi="Consolas"/>
+          <w:color w:val="D9E8F7"/>
+          <w:sz w:val="20"/>
+          <w:szCs w:val="20"/>
+        </w:rPr>
+        <w:tab/>
+      </w:r>
+      <w:r>
+        <w:rPr>
+          <w:rFonts w:ascii="Consolas" w:hAnsi="Consolas"/>
+          <w:color w:val="D9E8F7"/>
+          <w:sz w:val="20"/>
+          <w:szCs w:val="20"/>
+        </w:rPr>
+        <w:tab/>
+      </w:r>
+      <w:r>
+        <w:rPr>
+          <w:rFonts w:ascii="Consolas" w:hAnsi="Consolas"/>
+          <w:color w:val="D9E8F7"/>
+          <w:sz w:val="20"/>
+          <w:szCs w:val="20"/>
+        </w:rPr>
+        <w:tab/>
+      </w:r>
+      <w:r>
+        <w:rPr>
+          <w:rFonts w:ascii="Consolas" w:hAnsi="Consolas"/>
+          <w:color w:val="F9FAF4"/>
+          <w:sz w:val="20"/>
+          <w:szCs w:val="20"/>
+        </w:rPr>
+        <w:t>}</w:t>
+      </w:r>
+    </w:p>
+    <w:p>
+      <w:pPr>
+        <w:pStyle w:val="NormalWeb"/>
+        <w:shd w:val="clear" w:color="auto" w:fill="2F2F2F"/>
+        <w:spacing w:before="0" w:beforeAutospacing="0" w:after="0" w:afterAutospacing="0"/>
+        <w:rPr>
+          <w:rFonts w:ascii="Consolas" w:hAnsi="Consolas"/>
+          <w:color w:val="CCCCCC"/>
+          <w:sz w:val="20"/>
+          <w:szCs w:val="20"/>
+        </w:rPr>
+      </w:pPr>
+      <w:r>
+        <w:rPr>
+          <w:rFonts w:ascii="Consolas" w:hAnsi="Consolas"/>
+          <w:color w:val="D9E8F7"/>
+          <w:sz w:val="20"/>
+          <w:szCs w:val="20"/>
+        </w:rPr>
+        <w:tab/>
+      </w:r>
+      <w:r>
+        <w:rPr>
+          <w:rFonts w:ascii="Consolas" w:hAnsi="Consolas"/>
+          <w:color w:val="D9E8F7"/>
+          <w:sz w:val="20"/>
+          <w:szCs w:val="20"/>
+        </w:rPr>
+        <w:tab/>
+      </w:r>
+      <w:r>
+        <w:rPr>
+          <w:rFonts w:ascii="Consolas" w:hAnsi="Consolas"/>
+          <w:color w:val="D9E8F7"/>
+          <w:sz w:val="20"/>
+          <w:szCs w:val="20"/>
+        </w:rPr>
+        <w:tab/>
+      </w:r>
+      <w:proofErr w:type="spellStart"/>
+      <w:r>
+        <w:rPr>
+          <w:rFonts w:ascii="Consolas" w:hAnsi="Consolas"/>
+          <w:color w:val="CC6C1D"/>
+          <w:sz w:val="20"/>
+          <w:szCs w:val="20"/>
+        </w:rPr>
+        <w:t>try</w:t>
+      </w:r>
+      <w:proofErr w:type="spellEnd"/>
+      <w:r>
+        <w:rPr>
+          <w:rFonts w:ascii="Consolas" w:hAnsi="Consolas"/>
+          <w:color w:val="D9E8F7"/>
+          <w:sz w:val="20"/>
+          <w:szCs w:val="20"/>
+        </w:rPr>
+        <w:t xml:space="preserve"> </w:t>
+      </w:r>
+      <w:r>
+        <w:rPr>
+          <w:rFonts w:ascii="Consolas" w:hAnsi="Consolas"/>
+          <w:color w:val="F9FAF4"/>
+          <w:sz w:val="20"/>
+          <w:szCs w:val="20"/>
+        </w:rPr>
+        <w:t>{</w:t>
+      </w:r>
+    </w:p>
+    <w:p>
+      <w:pPr>
+        <w:pStyle w:val="NormalWeb"/>
+        <w:shd w:val="clear" w:color="auto" w:fill="2F2F2F"/>
+        <w:spacing w:before="0" w:beforeAutospacing="0" w:after="0" w:afterAutospacing="0"/>
+        <w:rPr>
+          <w:rFonts w:ascii="Consolas" w:hAnsi="Consolas"/>
+          <w:color w:val="CCCCCC"/>
+          <w:sz w:val="20"/>
+          <w:szCs w:val="20"/>
+        </w:rPr>
+      </w:pPr>
+      <w:r>
+        <w:rPr>
+          <w:rFonts w:ascii="Consolas" w:hAnsi="Consolas"/>
+          <w:color w:val="D9E8F7"/>
+          <w:sz w:val="20"/>
+          <w:szCs w:val="20"/>
+        </w:rPr>
+        <w:tab/>
+      </w:r>
+      <w:r>
+        <w:rPr>
+          <w:rFonts w:ascii="Consolas" w:hAnsi="Consolas"/>
+          <w:color w:val="D9E8F7"/>
+          <w:sz w:val="20"/>
+          <w:szCs w:val="20"/>
+        </w:rPr>
+        <w:tab/>
+      </w:r>
+      <w:r>
+        <w:rPr>
+          <w:rFonts w:ascii="Consolas" w:hAnsi="Consolas"/>
+          <w:color w:val="D9E8F7"/>
+          <w:sz w:val="20"/>
+          <w:szCs w:val="20"/>
+        </w:rPr>
+        <w:tab/>
+      </w:r>
+      <w:r>
+        <w:rPr>
+          <w:rFonts w:ascii="Consolas" w:hAnsi="Consolas"/>
+          <w:color w:val="D9E8F7"/>
+          <w:sz w:val="20"/>
+          <w:szCs w:val="20"/>
+        </w:rPr>
+        <w:tab/>
+      </w:r>
+      <w:proofErr w:type="spellStart"/>
+      <w:r>
+        <w:rPr>
+          <w:rFonts w:ascii="Consolas" w:hAnsi="Consolas"/>
+          <w:color w:val="1290C3"/>
+          <w:sz w:val="20"/>
+          <w:szCs w:val="20"/>
+        </w:rPr>
+        <w:t>Thread</w:t>
+      </w:r>
+      <w:r>
+        <w:rPr>
+          <w:rFonts w:ascii="Consolas" w:hAnsi="Consolas"/>
+          <w:color w:val="E6E6FA"/>
+          <w:sz w:val="20"/>
+          <w:szCs w:val="20"/>
+        </w:rPr>
+        <w:t>.</w:t>
+      </w:r>
+      <w:r>
+        <w:rPr>
+          <w:rFonts w:ascii="Consolas" w:hAnsi="Consolas"/>
+          <w:i/>
+          <w:iCs/>
+          <w:color w:val="96EC3F"/>
+          <w:sz w:val="20"/>
+          <w:szCs w:val="20"/>
+        </w:rPr>
+        <w:t>sleep</w:t>
+      </w:r>
+      <w:proofErr w:type="spellEnd"/>
+      <w:r>
+        <w:rPr>
+          <w:rFonts w:ascii="Consolas" w:hAnsi="Consolas"/>
+          <w:color w:val="F9FAF4"/>
+          <w:sz w:val="20"/>
+          <w:szCs w:val="20"/>
+        </w:rPr>
+        <w:t>(</w:t>
+      </w:r>
+      <w:r>
+        <w:rPr>
+          <w:rFonts w:ascii="Consolas" w:hAnsi="Consolas"/>
+          <w:color w:val="6897BB"/>
+          <w:sz w:val="20"/>
+          <w:szCs w:val="20"/>
+        </w:rPr>
+        <w:t>3000</w:t>
+      </w:r>
+      <w:r>
+        <w:rPr>
+          <w:rFonts w:ascii="Consolas" w:hAnsi="Consolas"/>
+          <w:color w:val="F9FAF4"/>
+          <w:sz w:val="20"/>
+          <w:szCs w:val="20"/>
+        </w:rPr>
+        <w:t>)</w:t>
+      </w:r>
+      <w:r>
+        <w:rPr>
+          <w:rFonts w:ascii="Consolas" w:hAnsi="Consolas"/>
+          <w:color w:val="E6E6FA"/>
+          <w:sz w:val="20"/>
+          <w:szCs w:val="20"/>
+        </w:rPr>
+        <w:t>;</w:t>
+      </w:r>
+    </w:p>
+    <w:p>
+      <w:pPr>
+        <w:pStyle w:val="NormalWeb"/>
+        <w:shd w:val="clear" w:color="auto" w:fill="2F2F2F"/>
+        <w:spacing w:before="0" w:beforeAutospacing="0" w:after="0" w:afterAutospacing="0"/>
+        <w:rPr>
+          <w:rFonts w:ascii="Consolas" w:hAnsi="Consolas"/>
+          <w:color w:val="CCCCCC"/>
+          <w:sz w:val="20"/>
+          <w:szCs w:val="20"/>
+        </w:rPr>
+      </w:pPr>
+      <w:r>
+        <w:rPr>
+          <w:rFonts w:ascii="Consolas" w:hAnsi="Consolas"/>
+          <w:color w:val="D9E8F7"/>
+          <w:sz w:val="20"/>
+          <w:szCs w:val="20"/>
+        </w:rPr>
+        <w:tab/>
+      </w:r>
+      <w:r>
+        <w:rPr>
+          <w:rFonts w:ascii="Consolas" w:hAnsi="Consolas"/>
+          <w:color w:val="D9E8F7"/>
+          <w:sz w:val="20"/>
+          <w:szCs w:val="20"/>
+        </w:rPr>
+        <w:tab/>
+      </w:r>
+      <w:r>
+        <w:rPr>
+          <w:rFonts w:ascii="Consolas" w:hAnsi="Consolas"/>
+          <w:color w:val="D9E8F7"/>
+          <w:sz w:val="20"/>
+          <w:szCs w:val="20"/>
+        </w:rPr>
+        <w:tab/>
+      </w:r>
+      <w:r>
+        <w:rPr>
+          <w:rFonts w:ascii="Consolas" w:hAnsi="Consolas"/>
+          <w:color w:val="F9FAF4"/>
+          <w:sz w:val="20"/>
+          <w:szCs w:val="20"/>
+        </w:rPr>
+        <w:t>}</w:t>
+      </w:r>
+      <w:r>
+        <w:rPr>
+          <w:rFonts w:ascii="Consolas" w:hAnsi="Consolas"/>
+          <w:color w:val="CC6C1D"/>
+          <w:sz w:val="20"/>
+          <w:szCs w:val="20"/>
+        </w:rPr>
+        <w:t>catch</w:t>
+      </w:r>
+      <w:r>
+        <w:rPr>
+          <w:rFonts w:ascii="Consolas" w:hAnsi="Consolas"/>
+          <w:color w:val="F9FAF4"/>
+          <w:sz w:val="20"/>
+          <w:szCs w:val="20"/>
+        </w:rPr>
+        <w:t>(</w:t>
+      </w:r>
+      <w:proofErr w:type="spellStart"/>
+      <w:r>
+        <w:rPr>
+          <w:rFonts w:ascii="Consolas" w:hAnsi="Consolas"/>
+          <w:color w:val="1290C3"/>
+          <w:sz w:val="20"/>
+          <w:szCs w:val="20"/>
+        </w:rPr>
+        <w:t>InterruptedException</w:t>
+      </w:r>
+      <w:proofErr w:type="spellEnd"/>
+      <w:r>
+        <w:rPr>
+          <w:rFonts w:ascii="Consolas" w:hAnsi="Consolas"/>
+          <w:color w:val="D9E8F7"/>
+          <w:sz w:val="20"/>
+          <w:szCs w:val="20"/>
+        </w:rPr>
+        <w:t xml:space="preserve"> </w:t>
+      </w:r>
+      <w:r>
+        <w:rPr>
+          <w:rFonts w:ascii="Consolas" w:hAnsi="Consolas"/>
+          <w:color w:val="F2F200"/>
+          <w:sz w:val="20"/>
+          <w:szCs w:val="20"/>
+        </w:rPr>
+        <w:t>e</w:t>
+      </w:r>
+      <w:r>
+        <w:rPr>
+          <w:rFonts w:ascii="Consolas" w:hAnsi="Consolas"/>
+          <w:color w:val="F9FAF4"/>
+          <w:sz w:val="20"/>
+          <w:szCs w:val="20"/>
+        </w:rPr>
+        <w:t>)</w:t>
+      </w:r>
+      <w:r>
+        <w:rPr>
+          <w:rFonts w:ascii="Consolas" w:hAnsi="Consolas"/>
+          <w:color w:val="D9E8F7"/>
+          <w:sz w:val="20"/>
+          <w:szCs w:val="20"/>
+        </w:rPr>
+        <w:t xml:space="preserve"> </w:t>
+      </w:r>
+      <w:r>
+        <w:rPr>
+          <w:rFonts w:ascii="Consolas" w:hAnsi="Consolas"/>
+          <w:color w:val="F9FAF4"/>
+          <w:sz w:val="20"/>
+          <w:szCs w:val="20"/>
+        </w:rPr>
+        <w:t>{</w:t>
+      </w:r>
+    </w:p>
+    <w:p>
+      <w:pPr>
+        <w:pStyle w:val="NormalWeb"/>
+        <w:shd w:val="clear" w:color="auto" w:fill="2F2F2F"/>
+        <w:spacing w:before="0" w:beforeAutospacing="0" w:after="0" w:afterAutospacing="0"/>
+        <w:rPr>
+          <w:rFonts w:ascii="Consolas" w:hAnsi="Consolas"/>
+          <w:color w:val="CCCCCC"/>
+          <w:sz w:val="20"/>
+          <w:szCs w:val="20"/>
+        </w:rPr>
+      </w:pPr>
+      <w:r>
+        <w:rPr>
+          <w:rFonts w:ascii="Consolas" w:hAnsi="Consolas"/>
+          <w:color w:val="D9E8F7"/>
+          <w:sz w:val="20"/>
+          <w:szCs w:val="20"/>
+        </w:rPr>
+        <w:t xml:space="preserve">                </w:t>
+      </w:r>
+      <w:proofErr w:type="spellStart"/>
+      <w:r>
+        <w:rPr>
+          <w:rFonts w:ascii="Consolas" w:hAnsi="Consolas"/>
+          <w:color w:val="F3EC79"/>
+          <w:sz w:val="20"/>
+          <w:szCs w:val="20"/>
+        </w:rPr>
+        <w:t>e</w:t>
+      </w:r>
+      <w:r>
+        <w:rPr>
+          <w:rFonts w:ascii="Consolas" w:hAnsi="Consolas"/>
+          <w:color w:val="E6E6FA"/>
+          <w:sz w:val="20"/>
+          <w:szCs w:val="20"/>
+        </w:rPr>
+        <w:t>.</w:t>
+      </w:r>
+      <w:r>
+        <w:rPr>
+          <w:rFonts w:ascii="Consolas" w:hAnsi="Consolas"/>
+          <w:color w:val="A7EC21"/>
+          <w:sz w:val="20"/>
+          <w:szCs w:val="20"/>
+        </w:rPr>
+        <w:t>printStackTrace</w:t>
+      </w:r>
+      <w:proofErr w:type="spellEnd"/>
+      <w:r>
+        <w:rPr>
+          <w:rFonts w:ascii="Consolas" w:hAnsi="Consolas"/>
+          <w:color w:val="F9FAF4"/>
+          <w:sz w:val="20"/>
+          <w:szCs w:val="20"/>
+        </w:rPr>
+        <w:t>()</w:t>
+      </w:r>
+      <w:r>
+        <w:rPr>
+          <w:rFonts w:ascii="Consolas" w:hAnsi="Consolas"/>
+          <w:color w:val="E6E6FA"/>
+          <w:sz w:val="20"/>
+          <w:szCs w:val="20"/>
+        </w:rPr>
+        <w:t>;</w:t>
+      </w:r>
+    </w:p>
+    <w:p>
+      <w:pPr>
+        <w:pStyle w:val="NormalWeb"/>
+        <w:shd w:val="clear" w:color="auto" w:fill="2F2F2F"/>
+        <w:spacing w:before="0" w:beforeAutospacing="0" w:after="0" w:afterAutospacing="0"/>
+        <w:rPr>
+          <w:rFonts w:ascii="Consolas" w:hAnsi="Consolas"/>
+          <w:color w:val="CCCCCC"/>
+          <w:sz w:val="20"/>
+          <w:szCs w:val="20"/>
+        </w:rPr>
+      </w:pPr>
+      <w:r>
+        <w:rPr>
+          <w:rFonts w:ascii="Consolas" w:hAnsi="Consolas"/>
+          <w:color w:val="D9E8F7"/>
+          <w:sz w:val="20"/>
+          <w:szCs w:val="20"/>
+        </w:rPr>
+        <w:t xml:space="preserve">            </w:t>
+      </w:r>
+      <w:r>
+        <w:rPr>
+          <w:rFonts w:ascii="Consolas" w:hAnsi="Consolas"/>
+          <w:color w:val="F9FAF4"/>
+          <w:sz w:val="20"/>
+          <w:szCs w:val="20"/>
+        </w:rPr>
+        <w:t>}</w:t>
+      </w:r>
+    </w:p>
+    <w:p>
+      <w:pPr>
+        <w:pStyle w:val="NormalWeb"/>
+        <w:shd w:val="clear" w:color="auto" w:fill="2F2F2F"/>
+        <w:spacing w:before="0" w:beforeAutospacing="0" w:after="0" w:afterAutospacing="0"/>
+        <w:rPr>
+          <w:rFonts w:ascii="Consolas" w:hAnsi="Consolas"/>
+          <w:color w:val="CCCCCC"/>
+          <w:sz w:val="20"/>
+          <w:szCs w:val="20"/>
+        </w:rPr>
+      </w:pPr>
+      <w:r>
+        <w:rPr>
+          <w:rFonts w:ascii="Consolas" w:hAnsi="Consolas"/>
+          <w:color w:val="D9E8F7"/>
+          <w:sz w:val="20"/>
+          <w:szCs w:val="20"/>
+        </w:rPr>
+        <w:tab/>
+      </w:r>
+      <w:r>
+        <w:rPr>
+          <w:rFonts w:ascii="Consolas" w:hAnsi="Consolas"/>
+          <w:color w:val="D9E8F7"/>
+          <w:sz w:val="20"/>
+          <w:szCs w:val="20"/>
+        </w:rPr>
+        <w:tab/>
+      </w:r>
+      <w:r>
+        <w:rPr>
+          <w:rFonts w:ascii="Consolas" w:hAnsi="Consolas"/>
+          <w:color w:val="D9E8F7"/>
+          <w:sz w:val="20"/>
+          <w:szCs w:val="20"/>
+        </w:rPr>
+        <w:tab/>
+      </w:r>
+    </w:p>
+    <w:p>
+      <w:pPr>
+        <w:pStyle w:val="NormalWeb"/>
+        <w:shd w:val="clear" w:color="auto" w:fill="2F2F2F"/>
+        <w:spacing w:before="0" w:beforeAutospacing="0" w:after="0" w:afterAutospacing="0"/>
+        <w:rPr>
+          <w:rFonts w:ascii="Consolas" w:hAnsi="Consolas"/>
+          <w:color w:val="CCCCCC"/>
+          <w:sz w:val="20"/>
+          <w:szCs w:val="20"/>
+        </w:rPr>
+      </w:pPr>
+      <w:r>
+        <w:rPr>
+          <w:rFonts w:ascii="Consolas" w:hAnsi="Consolas"/>
+          <w:color w:val="D9E8F7"/>
+          <w:sz w:val="20"/>
+          <w:szCs w:val="20"/>
+        </w:rPr>
+        <w:tab/>
+      </w:r>
+      <w:r>
+        <w:rPr>
+          <w:rFonts w:ascii="Consolas" w:hAnsi="Consolas"/>
+          <w:color w:val="D9E8F7"/>
+          <w:sz w:val="20"/>
+          <w:szCs w:val="20"/>
+        </w:rPr>
+        <w:tab/>
+      </w:r>
+      <w:r>
+        <w:rPr>
+          <w:rFonts w:ascii="Consolas" w:hAnsi="Consolas"/>
+          <w:color w:val="D9E8F7"/>
+          <w:sz w:val="20"/>
+          <w:szCs w:val="20"/>
+        </w:rPr>
+        <w:tab/>
+      </w:r>
+      <w:proofErr w:type="spellStart"/>
+      <w:r>
+        <w:rPr>
+          <w:rFonts w:ascii="Consolas" w:hAnsi="Consolas"/>
+          <w:color w:val="1290C3"/>
+          <w:sz w:val="20"/>
+          <w:szCs w:val="20"/>
+        </w:rPr>
+        <w:t>System</w:t>
+      </w:r>
+      <w:r>
+        <w:rPr>
+          <w:rFonts w:ascii="Consolas" w:hAnsi="Consolas"/>
+          <w:color w:val="E6E6FA"/>
+          <w:sz w:val="20"/>
+          <w:szCs w:val="20"/>
+        </w:rPr>
+        <w:t>.</w:t>
+      </w:r>
+      <w:r>
+        <w:rPr>
+          <w:rFonts w:ascii="Consolas" w:hAnsi="Consolas"/>
+          <w:b/>
+          <w:bCs/>
+          <w:i/>
+          <w:iCs/>
+          <w:color w:val="8DDAF8"/>
+          <w:sz w:val="20"/>
+          <w:szCs w:val="20"/>
+        </w:rPr>
+        <w:t>out</w:t>
+      </w:r>
+      <w:r>
+        <w:rPr>
+          <w:rFonts w:ascii="Consolas" w:hAnsi="Consolas"/>
+          <w:color w:val="E6E6FA"/>
+          <w:sz w:val="20"/>
+          <w:szCs w:val="20"/>
+        </w:rPr>
+        <w:t>.</w:t>
+      </w:r>
+      <w:r>
+        <w:rPr>
+          <w:rFonts w:ascii="Consolas" w:hAnsi="Consolas"/>
+          <w:color w:val="A7EC21"/>
+          <w:sz w:val="20"/>
+          <w:szCs w:val="20"/>
+        </w:rPr>
+        <w:t>println</w:t>
+      </w:r>
+      <w:proofErr w:type="spellEnd"/>
+      <w:r>
+        <w:rPr>
+          <w:rFonts w:ascii="Consolas" w:hAnsi="Consolas"/>
+          <w:color w:val="F9FAF4"/>
+          <w:sz w:val="20"/>
+          <w:szCs w:val="20"/>
+        </w:rPr>
+        <w:t>(</w:t>
+      </w:r>
+      <w:r>
+        <w:rPr>
+          <w:rFonts w:ascii="Consolas" w:hAnsi="Consolas"/>
+          <w:color w:val="17C6A3"/>
+          <w:sz w:val="20"/>
+          <w:szCs w:val="20"/>
+        </w:rPr>
+        <w:t>"-------------"</w:t>
+      </w:r>
+      <w:r>
+        <w:rPr>
+          <w:rFonts w:ascii="Consolas" w:hAnsi="Consolas"/>
+          <w:color w:val="F9FAF4"/>
+          <w:sz w:val="20"/>
+          <w:szCs w:val="20"/>
+        </w:rPr>
+        <w:t>)</w:t>
+      </w:r>
+      <w:r>
+        <w:rPr>
+          <w:rFonts w:ascii="Consolas" w:hAnsi="Consolas"/>
+          <w:color w:val="E6E6FA"/>
+          <w:sz w:val="20"/>
+          <w:szCs w:val="20"/>
+        </w:rPr>
+        <w:t>;</w:t>
+      </w:r>
+    </w:p>
+    <w:p>
+      <w:pPr>
+        <w:pStyle w:val="NormalWeb"/>
+        <w:shd w:val="clear" w:color="auto" w:fill="2F2F2F"/>
+        <w:spacing w:before="0" w:beforeAutospacing="0" w:after="0" w:afterAutospacing="0"/>
+        <w:rPr>
+          <w:rFonts w:ascii="Consolas" w:hAnsi="Consolas"/>
+          <w:color w:val="CCCCCC"/>
+          <w:sz w:val="20"/>
+          <w:szCs w:val="20"/>
+        </w:rPr>
+      </w:pPr>
+      <w:r>
+        <w:rPr>
+          <w:rFonts w:ascii="Consolas" w:hAnsi="Consolas"/>
+          <w:color w:val="D9E8F7"/>
+          <w:sz w:val="20"/>
+          <w:szCs w:val="20"/>
+        </w:rPr>
+        <w:tab/>
+      </w:r>
+      <w:r>
+        <w:rPr>
+          <w:rFonts w:ascii="Consolas" w:hAnsi="Consolas"/>
+          <w:color w:val="D9E8F7"/>
+          <w:sz w:val="20"/>
+          <w:szCs w:val="20"/>
+        </w:rPr>
+        <w:tab/>
+      </w:r>
+      <w:r>
+        <w:rPr>
+          <w:rFonts w:ascii="Consolas" w:hAnsi="Consolas"/>
+          <w:color w:val="D9E8F7"/>
+          <w:sz w:val="20"/>
+          <w:szCs w:val="20"/>
+        </w:rPr>
+        <w:tab/>
+      </w:r>
+    </w:p>
+    <w:p>
+      <w:pPr>
+        <w:pStyle w:val="NormalWeb"/>
+        <w:shd w:val="clear" w:color="auto" w:fill="2F2F2F"/>
+        <w:spacing w:before="0" w:beforeAutospacing="0" w:after="0" w:afterAutospacing="0"/>
+        <w:rPr>
+          <w:rFonts w:ascii="Consolas" w:hAnsi="Consolas"/>
+          <w:color w:val="CCCCCC"/>
+          <w:sz w:val="20"/>
+          <w:szCs w:val="20"/>
+        </w:rPr>
+      </w:pPr>
+      <w:r>
+        <w:rPr>
+          <w:rFonts w:ascii="Consolas" w:hAnsi="Consolas"/>
+          <w:color w:val="D9E8F7"/>
+          <w:sz w:val="20"/>
+          <w:szCs w:val="20"/>
+        </w:rPr>
+        <w:tab/>
+      </w:r>
+      <w:r>
+        <w:rPr>
+          <w:rFonts w:ascii="Consolas" w:hAnsi="Consolas"/>
+          <w:color w:val="D9E8F7"/>
+          <w:sz w:val="20"/>
+          <w:szCs w:val="20"/>
+        </w:rPr>
+        <w:tab/>
+      </w:r>
+      <w:r>
+        <w:rPr>
+          <w:rFonts w:ascii="Consolas" w:hAnsi="Consolas"/>
+          <w:color w:val="F9FAF4"/>
+          <w:sz w:val="20"/>
+          <w:szCs w:val="20"/>
+        </w:rPr>
+        <w:t>}</w:t>
+      </w:r>
+      <w:r>
+        <w:rPr>
+          <w:rFonts w:ascii="Consolas" w:hAnsi="Consolas"/>
+          <w:color w:val="D9E8F7"/>
+          <w:sz w:val="20"/>
+          <w:szCs w:val="20"/>
+        </w:rPr>
+        <w:t xml:space="preserve"> </w:t>
+      </w:r>
+      <w:proofErr w:type="spellStart"/>
+      <w:r>
+        <w:rPr>
+          <w:rFonts w:ascii="Consolas" w:hAnsi="Consolas"/>
+          <w:color w:val="CC6C1D"/>
+          <w:sz w:val="20"/>
+          <w:szCs w:val="20"/>
+        </w:rPr>
+        <w:t>while</w:t>
+      </w:r>
+      <w:proofErr w:type="spellEnd"/>
+      <w:r>
+        <w:rPr>
+          <w:rFonts w:ascii="Consolas" w:hAnsi="Consolas"/>
+          <w:color w:val="D9E8F7"/>
+          <w:sz w:val="20"/>
+          <w:szCs w:val="20"/>
+        </w:rPr>
+        <w:t xml:space="preserve"> </w:t>
+      </w:r>
+      <w:r>
+        <w:rPr>
+          <w:rFonts w:ascii="Consolas" w:hAnsi="Consolas"/>
+          <w:color w:val="F9FAF4"/>
+          <w:sz w:val="20"/>
+          <w:szCs w:val="20"/>
+        </w:rPr>
+        <w:t>(</w:t>
+      </w:r>
+      <w:r>
+        <w:rPr>
+          <w:rFonts w:ascii="Consolas" w:hAnsi="Consolas"/>
+          <w:color w:val="E6E6FA"/>
+          <w:sz w:val="20"/>
+          <w:szCs w:val="20"/>
+        </w:rPr>
+        <w:t>!</w:t>
+      </w:r>
+      <w:proofErr w:type="spellStart"/>
+      <w:r>
+        <w:rPr>
+          <w:rFonts w:ascii="Consolas" w:hAnsi="Consolas"/>
+          <w:color w:val="F3EC79"/>
+          <w:sz w:val="20"/>
+          <w:szCs w:val="20"/>
+        </w:rPr>
+        <w:t>option</w:t>
+      </w:r>
+      <w:r>
+        <w:rPr>
+          <w:rFonts w:ascii="Consolas" w:hAnsi="Consolas"/>
+          <w:color w:val="E6E6FA"/>
+          <w:sz w:val="20"/>
+          <w:szCs w:val="20"/>
+        </w:rPr>
+        <w:t>.</w:t>
+      </w:r>
+      <w:r>
+        <w:rPr>
+          <w:rFonts w:ascii="Consolas" w:hAnsi="Consolas"/>
+          <w:color w:val="A7EC21"/>
+          <w:sz w:val="20"/>
+          <w:szCs w:val="20"/>
+        </w:rPr>
+        <w:t>equals</w:t>
+      </w:r>
+      <w:proofErr w:type="spellEnd"/>
+      <w:r>
+        <w:rPr>
+          <w:rFonts w:ascii="Consolas" w:hAnsi="Consolas"/>
+          <w:color w:val="F9FAF4"/>
+          <w:sz w:val="20"/>
+          <w:szCs w:val="20"/>
+        </w:rPr>
+        <w:t>(</w:t>
+      </w:r>
+      <w:r>
+        <w:rPr>
+          <w:rFonts w:ascii="Consolas" w:hAnsi="Consolas"/>
+          <w:color w:val="17C6A3"/>
+          <w:sz w:val="20"/>
+          <w:szCs w:val="20"/>
+        </w:rPr>
+        <w:t>"5"</w:t>
+      </w:r>
+      <w:r>
+        <w:rPr>
+          <w:rFonts w:ascii="Consolas" w:hAnsi="Consolas"/>
+          <w:color w:val="F9FAF4"/>
+          <w:sz w:val="20"/>
+          <w:szCs w:val="20"/>
+        </w:rPr>
+        <w:t>))</w:t>
+      </w:r>
+      <w:r>
+        <w:rPr>
+          <w:rFonts w:ascii="Consolas" w:hAnsi="Consolas"/>
+          <w:color w:val="E6E6FA"/>
+          <w:sz w:val="20"/>
+          <w:szCs w:val="20"/>
+        </w:rPr>
+        <w:t>;</w:t>
+      </w:r>
+    </w:p>
+    <w:p>
+      <w:pPr>
+        <w:pStyle w:val="NormalWeb"/>
+        <w:shd w:val="clear" w:color="auto" w:fill="2F2F2F"/>
+        <w:spacing w:before="0" w:beforeAutospacing="0" w:after="0" w:afterAutospacing="0"/>
+        <w:rPr>
+          <w:rFonts w:ascii="Consolas" w:hAnsi="Consolas"/>
+          <w:color w:val="CCCCCC"/>
+          <w:sz w:val="20"/>
+          <w:szCs w:val="20"/>
+        </w:rPr>
+      </w:pPr>
+      <w:r>
+        <w:rPr>
+          <w:rFonts w:ascii="Consolas" w:hAnsi="Consolas"/>
+          <w:color w:val="D9E8F7"/>
+          <w:sz w:val="20"/>
+          <w:szCs w:val="20"/>
+        </w:rPr>
+        <w:tab/>
+      </w:r>
+      <w:r>
+        <w:rPr>
+          <w:rFonts w:ascii="Consolas" w:hAnsi="Consolas"/>
+          <w:color w:val="D9E8F7"/>
+          <w:sz w:val="20"/>
+          <w:szCs w:val="20"/>
+        </w:rPr>
+        <w:tab/>
+      </w:r>
+      <w:proofErr w:type="spellStart"/>
+      <w:r>
+        <w:rPr>
+          <w:rFonts w:ascii="Consolas" w:hAnsi="Consolas"/>
+          <w:color w:val="F3EC79"/>
+          <w:sz w:val="20"/>
+          <w:szCs w:val="20"/>
+        </w:rPr>
+        <w:t>input</w:t>
+      </w:r>
+      <w:r>
+        <w:rPr>
+          <w:rFonts w:ascii="Consolas" w:hAnsi="Consolas"/>
+          <w:color w:val="E6E6FA"/>
+          <w:sz w:val="20"/>
+          <w:szCs w:val="20"/>
+        </w:rPr>
+        <w:t>.</w:t>
+      </w:r>
+      <w:r>
+        <w:rPr>
+          <w:rFonts w:ascii="Consolas" w:hAnsi="Consolas"/>
+          <w:color w:val="A7EC21"/>
+          <w:sz w:val="20"/>
+          <w:szCs w:val="20"/>
+        </w:rPr>
+        <w:t>close</w:t>
+      </w:r>
+      <w:proofErr w:type="spellEnd"/>
+      <w:r>
+        <w:rPr>
+          <w:rFonts w:ascii="Consolas" w:hAnsi="Consolas"/>
+          <w:color w:val="F9FAF4"/>
+          <w:sz w:val="20"/>
+          <w:szCs w:val="20"/>
+        </w:rPr>
+        <w:t>()</w:t>
+      </w:r>
+      <w:r>
+        <w:rPr>
+          <w:rFonts w:ascii="Consolas" w:hAnsi="Consolas"/>
+          <w:color w:val="E6E6FA"/>
+          <w:sz w:val="20"/>
+          <w:szCs w:val="20"/>
+        </w:rPr>
+        <w:t>;</w:t>
+      </w:r>
+    </w:p>
+    <w:p>
+      <w:pPr>
+        <w:pStyle w:val="NormalWeb"/>
+        <w:shd w:val="clear" w:color="auto" w:fill="2F2F2F"/>
+        <w:spacing w:before="0" w:beforeAutospacing="0" w:after="0" w:afterAutospacing="0"/>
+        <w:rPr>
+          <w:rFonts w:ascii="Consolas" w:hAnsi="Consolas"/>
+          <w:color w:val="CCCCCC"/>
+          <w:sz w:val="20"/>
+          <w:szCs w:val="20"/>
+        </w:rPr>
+      </w:pPr>
+      <w:r>
+        <w:rPr>
+          <w:rFonts w:ascii="Consolas" w:hAnsi="Consolas"/>
+          <w:color w:val="D9E8F7"/>
+          <w:sz w:val="20"/>
+          <w:szCs w:val="20"/>
+        </w:rPr>
+        <w:tab/>
+      </w:r>
+      <w:r>
+        <w:rPr>
+          <w:rFonts w:ascii="Consolas" w:hAnsi="Consolas"/>
+          <w:color w:val="F9FAF4"/>
+          <w:sz w:val="20"/>
+          <w:szCs w:val="20"/>
+        </w:rPr>
+        <w:t>}</w:t>
+      </w:r>
+    </w:p>
+    <w:p>
+      <w:pPr>
+        <w:pStyle w:val="NormalWeb"/>
+        <w:shd w:val="clear" w:color="auto" w:fill="2F2F2F"/>
+        <w:spacing w:before="0" w:beforeAutospacing="0" w:after="0" w:afterAutospacing="0"/>
+        <w:rPr>
+          <w:rFonts w:ascii="Consolas" w:hAnsi="Consolas"/>
+          <w:color w:val="CCCCCC"/>
+          <w:sz w:val="20"/>
+          <w:szCs w:val="20"/>
+        </w:rPr>
+      </w:pPr>
+    </w:p>
+    <w:p>
+      <w:pPr>
+        <w:pStyle w:val="NormalWeb"/>
+        <w:shd w:val="clear" w:color="auto" w:fill="2F2F2F"/>
+        <w:spacing w:before="0" w:beforeAutospacing="0" w:after="0" w:afterAutospacing="0"/>
+        <w:rPr>
+          <w:rFonts w:ascii="Consolas" w:hAnsi="Consolas"/>
+          <w:color w:val="CCCCCC"/>
+          <w:sz w:val="20"/>
+          <w:szCs w:val="20"/>
+        </w:rPr>
+      </w:pPr>
+      <w:r>
+        <w:rPr>
+          <w:rFonts w:ascii="Consolas" w:hAnsi="Consolas"/>
+          <w:color w:val="F9FAF4"/>
+          <w:sz w:val="20"/>
+          <w:szCs w:val="20"/>
+        </w:rPr>
+        <w:t>}</w:t>
+      </w:r>
+    </w:p>
+    <w:p>
+      <w:pPr>
+        <w:jc w:val="both"/>
+        <w:rPr>
+          <w:rFonts w:ascii="Times New Roman" w:hAnsi="Times New Roman" w:cs="Times New Roman"/>
+          <w:sz w:val="24"/>
+          <w:szCs w:val="24"/>
+        </w:rPr>
+      </w:pPr>
+      <w:bookmarkStart w:id="0" w:name="_GoBack"/>
+      <w:bookmarkEnd w:id="0"/>
     </w:p>
     <w:sectPr>
       <w:pgSz w:w="11906" w:h="16838"/>
@@ -2425,6 +11075,25 @@
       <w:szCs w:val="20"/>
     </w:rPr>
   </w:style>
+  <w:style w:type="paragraph" w:styleId="NormalWeb">
+    <w:name w:val="Normal (Web)"/>
+    <w:basedOn w:val="Normal"/>
+    <w:uiPriority w:val="99"/>
+    <w:semiHidden/>
+    <w:unhideWhenUsed/>
+    <w:rsid w:val="000D36C6"/>
+    <w:pPr>
+      <w:spacing w:before="100" w:beforeAutospacing="1" w:after="100" w:afterAutospacing="1" w:line="240" w:lineRule="auto"/>
+    </w:pPr>
+    <w:rPr>
+      <w:rFonts w:ascii="Times New Roman" w:eastAsia="Times New Roman" w:hAnsi="Times New Roman" w:cs="Times New Roman"/>
+      <w:kern w:val="0"/>
+      <w:sz w:val="24"/>
+      <w:szCs w:val="24"/>
+      <w:lang w:eastAsia="pt-BR"/>
+      <w14:ligatures w14:val="none"/>
+    </w:rPr>
+  </w:style>
 </w:styles>
 </file>
 
